--- a/trunk/SCORING VEHICULAR ESTADÍSTICO v2.docx
+++ b/trunk/SCORING VEHICULAR ESTADÍSTICO v2.docx
@@ -3164,21 +3164,6 @@
     <w:p>
       <w:pPr>
         <w:spacing w:after="0"/>
-      </w:pPr>
-      <w:r>
-        <w:tab/>
-        <w:t xml:space="preserve">Cabe aclarar que, descartando una política de implementación nacional, se trabaja sobre un escenario utópico en donde las compañías aseguradoras que no implementan la modalidad, no realizaran campañas aduciendo beneficios para sus clientes al no utilizar dicho sistema (“En esta empresa no </w:t>
-      </w:r>
-      <w:r>
-        <w:t>recopilamos</w:t>
-      </w:r>
-      <w:r>
-        <w:t xml:space="preserve"> datos privados sobre Ud. o su unidad”). </w:t>
-      </w:r>
-    </w:p>
-    <w:p>
-      <w:pPr>
-        <w:spacing w:after="0"/>
         <w:rPr>
           <w:rFonts w:cs="Calibri"/>
           <w:color w:val="000000"/>
@@ -4142,15 +4127,61 @@
           <w:lang w:eastAsia="es-AR"/>
         </w:rPr>
         <w:lastRenderedPageBreak/>
-        <w:t>Apéndice C: EL Sistema GPS</w:t>
+        <w:t xml:space="preserve">Apéndice C: </w:t>
       </w:r>
       <w:bookmarkEnd w:id="11"/>
+      <w:r>
+        <w:rPr>
+          <w:lang w:eastAsia="es-AR"/>
+        </w:rPr>
+        <w:t>Parámetros en tiempo real</w:t>
+      </w:r>
     </w:p>
     <w:p>
       <w:pPr>
         <w:pStyle w:val="Ttulo2"/>
+        <w:rPr>
+          <w:rFonts w:asciiTheme="minorHAnsi" w:hAnsiTheme="minorHAnsi" w:cstheme="minorHAnsi"/>
+          <w:b w:val="0"/>
+          <w:color w:val="000000" w:themeColor="text1"/>
+          <w:sz w:val="22"/>
+          <w:szCs w:val="22"/>
+        </w:rPr>
       </w:pPr>
       <w:bookmarkStart w:id="12" w:name="_Toc289805009"/>
+      <w:r>
+        <w:rPr>
+          <w:rFonts w:asciiTheme="minorHAnsi" w:hAnsiTheme="minorHAnsi" w:cstheme="minorHAnsi"/>
+          <w:sz w:val="22"/>
+          <w:szCs w:val="22"/>
+        </w:rPr>
+        <w:tab/>
+      </w:r>
+      <w:r>
+        <w:rPr>
+          <w:rFonts w:asciiTheme="minorHAnsi" w:hAnsiTheme="minorHAnsi" w:cstheme="minorHAnsi"/>
+          <w:b w:val="0"/>
+          <w:color w:val="000000" w:themeColor="text1"/>
+          <w:sz w:val="22"/>
+          <w:szCs w:val="22"/>
+        </w:rPr>
+        <w:t xml:space="preserve">Cómo parte de la adquisición de datos directamente de las unidades, se describe a continuación diferentes tipos de sistemas electrónicos los cuales podrían ser utilizados para recolectar información en todo momento; la misma apuntaría a detalles técnicos del comportamiento y situación geográfica de la unidad </w:t>
+      </w:r>
+      <w:r>
+        <w:rPr>
+          <w:rFonts w:asciiTheme="minorHAnsi" w:hAnsiTheme="minorHAnsi" w:cstheme="minorHAnsi"/>
+          <w:b w:val="0"/>
+          <w:color w:val="000000" w:themeColor="text1"/>
+          <w:sz w:val="22"/>
+          <w:szCs w:val="22"/>
+        </w:rPr>
+        <w:t xml:space="preserve">para reforzar el lineamiento de los perfiles. </w:t>
+      </w:r>
+    </w:p>
+    <w:p>
+      <w:pPr>
+        <w:pStyle w:val="Ttulo2"/>
+      </w:pPr>
       <w:r>
         <w:t>¿Qué es GPS?</w:t>
       </w:r>
@@ -4190,9 +4221,9 @@
       <w:pPr>
         <w:pStyle w:val="Ttulo2"/>
       </w:pPr>
-      <w:bookmarkStart w:id="13" w:name="_Toc289805010"/>
-      <w:r>
-        <w:t>¿Cómo funciona?</w:t>
+      <w:bookmarkStart w:id="13" w:name="_Toc289805016"/>
+      <w:r>
+        <w:t>Técnicas y costos</w:t>
       </w:r>
       <w:bookmarkEnd w:id="13"/>
     </w:p>
@@ -4200,192 +4231,6 @@
       <w:pPr>
         <w:pStyle w:val="Sinespaciado"/>
         <w:ind w:firstLine="708"/>
-      </w:pPr>
-      <w:r>
-        <w:t>Los satélites de GPS rodean la tierra dos veces por dí</w:t>
-      </w:r>
-      <w:r>
-        <w:t xml:space="preserve">a, en una órbita bien definida. </w:t>
-      </w:r>
-      <w:r>
-        <w:t>Transmiten en su trayectoria, información en forma de señales. Los receptores de GPS, toman esta información y mediante técnicas de triangulación, calculan la posición del usuario. En esencia, los receptores de GPS comparan el tiempo en que una señal fue transmitida por un satélite, con el tiempo en que fue recibida. La diferencia entre estos dos tiempos, le indica a los receptores la distancia a la que se encuentra el satélite. Reuniendo esta misma información de los distintos satélites, los receptores pueden determinar la posición del usuario y mostrársela a éste en su dispositivo personal.</w:t>
-      </w:r>
-    </w:p>
-    <w:p>
-      <w:pPr>
-        <w:pStyle w:val="Sinespaciado"/>
-        <w:ind w:firstLine="708"/>
-      </w:pPr>
-      <w:r>
-        <w:t>Un receptor de GPS tiene que estar adherido a la señal de al menos tres satélites para poder calcular una posición bidimensional (latitud y longitud) y a partir de eso seguir una trayectoria. Con cuatro (o más) satélites a la vista, el receptor puede determinar una posición tridimensional (latitud, longitud y altitud). Una vez que la posición del usuario ha sido determinada, la unidad GPS puede calcular información adicional como ser la velocidad, dirección, trayectoria, distancia de viaje, distancia a destino, horarios de salida y puesta del sol, etc.</w:t>
-      </w:r>
-    </w:p>
-    <w:p>
-      <w:pPr>
-        <w:pStyle w:val="Ttulo2"/>
-      </w:pPr>
-      <w:bookmarkStart w:id="14" w:name="_Toc289805011"/>
-      <w:r>
-        <w:t>¿Cuál es la precisión de GPS?</w:t>
-      </w:r>
-      <w:bookmarkEnd w:id="14"/>
-    </w:p>
-    <w:p>
-      <w:pPr>
-        <w:pStyle w:val="Sinespaciado"/>
-        <w:ind w:firstLine="708"/>
-      </w:pPr>
-      <w:r>
-        <w:t>Gracias a su diseño de múltiples canales en paralelo, los receptores GPS actuales son extremadamente precisos. Incluso bajo densos follajes o en entornos urbanos con altos edificios, la mayoría de los equipos se adhieren rápidamente a los satélites al iniciarse y mantienen una fuerte conexión con los mismos. Sin embargo, ciertas condiciones atmosféricas y otras fuentes de error pueden afectar la precisión de los receptores. Aún así, el promedio de precisión de los equipos es menor a los 15 metros.</w:t>
-      </w:r>
-    </w:p>
-    <w:p>
-      <w:pPr>
-        <w:pStyle w:val="Sinespaciado"/>
-        <w:ind w:firstLine="708"/>
-      </w:pPr>
-      <w:r>
-        <w:t>Nuevas versiones de los dispositivos GPS, incluyen una nueva característica conocida como WAAS - Sistema de Aumento de Areas Extensas (Wide Area Augmentation System). Esta característica puede mejorar sustancialmente la precisión de los equipos, hasta menos de tres metros en promedio.</w:t>
-      </w:r>
-    </w:p>
-    <w:p>
-      <w:pPr>
-        <w:pStyle w:val="Sinespaciado"/>
-        <w:ind w:firstLine="708"/>
-      </w:pPr>
-      <w:r>
-        <w:t>Existe otra fuente de mejora en la precisión de los equipos. Los llamados GPS Diferenciales (DGPS), corrigen la señal del GPS a un rango de entre tres y cinco metros. El sistema se basa en una red de torres que reciben señales de GPS y transmiten una señal corregida por transmisores de dirección. Por el lado de los usuarios, se requiere un receptor de dirección diferencial y una</w:t>
-      </w:r>
-      <w:r>
-        <w:t xml:space="preserve"> antena</w:t>
-      </w:r>
-      <w:r>
-        <w:t xml:space="preserve"> direccional, además de la unidad GPS.</w:t>
-      </w:r>
-    </w:p>
-    <w:p>
-      <w:pPr>
-        <w:rPr>
-          <w:rFonts w:ascii="Cambria" w:hAnsi="Cambria"/>
-          <w:b/>
-          <w:bCs/>
-          <w:color w:val="4F81BD"/>
-          <w:sz w:val="26"/>
-          <w:szCs w:val="26"/>
-        </w:rPr>
-      </w:pPr>
-      <w:r>
-        <w:br w:type="page"/>
-      </w:r>
-    </w:p>
-    <w:p>
-      <w:pPr>
-        <w:pStyle w:val="Ttulo2"/>
-      </w:pPr>
-      <w:bookmarkStart w:id="15" w:name="_Toc289805012"/>
-      <w:r>
-        <w:lastRenderedPageBreak/>
-        <w:t>Componentes del sistema</w:t>
-      </w:r>
-      <w:bookmarkEnd w:id="15"/>
-    </w:p>
-    <w:p>
-      <w:pPr>
-        <w:pStyle w:val="Sinespaciado"/>
-        <w:ind w:firstLine="708"/>
-      </w:pPr>
-      <w:r>
-        <w:t>El sistema GPS está compuesto por tres segmentos: espacial, de control y de usuario.</w:t>
-      </w:r>
-    </w:p>
-    <w:p>
-      <w:pPr>
-        <w:pStyle w:val="Ttulo3"/>
-      </w:pPr>
-      <w:bookmarkStart w:id="16" w:name="_Toc289805013"/>
-      <w:r>
-        <w:t>Segmento espacial</w:t>
-      </w:r>
-      <w:bookmarkEnd w:id="16"/>
-    </w:p>
-    <w:p>
-      <w:pPr>
-        <w:pStyle w:val="Sinespaciado"/>
-        <w:ind w:firstLine="708"/>
-      </w:pPr>
-      <w:r>
-        <w:t xml:space="preserve">Este segmento está compuesto de veinticuatro satélites orbitando la tierra a unos </w:t>
-      </w:r>
-      <w:r>
-        <w:rPr>
-          <w:szCs w:val="24"/>
-        </w:rPr>
-        <w:t>19312</w:t>
-      </w:r>
-      <w:r>
-        <w:t xml:space="preserve"> kilómetros. Los satélites se encuentran constantemente en movimiento, completando dos órbitas en menos de veinticuatro horas. Los mismos viajan a una velocidad de aproximadamente 11265 kilómetros por hora.</w:t>
-      </w:r>
-    </w:p>
-    <w:p>
-      <w:pPr>
-        <w:pStyle w:val="Sinespaciado"/>
-        <w:ind w:firstLine="708"/>
-      </w:pPr>
-      <w:r>
-        <w:t>Los satélites GPS se alimentan de energía solar, poseen baterías de respaldo para poder mantenerse en funcionamiento en caso de producirse un eclipse solar. Pequeños propulsores a cada lado, los mantienen volando en la dirección correcta.</w:t>
-      </w:r>
-    </w:p>
-    <w:p>
-      <w:pPr>
-        <w:pStyle w:val="Ttulo3"/>
-      </w:pPr>
-      <w:bookmarkStart w:id="17" w:name="_Toc289805014"/>
-      <w:r>
-        <w:t>Segmento de control</w:t>
-      </w:r>
-      <w:bookmarkEnd w:id="17"/>
-    </w:p>
-    <w:p>
-      <w:pPr>
-        <w:pStyle w:val="Sinespaciado"/>
-        <w:ind w:firstLine="708"/>
-      </w:pPr>
-      <w:r>
-        <w:t>El segmento de control está compuesto por estaciones de control y monitoreo distribuidas en todo el mundo. Estas estaciones mantienen a los satélites en sus correspondientes órbitas mediante el envío de comandos indicando ciertas maniobras y el ajuste de los relojes de los satélites. Además, se realiza un seguimiento de la posición de los satélites, se actualiza la información de navegación y se mantiene el estado de la constelación en general.</w:t>
-      </w:r>
-    </w:p>
-    <w:p>
-      <w:pPr>
-        <w:pStyle w:val="Ttulo3"/>
-      </w:pPr>
-      <w:bookmarkStart w:id="18" w:name="_Toc289805015"/>
-      <w:r>
-        <w:t>Segmento de usuario</w:t>
-      </w:r>
-      <w:bookmarkEnd w:id="18"/>
-    </w:p>
-    <w:p>
-      <w:pPr>
-        <w:pStyle w:val="Sinespaciado"/>
-        <w:ind w:firstLine="708"/>
-      </w:pPr>
-      <w:r>
-        <w:t>Finalmente, el segmento de usuario consta del equipo receptor de GPS. El mismo recibe las señales de los satélites GPS y utiliza la información transmitida para calcular la posición tridimensional del usuario, así como la hora.</w:t>
-      </w:r>
-    </w:p>
-    <w:p>
-      <w:pPr>
-        <w:pStyle w:val="Ttulo2"/>
-      </w:pPr>
-      <w:bookmarkStart w:id="19" w:name="_Toc289805016"/>
-      <w:r>
-        <w:t>Técnicas y costos</w:t>
-      </w:r>
-      <w:bookmarkEnd w:id="19"/>
-    </w:p>
-    <w:p>
-      <w:pPr>
-        <w:pStyle w:val="Sinespaciado"/>
       </w:pPr>
       <w:r>
         <w:t>Los costos de los receptores, varían l</w:t>
@@ -4564,12 +4409,11 @@
       <w:pPr>
         <w:pStyle w:val="Ttulo2"/>
       </w:pPr>
-      <w:bookmarkStart w:id="20" w:name="_Toc289805017"/>
-      <w:r>
-        <w:lastRenderedPageBreak/>
+      <w:bookmarkStart w:id="14" w:name="_Toc289805017"/>
+      <w:r>
         <w:t>El futuro de GPS</w:t>
       </w:r>
-      <w:bookmarkEnd w:id="20"/>
+      <w:bookmarkEnd w:id="14"/>
     </w:p>
     <w:p>
       <w:pPr>
@@ -4584,11 +4428,12 @@
       <w:pPr>
         <w:pStyle w:val="Ttulo2"/>
       </w:pPr>
-      <w:bookmarkStart w:id="21" w:name="_Toc289805018"/>
-      <w:r>
+      <w:bookmarkStart w:id="15" w:name="_Toc289805018"/>
+      <w:r>
+        <w:lastRenderedPageBreak/>
         <w:t>Información adicional</w:t>
       </w:r>
-      <w:bookmarkEnd w:id="21"/>
+      <w:bookmarkEnd w:id="15"/>
     </w:p>
     <w:p>
       <w:pPr>
@@ -4666,49 +4511,13 @@
     </w:p>
     <w:p>
       <w:pPr>
-        <w:rPr>
-          <w:rFonts w:ascii="Cambria" w:hAnsi="Cambria"/>
-          <w:b/>
-          <w:bCs/>
-          <w:color w:val="365F91"/>
-          <w:sz w:val="28"/>
-          <w:szCs w:val="28"/>
-          <w:lang w:eastAsia="es-AR"/>
-        </w:rPr>
-      </w:pPr>
-      <w:r>
-        <w:rPr>
-          <w:lang w:eastAsia="es-AR"/>
-        </w:rPr>
-        <w:br w:type="page"/>
-      </w:r>
-    </w:p>
-    <w:p>
-      <w:pPr>
-        <w:pStyle w:val="Ttulo1"/>
-        <w:rPr>
-          <w:lang w:eastAsia="es-AR"/>
-        </w:rPr>
-      </w:pPr>
-      <w:bookmarkStart w:id="22" w:name="_Toc289805019"/>
-      <w:r>
-        <w:rPr>
-          <w:lang w:eastAsia="es-AR"/>
-        </w:rPr>
-        <w:lastRenderedPageBreak/>
-        <w:t>Apéndice D: El Sistema Lo Jack</w:t>
-      </w:r>
-      <w:bookmarkEnd w:id="22"/>
-    </w:p>
-    <w:p>
-      <w:pPr>
         <w:pStyle w:val="Ttulo2"/>
       </w:pPr>
-      <w:bookmarkStart w:id="23" w:name="_Toc289805020"/>
+      <w:bookmarkStart w:id="16" w:name="_Toc289805020"/>
       <w:r>
         <w:t>¿Qué es Lo Jack?</w:t>
       </w:r>
-      <w:bookmarkEnd w:id="23"/>
+      <w:bookmarkEnd w:id="16"/>
     </w:p>
     <w:p>
       <w:r>
@@ -4720,11 +4529,11 @@
       <w:pPr>
         <w:pStyle w:val="Ttulo2"/>
       </w:pPr>
-      <w:bookmarkStart w:id="24" w:name="_Toc289805021"/>
+      <w:bookmarkStart w:id="17" w:name="_Toc289805021"/>
       <w:r>
         <w:t>¿Cómo funciona Lo Jack?</w:t>
       </w:r>
-      <w:bookmarkEnd w:id="24"/>
+      <w:bookmarkEnd w:id="17"/>
     </w:p>
     <w:p>
       <w:r>
@@ -4736,11 +4545,11 @@
       <w:pPr>
         <w:pStyle w:val="Ttulo2"/>
       </w:pPr>
-      <w:bookmarkStart w:id="25" w:name="_Toc289805022"/>
+      <w:bookmarkStart w:id="18" w:name="_Toc289805022"/>
       <w:r>
         <w:t>Ventajas del sistema Lo Jack</w:t>
       </w:r>
-      <w:bookmarkEnd w:id="25"/>
+      <w:bookmarkEnd w:id="18"/>
     </w:p>
     <w:p>
       <w:pPr>
@@ -4875,11 +4684,11 @@
       <w:pPr>
         <w:pStyle w:val="Ttulo2"/>
       </w:pPr>
-      <w:bookmarkStart w:id="26" w:name="_Toc289805023"/>
+      <w:bookmarkStart w:id="19" w:name="_Toc289805023"/>
       <w:r>
         <w:t>Información adicional</w:t>
       </w:r>
-      <w:bookmarkEnd w:id="26"/>
+      <w:bookmarkEnd w:id="19"/>
     </w:p>
     <w:p>
       <w:pPr>
@@ -4913,36 +4722,6 @@
       <w:r>
         <w:t>El costo de instalación está directamente relacionado con el precio del automotor.</w:t>
       </w:r>
-    </w:p>
-    <w:p>
-      <w:pPr>
-        <w:rPr>
-          <w:rFonts w:ascii="Cambria" w:hAnsi="Cambria"/>
-          <w:b/>
-          <w:bCs/>
-          <w:color w:val="365F91"/>
-          <w:sz w:val="28"/>
-          <w:szCs w:val="28"/>
-          <w:lang w:eastAsia="es-AR"/>
-        </w:rPr>
-      </w:pPr>
-      <w:r>
-        <w:rPr>
-          <w:lang w:eastAsia="es-AR"/>
-        </w:rPr>
-        <w:br w:type="page"/>
-      </w:r>
-    </w:p>
-    <w:p>
-      <w:pPr>
-        <w:pStyle w:val="Ttulo1"/>
-      </w:pPr>
-      <w:bookmarkStart w:id="27" w:name="_Toc289805024"/>
-      <w:r>
-        <w:lastRenderedPageBreak/>
-        <w:t>Apéndice E: La Computadora en su Auto</w:t>
-      </w:r>
-      <w:bookmarkEnd w:id="27"/>
     </w:p>
     <w:p>
       <w:pPr>
@@ -4957,11 +4736,10 @@
         <w:suppressAutoHyphens/>
         <w:ind w:left="576" w:hanging="576"/>
       </w:pPr>
-      <w:bookmarkStart w:id="28" w:name="_Toc289805025"/>
-      <w:r>
-        <w:t>El Cerebro del Auto</w:t>
-      </w:r>
-      <w:bookmarkEnd w:id="28"/>
+      <w:r>
+        <w:lastRenderedPageBreak/>
+        <w:t>La computadora del auto</w:t>
+      </w:r>
     </w:p>
     <w:p>
       <w:r>
@@ -4997,11 +4775,11 @@
         <w:suppressAutoHyphens/>
         <w:ind w:left="576" w:hanging="576"/>
       </w:pPr>
-      <w:bookmarkStart w:id="29" w:name="_Toc289805026"/>
+      <w:bookmarkStart w:id="20" w:name="_Toc289805026"/>
       <w:r>
         <w:t>OBD – Diagnóstico a Bordo (On Board Diagnostics)</w:t>
       </w:r>
-      <w:bookmarkEnd w:id="29"/>
+      <w:bookmarkEnd w:id="20"/>
     </w:p>
     <w:p>
       <w:pPr>
@@ -5021,399 +4799,63 @@
     </w:p>
     <w:p>
       <w:pPr>
-        <w:pStyle w:val="Ttulo2"/>
-        <w:numPr>
-          <w:ilvl w:val="1"/>
-          <w:numId w:val="0"/>
-        </w:numPr>
-        <w:tabs>
-          <w:tab w:val="left" w:pos="708"/>
-        </w:tabs>
-        <w:suppressAutoHyphens/>
-        <w:ind w:left="576" w:hanging="576"/>
-      </w:pPr>
-      <w:bookmarkStart w:id="30" w:name="_Toc289805027"/>
-      <w:r>
-        <w:t>Registros de Datos en OBD-II</w:t>
-      </w:r>
-      <w:bookmarkEnd w:id="30"/>
-    </w:p>
-    <w:p>
-      <w:pPr>
-        <w:ind w:firstLine="576"/>
-      </w:pPr>
-      <w:r>
-        <w:t xml:space="preserve">Mediante la inspección de los registros de datos que son almacenados en la computadora de un automóvil y su posterior procesamiento a través de software, se logra recrear cada aspecto de un viaje: velocidad, distancia, utilización de los frenos, aceleración y muchos otros parámetros </w:t>
-      </w:r>
-      <w:r>
+        <w:pStyle w:val="Ttulo1"/>
+        <w:spacing w:before="0" w:after="120"/>
+        <w:rPr>
+          <w:lang w:eastAsia="es-AR"/>
+        </w:rPr>
+      </w:pPr>
+      <w:bookmarkStart w:id="21" w:name="_Toc289805031"/>
+    </w:p>
+    <w:p>
+      <w:pPr>
+        <w:rPr>
+          <w:lang w:eastAsia="es-AR"/>
+        </w:rPr>
+      </w:pPr>
+    </w:p>
+    <w:p>
+      <w:pPr>
+        <w:rPr>
+          <w:lang w:eastAsia="es-AR"/>
+        </w:rPr>
+      </w:pPr>
+    </w:p>
+    <w:p>
+      <w:pPr>
+        <w:rPr>
+          <w:lang w:eastAsia="es-AR"/>
+        </w:rPr>
+      </w:pPr>
+    </w:p>
+    <w:p>
+      <w:pPr>
+        <w:pStyle w:val="Ttulo1"/>
+        <w:spacing w:before="0" w:after="120"/>
+      </w:pPr>
+      <w:r>
+        <w:rPr>
+          <w:lang w:eastAsia="es-AR"/>
+        </w:rPr>
         <w:lastRenderedPageBreak/>
-        <w:t>más. De esta manera no solo podemos detectar violaciones respecto de las velocidades máximas y mínimas o los altos, sino también podemos obtener información clave para reproducir un potencial accidente y estudiarlo en forma correcta.</w:t>
-      </w:r>
-    </w:p>
-    <w:p>
-      <w:pPr>
-        <w:ind w:firstLine="576"/>
-      </w:pPr>
-      <w:r>
-        <w:t>Actualmente, OBD-III se encuentra en etapa de desarrollo y se prevé que contará con más sensores e interfaces más rápidas. Por otro lado, se cree que puede llegar a incorporar localización automática del vehículo y monitoreo del mismo.</w:t>
-      </w:r>
-    </w:p>
-    <w:p>
-      <w:pPr>
-        <w:pStyle w:val="Ttulo2"/>
-        <w:numPr>
-          <w:ilvl w:val="1"/>
-          <w:numId w:val="0"/>
-        </w:numPr>
-        <w:tabs>
-          <w:tab w:val="left" w:pos="708"/>
-        </w:tabs>
-        <w:suppressAutoHyphens/>
-        <w:ind w:left="576" w:hanging="576"/>
-      </w:pPr>
-      <w:bookmarkStart w:id="31" w:name="__DdeLink__74_1235173437"/>
-      <w:bookmarkStart w:id="32" w:name="_Toc289805028"/>
-      <w:bookmarkEnd w:id="31"/>
-      <w:r>
-        <w:t xml:space="preserve">¿Cómo espiar la </w:t>
-      </w:r>
-      <w:r>
-        <w:t>Computadora</w:t>
-      </w:r>
-      <w:r>
-        <w:t xml:space="preserve"> de su Auto?</w:t>
-      </w:r>
-      <w:bookmarkEnd w:id="32"/>
-    </w:p>
-    <w:p>
-      <w:pPr>
-        <w:ind w:firstLine="576"/>
-      </w:pPr>
-      <w:r>
-        <w:t>Es requisito legal en el territorio de los Estados Unidos, para todo vehículo cuyo modelo sea 1996 o superior, que el mismo sea compatible con OBD-II. De esta manera se garantiza que exista una forma de conectarse a la computadora de abordo y acceder a los datos almacenados en ella. Estos datos proveen información muy importante relacionada con diversos síntomas que el vehículo pueda experimentar. Cada vez que la computadora detecta una situación inusual, se registran todas las lecturas de los sensores en ese momento. Estos datos permiten realizar una evaluación de los riesgos y la performance del vehículo.</w:t>
-      </w:r>
-    </w:p>
-    <w:p>
-      <w:pPr>
-        <w:rPr>
-          <w:rStyle w:val="Ttulo3Car"/>
-        </w:rPr>
-      </w:pPr>
-      <w:r>
-        <w:rPr>
-          <w:rFonts w:ascii="inherit" w:hAnsi="inherit"/>
-        </w:rPr>
-        <w:br/>
-      </w:r>
-      <w:bookmarkStart w:id="33" w:name="_Toc289805029"/>
-      <w:r>
-        <w:rPr>
-          <w:rStyle w:val="Ttulo3Car"/>
-        </w:rPr>
-        <w:t>Instrucciones</w:t>
-      </w:r>
-      <w:bookmarkEnd w:id="33"/>
-    </w:p>
-    <w:p>
-      <w:pPr>
-        <w:pStyle w:val="Prrafodelista"/>
-        <w:numPr>
-          <w:ilvl w:val="0"/>
-          <w:numId w:val="24"/>
-        </w:numPr>
-        <w:rPr>
-          <w:i/>
-          <w:u w:val="single"/>
-        </w:rPr>
-      </w:pPr>
-      <w:r>
-        <w:rPr>
-          <w:i/>
-          <w:u w:val="single"/>
-        </w:rPr>
-        <w:t>Encontrar el conector de datos OBDII (DLC):</w:t>
-      </w:r>
-    </w:p>
-    <w:p>
-      <w:pPr>
-        <w:pStyle w:val="Prrafodelista"/>
-        <w:numPr>
-          <w:ilvl w:val="1"/>
-          <w:numId w:val="24"/>
-        </w:numPr>
-      </w:pPr>
-      <w:r>
-        <w:t>Buscar el DLC debajo de la guantera, en el lado del acompañante.</w:t>
-      </w:r>
-    </w:p>
-    <w:p>
-      <w:pPr>
-        <w:pStyle w:val="Prrafodelista"/>
-        <w:numPr>
-          <w:ilvl w:val="1"/>
-          <w:numId w:val="24"/>
-        </w:numPr>
-      </w:pPr>
-      <w:r>
-        <w:t>El conector debe tener un mínimo de 16 pins. Algunos fabricantes pueden agregar más pins.</w:t>
-      </w:r>
-    </w:p>
-    <w:p>
-      <w:pPr>
-        <w:pStyle w:val="Prrafodelista"/>
-        <w:numPr>
-          <w:ilvl w:val="0"/>
-          <w:numId w:val="24"/>
-        </w:numPr>
-        <w:rPr>
-          <w:i/>
-          <w:u w:val="single"/>
-        </w:rPr>
-      </w:pPr>
-      <w:r>
-        <w:rPr>
-          <w:i/>
-          <w:u w:val="single"/>
-        </w:rPr>
-        <w:t>Conseguir un cable que conecte un OBD-II DLC a una computadora:</w:t>
-      </w:r>
-    </w:p>
-    <w:p>
-      <w:pPr>
-        <w:pStyle w:val="Prrafodelista"/>
-        <w:numPr>
-          <w:ilvl w:val="1"/>
-          <w:numId w:val="24"/>
-        </w:numPr>
-      </w:pPr>
-      <w:r>
-        <w:t>Existen varias posibilidades, sólo hay que asegurarse que el terminal de la computadora permita conexión mediante un puerto USB.</w:t>
-      </w:r>
-    </w:p>
-    <w:p>
-      <w:pPr>
-        <w:pStyle w:val="Prrafodelista"/>
-        <w:numPr>
-          <w:ilvl w:val="0"/>
-          <w:numId w:val="24"/>
-        </w:numPr>
-        <w:rPr>
-          <w:i/>
-          <w:u w:val="single"/>
-        </w:rPr>
-      </w:pPr>
-      <w:r>
-        <w:rPr>
-          <w:i/>
-          <w:u w:val="single"/>
-        </w:rPr>
-        <w:t>Conectar los cables:</w:t>
-      </w:r>
-    </w:p>
-    <w:p>
-      <w:pPr>
-        <w:pStyle w:val="Prrafodelista"/>
-        <w:numPr>
-          <w:ilvl w:val="1"/>
-          <w:numId w:val="24"/>
-        </w:numPr>
-      </w:pPr>
-      <w:r>
-        <w:t>Conectar el cable obtenido en el paso anterior, al DLC. Utilizar los primeros 16 pins abiertos en el conector de datos.</w:t>
-      </w:r>
-    </w:p>
-    <w:p>
-      <w:pPr>
-        <w:pStyle w:val="Prrafodelista"/>
-        <w:numPr>
-          <w:ilvl w:val="0"/>
-          <w:numId w:val="24"/>
-        </w:numPr>
-        <w:rPr>
-          <w:i/>
-          <w:u w:val="single"/>
-        </w:rPr>
-      </w:pPr>
-      <w:r>
-        <w:rPr>
-          <w:i/>
-          <w:u w:val="single"/>
-        </w:rPr>
-        <w:t>Instalar software adecuado para leer los datos de la computadora de abordo:</w:t>
-      </w:r>
-    </w:p>
-    <w:p>
-      <w:pPr>
-        <w:pStyle w:val="Prrafodelista"/>
-        <w:numPr>
-          <w:ilvl w:val="1"/>
-          <w:numId w:val="24"/>
-        </w:numPr>
-      </w:pPr>
-      <w:r>
-        <w:t>Existen varios programas capaces de leer computadoras compatibles con OBD-II.</w:t>
-      </w:r>
-    </w:p>
-    <w:p>
-      <w:pPr>
-        <w:pStyle w:val="Prrafodelista"/>
-        <w:numPr>
-          <w:ilvl w:val="1"/>
-          <w:numId w:val="24"/>
-        </w:numPr>
-      </w:pPr>
-      <w:r>
-        <w:t>Algunos programas son gratuitos, tal como ScanMaster ELM y OBD Gauge.</w:t>
-      </w:r>
-    </w:p>
-    <w:p>
-      <w:pPr>
-        <w:pStyle w:val="Prrafodelista"/>
-        <w:numPr>
-          <w:ilvl w:val="1"/>
-          <w:numId w:val="24"/>
-        </w:numPr>
-      </w:pPr>
-      <w:r>
-        <w:t>Existen también productos comerciales, lógicamente más completos.</w:t>
-      </w:r>
-    </w:p>
-    <w:p>
-      <w:pPr>
-        <w:pStyle w:val="Prrafodelista"/>
-        <w:numPr>
-          <w:ilvl w:val="0"/>
-          <w:numId w:val="24"/>
-        </w:numPr>
-        <w:rPr>
-          <w:i/>
-          <w:u w:val="single"/>
-        </w:rPr>
-      </w:pPr>
-      <w:r>
-        <w:rPr>
-          <w:i/>
-          <w:u w:val="single"/>
-        </w:rPr>
-        <w:t>Conectar a la computadora:</w:t>
-      </w:r>
-    </w:p>
-    <w:p>
-      <w:pPr>
-        <w:pStyle w:val="Prrafodelista"/>
-        <w:numPr>
-          <w:ilvl w:val="1"/>
-          <w:numId w:val="24"/>
-        </w:numPr>
-      </w:pPr>
-      <w:r>
-        <w:t>Enchufar el otro extremo del cable al puerto USB de la computadora.</w:t>
-      </w:r>
-    </w:p>
-    <w:p>
-      <w:pPr>
-        <w:pStyle w:val="Prrafodelista"/>
-        <w:numPr>
-          <w:ilvl w:val="1"/>
-          <w:numId w:val="24"/>
-        </w:numPr>
-      </w:pPr>
-      <w:r>
-        <w:t>En general, se recomienda la utilización de una laptop, por comodidad y practicidad.</w:t>
-      </w:r>
-    </w:p>
-    <w:p>
-      <w:pPr>
-        <w:pStyle w:val="Prrafodelista"/>
-        <w:numPr>
-          <w:ilvl w:val="0"/>
-          <w:numId w:val="24"/>
-        </w:numPr>
-        <w:rPr>
-          <w:i/>
-          <w:u w:val="single"/>
-        </w:rPr>
-      </w:pPr>
-      <w:r>
-        <w:rPr>
-          <w:i/>
-          <w:u w:val="single"/>
-        </w:rPr>
-        <w:t>Leer los datos de la computadora de abordo:</w:t>
-      </w:r>
-    </w:p>
-    <w:p>
-      <w:pPr>
-        <w:pStyle w:val="Prrafodelista"/>
-        <w:numPr>
-          <w:ilvl w:val="1"/>
-          <w:numId w:val="24"/>
-        </w:numPr>
-      </w:pPr>
-      <w:r>
-        <w:t>Utilizar el software elegido para leer los datos.</w:t>
-      </w:r>
-    </w:p>
-    <w:p>
-      <w:pPr>
-        <w:pStyle w:val="Prrafodelista"/>
-        <w:numPr>
-          <w:ilvl w:val="1"/>
-          <w:numId w:val="24"/>
-        </w:numPr>
-      </w:pPr>
-      <w:r>
-        <w:t>Cada programa puede presentar ligeras variantes en la forma en que se inicia el proceso de lectura. Acuda al manual de usuario del fabricante para obtener la información acumulada en la computadora de abordo.</w:t>
-      </w:r>
-    </w:p>
-    <w:p>
-      <w:pPr>
-        <w:pStyle w:val="Ttulo1"/>
-        <w:spacing w:after="120"/>
-        <w:rPr>
-          <w:lang w:eastAsia="es-AR"/>
-        </w:rPr>
-      </w:pPr>
-      <w:bookmarkStart w:id="34" w:name="_Toc289805030"/>
-      <w:r>
-        <w:rPr>
-          <w:lang w:eastAsia="es-AR"/>
-        </w:rPr>
-        <w:lastRenderedPageBreak/>
-        <w:t>Apéndice F: Apartado técnico y limitaciones</w:t>
-      </w:r>
-      <w:bookmarkEnd w:id="34"/>
-    </w:p>
-    <w:p>
-      <w:pPr>
-        <w:rPr>
-          <w:lang w:eastAsia="es-AR"/>
-        </w:rPr>
-      </w:pPr>
-      <w:r>
-        <w:rPr>
-          <w:lang w:eastAsia="es-AR"/>
-        </w:rPr>
-        <w:br w:type="page"/>
-      </w:r>
-    </w:p>
-    <w:p>
-      <w:pPr>
-        <w:pStyle w:val="Ttulo1"/>
-        <w:spacing w:after="120"/>
-      </w:pPr>
-      <w:bookmarkStart w:id="35" w:name="_Toc289805031"/>
-      <w:r>
-        <w:rPr>
-          <w:lang w:eastAsia="es-AR"/>
-        </w:rPr>
-        <w:lastRenderedPageBreak/>
-        <w:t xml:space="preserve">Apéndice G: </w:t>
+        <w:t>A</w:t>
+      </w:r>
+      <w:r>
+        <w:rPr>
+          <w:lang w:eastAsia="es-AR"/>
+        </w:rPr>
+        <w:t>péndice D</w:t>
+      </w:r>
+      <w:r>
+        <w:rPr>
+          <w:lang w:eastAsia="es-AR"/>
+        </w:rPr>
+        <w:t xml:space="preserve">: </w:t>
       </w:r>
       <w:r>
         <w:t>Ley de Protección de Datos Personales N°25326</w:t>
       </w:r>
-      <w:bookmarkEnd w:id="35"/>
+      <w:bookmarkEnd w:id="21"/>
     </w:p>
     <w:p>
       <w:pPr>
@@ -5531,7 +4973,7 @@
     <w:p>
       <w:pPr>
         <w:pStyle w:val="NormalWeb"/>
-        <w:spacing w:before="96" w:beforeAutospacing="0" w:after="120" w:afterAutospacing="0" w:line="360" w:lineRule="atLeast"/>
+        <w:spacing w:before="96" w:beforeAutospacing="0" w:after="240" w:afterAutospacing="0" w:line="360" w:lineRule="atLeast"/>
         <w:ind w:firstLine="708"/>
         <w:rPr>
           <w:rFonts w:ascii="Calibri" w:hAnsi="Calibri"/>
@@ -5630,7 +5072,6 @@
         <w:t>) organismos de control que tienen por misión supervisar el tratamiento de datos personales por parte de empresas e instituciones públicas. También se suele exigir una declaración de los ficheros de carácter personal para generar transparencia sobre su existencia.</w:t>
       </w:r>
     </w:p>
-    <w:p/>
     <w:p>
       <w:pPr>
         <w:rPr>
@@ -5802,7 +5243,6 @@
         <w:ind w:right="45"/>
       </w:pPr>
       <w:r>
-        <w:lastRenderedPageBreak/>
         <w:t>g) Medios utilizados para garantizar la seguridad de los datos, debiendo detallar la categoría de personas con acceso al</w:t>
       </w:r>
       <w:r>
@@ -5818,6 +5258,7 @@
         <w:ind w:right="45"/>
       </w:pPr>
       <w:r>
+        <w:lastRenderedPageBreak/>
         <w:t>h) Tiemp</w:t>
       </w:r>
       <w:r>
@@ -5851,7 +5292,7 @@
           <w:lang w:eastAsia="es-AR"/>
         </w:rPr>
       </w:pPr>
-      <w:bookmarkStart w:id="36" w:name="_Toc289805032"/>
+      <w:bookmarkStart w:id="22" w:name="_Toc289805032"/>
       <w:r>
         <w:rPr>
           <w:lang w:eastAsia="es-AR"/>
@@ -5859,7 +5300,7 @@
         <w:lastRenderedPageBreak/>
         <w:t>Bibliografía</w:t>
       </w:r>
-      <w:bookmarkEnd w:id="36"/>
+      <w:bookmarkEnd w:id="22"/>
     </w:p>
     <w:p>
       <w:pPr>
@@ -6088,7 +5529,7 @@
         <w:b/>
         <w:noProof/>
       </w:rPr>
-      <w:t>18</w:t>
+      <w:t>14</w:t>
     </w:r>
     <w:r>
       <w:rPr>

--- a/trunk/SCORING VEHICULAR ESTADÍSTICO v2.docx
+++ b/trunk/SCORING VEHICULAR ESTADÍSTICO v2.docx
@@ -518,7 +518,7 @@
         </w:rPr>
         <w:fldChar w:fldCharType="separate"/>
       </w:r>
-      <w:hyperlink w:anchor="_Toc290501402" w:history="1">
+      <w:hyperlink w:anchor="_Toc298409598" w:history="1">
         <w:r>
           <w:rPr>
             <w:rStyle w:val="Hipervnculo"/>
@@ -545,147 +545,7 @@
             <w:noProof/>
             <w:webHidden/>
           </w:rPr>
-          <w:instrText xml:space="preserve"> PAGEREF _Toc290501402 \h </w:instrText>
-        </w:r>
-        <w:r>
-          <w:rPr>
-            <w:noProof/>
-            <w:webHidden/>
-          </w:rPr>
-        </w:r>
-        <w:r>
-          <w:rPr>
-            <w:noProof/>
-            <w:webHidden/>
-          </w:rPr>
-          <w:fldChar w:fldCharType="separate"/>
-        </w:r>
-        <w:r>
-          <w:rPr>
-            <w:noProof/>
-            <w:webHidden/>
-          </w:rPr>
-          <w:t>4</w:t>
-        </w:r>
-        <w:r>
-          <w:rPr>
-            <w:noProof/>
-            <w:webHidden/>
-          </w:rPr>
-          <w:fldChar w:fldCharType="end"/>
-        </w:r>
-      </w:hyperlink>
-    </w:p>
-    <w:p>
-      <w:pPr>
-        <w:pStyle w:val="TDC1"/>
-        <w:tabs>
-          <w:tab w:val="right" w:leader="dot" w:pos="8828"/>
-        </w:tabs>
-        <w:rPr>
-          <w:rFonts w:asciiTheme="minorHAnsi" w:eastAsiaTheme="minorEastAsia" w:hAnsiTheme="minorHAnsi" w:cstheme="minorBidi"/>
-          <w:noProof/>
-          <w:lang w:eastAsia="es-AR"/>
-        </w:rPr>
-      </w:pPr>
-      <w:hyperlink w:anchor="_Toc290501403" w:history="1">
-        <w:r>
-          <w:rPr>
-            <w:rStyle w:val="Hipervnculo"/>
-            <w:noProof/>
-          </w:rPr>
-          <w:t>Objetivo</w:t>
-        </w:r>
-        <w:r>
-          <w:rPr>
-            <w:noProof/>
-            <w:webHidden/>
-          </w:rPr>
-          <w:tab/>
-        </w:r>
-        <w:r>
-          <w:rPr>
-            <w:noProof/>
-            <w:webHidden/>
-          </w:rPr>
-          <w:fldChar w:fldCharType="begin"/>
-        </w:r>
-        <w:r>
-          <w:rPr>
-            <w:noProof/>
-            <w:webHidden/>
-          </w:rPr>
-          <w:instrText xml:space="preserve"> PAGEREF _Toc290501403 \h </w:instrText>
-        </w:r>
-        <w:r>
-          <w:rPr>
-            <w:noProof/>
-            <w:webHidden/>
-          </w:rPr>
-        </w:r>
-        <w:r>
-          <w:rPr>
-            <w:noProof/>
-            <w:webHidden/>
-          </w:rPr>
-          <w:fldChar w:fldCharType="separate"/>
-        </w:r>
-        <w:r>
-          <w:rPr>
-            <w:noProof/>
-            <w:webHidden/>
-          </w:rPr>
-          <w:t>4</w:t>
-        </w:r>
-        <w:r>
-          <w:rPr>
-            <w:noProof/>
-            <w:webHidden/>
-          </w:rPr>
-          <w:fldChar w:fldCharType="end"/>
-        </w:r>
-      </w:hyperlink>
-    </w:p>
-    <w:p>
-      <w:pPr>
-        <w:pStyle w:val="TDC1"/>
-        <w:tabs>
-          <w:tab w:val="right" w:leader="dot" w:pos="8828"/>
-        </w:tabs>
-        <w:rPr>
-          <w:rFonts w:asciiTheme="minorHAnsi" w:eastAsiaTheme="minorEastAsia" w:hAnsiTheme="minorHAnsi" w:cstheme="minorBidi"/>
-          <w:noProof/>
-          <w:lang w:eastAsia="es-AR"/>
-        </w:rPr>
-      </w:pPr>
-      <w:hyperlink w:anchor="_Toc290501404" w:history="1">
-        <w:r>
-          <w:rPr>
-            <w:rStyle w:val="Hipervnculo"/>
-            <w:noProof/>
-          </w:rPr>
-          <w:t>Alcance</w:t>
-        </w:r>
-        <w:r>
-          <w:rPr>
-            <w:noProof/>
-            <w:webHidden/>
-          </w:rPr>
-          <w:tab/>
-        </w:r>
-        <w:r>
-          <w:rPr>
-            <w:noProof/>
-            <w:webHidden/>
-          </w:rPr>
-          <w:fldChar w:fldCharType="begin"/>
-        </w:r>
-        <w:r>
-          <w:rPr>
-            <w:noProof/>
-            <w:webHidden/>
-          </w:rPr>
-          <w:instrText xml:space="preserve"> PAGEREF _Toc290501404 \h </w:instrText>
+          <w:instrText xml:space="preserve"> PAGEREF _Toc298409598 \h </w:instrText>
         </w:r>
         <w:r>
           <w:rPr>
@@ -728,13 +588,13 @@
           <w:lang w:eastAsia="es-AR"/>
         </w:rPr>
       </w:pPr>
-      <w:hyperlink w:anchor="_Toc290501405" w:history="1">
+      <w:hyperlink w:anchor="_Toc298409599" w:history="1">
         <w:r>
           <w:rPr>
             <w:rStyle w:val="Hipervnculo"/>
             <w:noProof/>
           </w:rPr>
-          <w:t>Parámetros de análisis y ranking de variables</w:t>
+          <w:t>Objetivo</w:t>
         </w:r>
         <w:r>
           <w:rPr>
@@ -755,7 +615,7 @@
             <w:noProof/>
             <w:webHidden/>
           </w:rPr>
-          <w:instrText xml:space="preserve"> PAGEREF _Toc290501405 \h </w:instrText>
+          <w:instrText xml:space="preserve"> PAGEREF _Toc298409599 \h </w:instrText>
         </w:r>
         <w:r>
           <w:rPr>
@@ -798,13 +658,13 @@
           <w:lang w:eastAsia="es-AR"/>
         </w:rPr>
       </w:pPr>
-      <w:hyperlink w:anchor="_Toc290501418" w:history="1">
+      <w:hyperlink w:anchor="_Toc298409600" w:history="1">
         <w:r>
           <w:rPr>
             <w:rStyle w:val="Hipervnculo"/>
             <w:noProof/>
           </w:rPr>
-          <w:t>Apéndice A: Las compañías aseguradoras en la actualidad</w:t>
+          <w:t>Alcance</w:t>
         </w:r>
         <w:r>
           <w:rPr>
@@ -825,7 +685,7 @@
             <w:noProof/>
             <w:webHidden/>
           </w:rPr>
-          <w:instrText xml:space="preserve"> PAGEREF _Toc290501418 \h </w:instrText>
+          <w:instrText xml:space="preserve"> PAGEREF _Toc298409600 \h </w:instrText>
         </w:r>
         <w:r>
           <w:rPr>
@@ -845,7 +705,7 @@
             <w:noProof/>
             <w:webHidden/>
           </w:rPr>
-          <w:t>11</w:t>
+          <w:t>6</w:t>
         </w:r>
         <w:r>
           <w:rPr>
@@ -858,7 +718,7 @@
     </w:p>
     <w:p>
       <w:pPr>
-        <w:pStyle w:val="TDC2"/>
+        <w:pStyle w:val="TDC1"/>
         <w:tabs>
           <w:tab w:val="right" w:leader="dot" w:pos="8828"/>
         </w:tabs>
@@ -868,13 +728,13 @@
           <w:lang w:eastAsia="es-AR"/>
         </w:rPr>
       </w:pPr>
-      <w:hyperlink w:anchor="_Toc290501419" w:history="1">
+      <w:hyperlink w:anchor="_Toc298409601" w:history="1">
         <w:r>
           <w:rPr>
             <w:rStyle w:val="Hipervnculo"/>
             <w:noProof/>
           </w:rPr>
-          <w:t>Contratación de un seguro</w:t>
+          <w:t>Parámetros de análisis y ranking de variables</w:t>
         </w:r>
         <w:r>
           <w:rPr>
@@ -895,7 +755,7 @@
             <w:noProof/>
             <w:webHidden/>
           </w:rPr>
-          <w:instrText xml:space="preserve"> PAGEREF _Toc290501419 \h </w:instrText>
+          <w:instrText xml:space="preserve"> PAGEREF _Toc298409601 \h </w:instrText>
         </w:r>
         <w:r>
           <w:rPr>
@@ -915,7 +775,7 @@
             <w:noProof/>
             <w:webHidden/>
           </w:rPr>
-          <w:t>11</w:t>
+          <w:t>7</w:t>
         </w:r>
         <w:r>
           <w:rPr>
@@ -928,7 +788,7 @@
     </w:p>
     <w:p>
       <w:pPr>
-        <w:pStyle w:val="TDC2"/>
+        <w:pStyle w:val="TDC1"/>
         <w:tabs>
           <w:tab w:val="right" w:leader="dot" w:pos="8828"/>
         </w:tabs>
@@ -938,13 +798,13 @@
           <w:lang w:eastAsia="es-AR"/>
         </w:rPr>
       </w:pPr>
-      <w:hyperlink w:anchor="_Toc290501420" w:history="1">
+      <w:hyperlink w:anchor="_Toc298409614" w:history="1">
         <w:r>
           <w:rPr>
             <w:rStyle w:val="Hipervnculo"/>
             <w:noProof/>
           </w:rPr>
-          <w:t>Variaciones y descuentos</w:t>
+          <w:t>Costos del proyecto</w:t>
         </w:r>
         <w:r>
           <w:rPr>
@@ -965,147 +825,7 @@
             <w:noProof/>
             <w:webHidden/>
           </w:rPr>
-          <w:instrText xml:space="preserve"> PAGEREF _Toc290501420 \h </w:instrText>
-        </w:r>
-        <w:r>
-          <w:rPr>
-            <w:noProof/>
-            <w:webHidden/>
-          </w:rPr>
-        </w:r>
-        <w:r>
-          <w:rPr>
-            <w:noProof/>
-            <w:webHidden/>
-          </w:rPr>
-          <w:fldChar w:fldCharType="separate"/>
-        </w:r>
-        <w:r>
-          <w:rPr>
-            <w:noProof/>
-            <w:webHidden/>
-          </w:rPr>
-          <w:t>11</w:t>
-        </w:r>
-        <w:r>
-          <w:rPr>
-            <w:noProof/>
-            <w:webHidden/>
-          </w:rPr>
-          <w:fldChar w:fldCharType="end"/>
-        </w:r>
-      </w:hyperlink>
-    </w:p>
-    <w:p>
-      <w:pPr>
-        <w:pStyle w:val="TDC2"/>
-        <w:tabs>
-          <w:tab w:val="right" w:leader="dot" w:pos="8828"/>
-        </w:tabs>
-        <w:rPr>
-          <w:rFonts w:asciiTheme="minorHAnsi" w:eastAsiaTheme="minorEastAsia" w:hAnsiTheme="minorHAnsi" w:cstheme="minorBidi"/>
-          <w:noProof/>
-          <w:lang w:eastAsia="es-AR"/>
-        </w:rPr>
-      </w:pPr>
-      <w:hyperlink w:anchor="_Toc290501421" w:history="1">
-        <w:r>
-          <w:rPr>
-            <w:rStyle w:val="Hipervnculo"/>
-            <w:noProof/>
-          </w:rPr>
-          <w:t>Vigencia de la póliza</w:t>
-        </w:r>
-        <w:r>
-          <w:rPr>
-            <w:noProof/>
-            <w:webHidden/>
-          </w:rPr>
-          <w:tab/>
-        </w:r>
-        <w:r>
-          <w:rPr>
-            <w:noProof/>
-            <w:webHidden/>
-          </w:rPr>
-          <w:fldChar w:fldCharType="begin"/>
-        </w:r>
-        <w:r>
-          <w:rPr>
-            <w:noProof/>
-            <w:webHidden/>
-          </w:rPr>
-          <w:instrText xml:space="preserve"> PAGEREF _Toc290501421 \h </w:instrText>
-        </w:r>
-        <w:r>
-          <w:rPr>
-            <w:noProof/>
-            <w:webHidden/>
-          </w:rPr>
-        </w:r>
-        <w:r>
-          <w:rPr>
-            <w:noProof/>
-            <w:webHidden/>
-          </w:rPr>
-          <w:fldChar w:fldCharType="separate"/>
-        </w:r>
-        <w:r>
-          <w:rPr>
-            <w:noProof/>
-            <w:webHidden/>
-          </w:rPr>
-          <w:t>11</w:t>
-        </w:r>
-        <w:r>
-          <w:rPr>
-            <w:noProof/>
-            <w:webHidden/>
-          </w:rPr>
-          <w:fldChar w:fldCharType="end"/>
-        </w:r>
-      </w:hyperlink>
-    </w:p>
-    <w:p>
-      <w:pPr>
-        <w:pStyle w:val="TDC1"/>
-        <w:tabs>
-          <w:tab w:val="right" w:leader="dot" w:pos="8828"/>
-        </w:tabs>
-        <w:rPr>
-          <w:rFonts w:asciiTheme="minorHAnsi" w:eastAsiaTheme="minorEastAsia" w:hAnsiTheme="minorHAnsi" w:cstheme="minorBidi"/>
-          <w:noProof/>
-          <w:lang w:eastAsia="es-AR"/>
-        </w:rPr>
-      </w:pPr>
-      <w:hyperlink w:anchor="_Toc290501422" w:history="1">
-        <w:r>
-          <w:rPr>
-            <w:rStyle w:val="Hipervnculo"/>
-            <w:noProof/>
-          </w:rPr>
-          <w:t>Apéndice B: Compañías aseguradoras en el extranjero</w:t>
-        </w:r>
-        <w:r>
-          <w:rPr>
-            <w:noProof/>
-            <w:webHidden/>
-          </w:rPr>
-          <w:tab/>
-        </w:r>
-        <w:r>
-          <w:rPr>
-            <w:noProof/>
-            <w:webHidden/>
-          </w:rPr>
-          <w:fldChar w:fldCharType="begin"/>
-        </w:r>
-        <w:r>
-          <w:rPr>
-            <w:noProof/>
-            <w:webHidden/>
-          </w:rPr>
-          <w:instrText xml:space="preserve"> PAGEREF _Toc290501422 \h </w:instrText>
+          <w:instrText xml:space="preserve"> PAGEREF _Toc298409614 \h </w:instrText>
         </w:r>
         <w:r>
           <w:rPr>
@@ -1148,14 +868,13 @@
           <w:lang w:eastAsia="es-AR"/>
         </w:rPr>
       </w:pPr>
-      <w:hyperlink w:anchor="_Toc290501423" w:history="1">
+      <w:hyperlink w:anchor="_Toc298409615" w:history="1">
         <w:r>
           <w:rPr>
             <w:rStyle w:val="Hipervnculo"/>
             <w:noProof/>
-            <w:lang w:eastAsia="es-AR"/>
           </w:rPr>
-          <w:t>Apéndice C: Parámetros en tiempo real</w:t>
+          <w:t>Marketing</w:t>
         </w:r>
         <w:r>
           <w:rPr>
@@ -1176,7 +895,7 @@
             <w:noProof/>
             <w:webHidden/>
           </w:rPr>
-          <w:instrText xml:space="preserve"> PAGEREF _Toc290501423 \h </w:instrText>
+          <w:instrText xml:space="preserve"> PAGEREF _Toc298409615 \h </w:instrText>
         </w:r>
         <w:r>
           <w:rPr>
@@ -1209,7 +928,7 @@
     </w:p>
     <w:p>
       <w:pPr>
-        <w:pStyle w:val="TDC2"/>
+        <w:pStyle w:val="TDC1"/>
         <w:tabs>
           <w:tab w:val="right" w:leader="dot" w:pos="8828"/>
         </w:tabs>
@@ -1219,13 +938,13 @@
           <w:lang w:eastAsia="es-AR"/>
         </w:rPr>
       </w:pPr>
-      <w:hyperlink w:anchor="_Toc290501425" w:history="1">
+      <w:hyperlink w:anchor="_Toc298409635" w:history="1">
         <w:r>
           <w:rPr>
             <w:rStyle w:val="Hipervnculo"/>
             <w:noProof/>
           </w:rPr>
-          <w:t>¿Qué es GPS?</w:t>
+          <w:t>Apéndice A: Las compañías aseguradoras en la actualidad</w:t>
         </w:r>
         <w:r>
           <w:rPr>
@@ -1246,7 +965,7 @@
             <w:noProof/>
             <w:webHidden/>
           </w:rPr>
-          <w:instrText xml:space="preserve"> PAGEREF _Toc290501425 \h </w:instrText>
+          <w:instrText xml:space="preserve"> PAGEREF _Toc298409635 \h </w:instrText>
         </w:r>
         <w:r>
           <w:rPr>
@@ -1266,7 +985,7 @@
             <w:noProof/>
             <w:webHidden/>
           </w:rPr>
-          <w:t>13</w:t>
+          <w:t>18</w:t>
         </w:r>
         <w:r>
           <w:rPr>
@@ -1279,7 +998,7 @@
     </w:p>
     <w:p>
       <w:pPr>
-        <w:pStyle w:val="TDC2"/>
+        <w:pStyle w:val="TDC1"/>
         <w:tabs>
           <w:tab w:val="right" w:leader="dot" w:pos="8828"/>
         </w:tabs>
@@ -1289,13 +1008,13 @@
           <w:lang w:eastAsia="es-AR"/>
         </w:rPr>
       </w:pPr>
-      <w:hyperlink w:anchor="_Toc290501429" w:history="1">
+      <w:hyperlink w:anchor="_Toc298409639" w:history="1">
         <w:r>
           <w:rPr>
             <w:rStyle w:val="Hipervnculo"/>
             <w:noProof/>
           </w:rPr>
-          <w:t>¿Qué es Lo Jack?</w:t>
+          <w:t>Apéndice B: Compañías aseguradoras en el extranjero</w:t>
         </w:r>
         <w:r>
           <w:rPr>
@@ -1316,7 +1035,7 @@
             <w:noProof/>
             <w:webHidden/>
           </w:rPr>
-          <w:instrText xml:space="preserve"> PAGEREF _Toc290501429 \h </w:instrText>
+          <w:instrText xml:space="preserve"> PAGEREF _Toc298409639 \h </w:instrText>
         </w:r>
         <w:r>
           <w:rPr>
@@ -1336,7 +1055,7 @@
             <w:noProof/>
             <w:webHidden/>
           </w:rPr>
-          <w:t>14</w:t>
+          <w:t>19</w:t>
         </w:r>
         <w:r>
           <w:rPr>
@@ -1349,7 +1068,7 @@
     </w:p>
     <w:p>
       <w:pPr>
-        <w:pStyle w:val="TDC2"/>
+        <w:pStyle w:val="TDC1"/>
         <w:tabs>
           <w:tab w:val="right" w:leader="dot" w:pos="8828"/>
         </w:tabs>
@@ -1359,13 +1078,14 @@
           <w:lang w:eastAsia="es-AR"/>
         </w:rPr>
       </w:pPr>
-      <w:hyperlink w:anchor="_Toc290501433" w:history="1">
+      <w:hyperlink w:anchor="_Toc298409640" w:history="1">
         <w:r>
           <w:rPr>
             <w:rStyle w:val="Hipervnculo"/>
             <w:noProof/>
+            <w:lang w:eastAsia="es-AR"/>
           </w:rPr>
-          <w:t>La computadora del auto</w:t>
+          <w:t>Apéndice C: Parámetros en tiempo real</w:t>
         </w:r>
         <w:r>
           <w:rPr>
@@ -1386,7 +1106,7 @@
             <w:noProof/>
             <w:webHidden/>
           </w:rPr>
-          <w:instrText xml:space="preserve"> PAGEREF _Toc290501433 \h </w:instrText>
+          <w:instrText xml:space="preserve"> PAGEREF _Toc298409640 \h </w:instrText>
         </w:r>
         <w:r>
           <w:rPr>
@@ -1406,7 +1126,7 @@
             <w:noProof/>
             <w:webHidden/>
           </w:rPr>
-          <w:t>15</w:t>
+          <w:t>20</w:t>
         </w:r>
         <w:r>
           <w:rPr>
@@ -1419,76 +1139,6 @@
     </w:p>
     <w:p>
       <w:pPr>
-        <w:pStyle w:val="TDC2"/>
-        <w:tabs>
-          <w:tab w:val="right" w:leader="dot" w:pos="8828"/>
-        </w:tabs>
-        <w:rPr>
-          <w:rFonts w:asciiTheme="minorHAnsi" w:eastAsiaTheme="minorEastAsia" w:hAnsiTheme="minorHAnsi" w:cstheme="minorBidi"/>
-          <w:noProof/>
-          <w:lang w:eastAsia="es-AR"/>
-        </w:rPr>
-      </w:pPr>
-      <w:hyperlink w:anchor="_Toc290501434" w:history="1">
-        <w:r>
-          <w:rPr>
-            <w:rStyle w:val="Hipervnculo"/>
-            <w:noProof/>
-          </w:rPr>
-          <w:t>OBD – Diagnóstico a Bordo (On Board Diagnostics)</w:t>
-        </w:r>
-        <w:r>
-          <w:rPr>
-            <w:noProof/>
-            <w:webHidden/>
-          </w:rPr>
-          <w:tab/>
-        </w:r>
-        <w:r>
-          <w:rPr>
-            <w:noProof/>
-            <w:webHidden/>
-          </w:rPr>
-          <w:fldChar w:fldCharType="begin"/>
-        </w:r>
-        <w:r>
-          <w:rPr>
-            <w:noProof/>
-            <w:webHidden/>
-          </w:rPr>
-          <w:instrText xml:space="preserve"> PAGEREF _Toc290501434 \h </w:instrText>
-        </w:r>
-        <w:r>
-          <w:rPr>
-            <w:noProof/>
-            <w:webHidden/>
-          </w:rPr>
-        </w:r>
-        <w:r>
-          <w:rPr>
-            <w:noProof/>
-            <w:webHidden/>
-          </w:rPr>
-          <w:fldChar w:fldCharType="separate"/>
-        </w:r>
-        <w:r>
-          <w:rPr>
-            <w:noProof/>
-            <w:webHidden/>
-          </w:rPr>
-          <w:t>15</w:t>
-        </w:r>
-        <w:r>
-          <w:rPr>
-            <w:noProof/>
-            <w:webHidden/>
-          </w:rPr>
-          <w:fldChar w:fldCharType="end"/>
-        </w:r>
-      </w:hyperlink>
-    </w:p>
-    <w:p>
-      <w:pPr>
         <w:pStyle w:val="TDC1"/>
         <w:tabs>
           <w:tab w:val="right" w:leader="dot" w:pos="8828"/>
@@ -1499,7 +1149,7 @@
           <w:lang w:eastAsia="es-AR"/>
         </w:rPr>
       </w:pPr>
-      <w:hyperlink w:anchor="_Toc290501435" w:history="1">
+      <w:hyperlink w:anchor="_Toc298409652" w:history="1">
         <w:r>
           <w:rPr>
             <w:rStyle w:val="Hipervnculo"/>
@@ -1534,7 +1184,7 @@
             <w:noProof/>
             <w:webHidden/>
           </w:rPr>
-          <w:instrText xml:space="preserve"> PAGEREF _Toc290501435 \h </w:instrText>
+          <w:instrText xml:space="preserve"> PAGEREF _Toc298409652 \h </w:instrText>
         </w:r>
         <w:r>
           <w:rPr>
@@ -1554,7 +1204,7 @@
             <w:noProof/>
             <w:webHidden/>
           </w:rPr>
-          <w:t>16</w:t>
+          <w:t>23</w:t>
         </w:r>
         <w:r>
           <w:rPr>
@@ -1577,7 +1227,7 @@
           <w:lang w:eastAsia="es-AR"/>
         </w:rPr>
       </w:pPr>
-      <w:hyperlink w:anchor="_Toc290501436" w:history="1">
+      <w:hyperlink w:anchor="_Toc298409653" w:history="1">
         <w:r>
           <w:rPr>
             <w:rStyle w:val="Hipervnculo"/>
@@ -1605,7 +1255,7 @@
             <w:noProof/>
             <w:webHidden/>
           </w:rPr>
-          <w:instrText xml:space="preserve"> PAGEREF _Toc290501436 \h </w:instrText>
+          <w:instrText xml:space="preserve"> PAGEREF _Toc298409653 \h </w:instrText>
         </w:r>
         <w:r>
           <w:rPr>
@@ -1625,7 +1275,7 @@
             <w:noProof/>
             <w:webHidden/>
           </w:rPr>
-          <w:t>17</w:t>
+          <w:t>24</w:t>
         </w:r>
         <w:r>
           <w:rPr>
@@ -1681,7 +1331,7 @@
         <w:pStyle w:val="Ttulo1"/>
         <w:spacing w:after="120"/>
       </w:pPr>
-      <w:bookmarkStart w:id="0" w:name="_Toc290501402"/>
+      <w:bookmarkStart w:id="0" w:name="_Toc298409598"/>
       <w:r>
         <w:t>Introducción</w:t>
       </w:r>
@@ -1719,7 +1369,7 @@
         <w:pStyle w:val="Ttulo1"/>
         <w:spacing w:after="120"/>
       </w:pPr>
-      <w:bookmarkStart w:id="1" w:name="_Toc290501403"/>
+      <w:bookmarkStart w:id="1" w:name="_Toc298409599"/>
       <w:r>
         <w:t>Objetivo</w:t>
       </w:r>
@@ -1908,7 +1558,7 @@
       <w:pPr>
         <w:pStyle w:val="Ttulo1"/>
       </w:pPr>
-      <w:bookmarkStart w:id="2" w:name="_Toc290501404"/>
+      <w:bookmarkStart w:id="2" w:name="_Toc298409600"/>
       <w:r>
         <w:lastRenderedPageBreak/>
         <w:t>Alcance</w:t>
@@ -1994,53 +1644,257 @@
         </w:rPr>
         <w:t>.</w:t>
       </w:r>
-    </w:p>
-    <w:p>
-      <w:pPr>
-        <w:spacing w:after="0"/>
-      </w:pPr>
       <w:bookmarkStart w:id="3" w:name="_Ref289109542"/>
       <w:bookmarkStart w:id="4" w:name="_Ref289109614"/>
-      <w:bookmarkStart w:id="5" w:name="_Toc290501405"/>
+    </w:p>
+    <w:p>
+      <w:pPr>
+        <w:spacing w:after="0"/>
+        <w:rPr>
+          <w:rFonts w:cs="Calibri"/>
+          <w:color w:val="000000"/>
+        </w:rPr>
+      </w:pPr>
+    </w:p>
+    <w:p>
+      <w:pPr>
+        <w:spacing w:after="0"/>
+        <w:rPr>
+          <w:rFonts w:cs="Calibri"/>
+          <w:color w:val="000000"/>
+        </w:rPr>
+      </w:pPr>
+    </w:p>
+    <w:p>
+      <w:pPr>
+        <w:spacing w:after="0"/>
+        <w:rPr>
+          <w:rFonts w:cs="Calibri"/>
+          <w:color w:val="000000"/>
+        </w:rPr>
+      </w:pPr>
+    </w:p>
+    <w:p>
+      <w:pPr>
+        <w:spacing w:after="0"/>
+        <w:rPr>
+          <w:rFonts w:cs="Calibri"/>
+          <w:color w:val="000000"/>
+        </w:rPr>
+      </w:pPr>
+    </w:p>
+    <w:p>
+      <w:pPr>
+        <w:spacing w:after="0"/>
+        <w:rPr>
+          <w:rFonts w:cs="Calibri"/>
+          <w:color w:val="000000"/>
+        </w:rPr>
+      </w:pPr>
+    </w:p>
+    <w:p>
+      <w:pPr>
+        <w:spacing w:after="0"/>
+        <w:rPr>
+          <w:rFonts w:cs="Calibri"/>
+          <w:color w:val="000000"/>
+        </w:rPr>
+      </w:pPr>
+    </w:p>
+    <w:p>
+      <w:pPr>
+        <w:spacing w:after="0"/>
+        <w:rPr>
+          <w:rFonts w:cs="Calibri"/>
+          <w:color w:val="000000"/>
+        </w:rPr>
+      </w:pPr>
+    </w:p>
+    <w:p>
+      <w:pPr>
+        <w:spacing w:after="0"/>
+        <w:rPr>
+          <w:rFonts w:cs="Calibri"/>
+          <w:color w:val="000000"/>
+        </w:rPr>
+      </w:pPr>
+    </w:p>
+    <w:p>
+      <w:pPr>
+        <w:spacing w:after="0"/>
+        <w:rPr>
+          <w:rFonts w:cs="Calibri"/>
+          <w:color w:val="000000"/>
+        </w:rPr>
+      </w:pPr>
+    </w:p>
+    <w:p>
+      <w:pPr>
+        <w:spacing w:after="0"/>
+        <w:rPr>
+          <w:rFonts w:cs="Calibri"/>
+          <w:color w:val="000000"/>
+        </w:rPr>
+      </w:pPr>
+    </w:p>
+    <w:p>
+      <w:pPr>
+        <w:spacing w:after="0"/>
+        <w:rPr>
+          <w:rFonts w:cs="Calibri"/>
+          <w:color w:val="000000"/>
+        </w:rPr>
+      </w:pPr>
+    </w:p>
+    <w:p>
+      <w:pPr>
+        <w:spacing w:after="0"/>
+        <w:rPr>
+          <w:rFonts w:cs="Calibri"/>
+          <w:color w:val="000000"/>
+        </w:rPr>
+      </w:pPr>
+    </w:p>
+    <w:p>
+      <w:pPr>
+        <w:spacing w:after="0"/>
+        <w:rPr>
+          <w:rFonts w:cs="Calibri"/>
+          <w:color w:val="000000"/>
+        </w:rPr>
+      </w:pPr>
+    </w:p>
+    <w:p>
+      <w:pPr>
+        <w:spacing w:after="0"/>
+        <w:rPr>
+          <w:rFonts w:cs="Calibri"/>
+          <w:color w:val="000000"/>
+        </w:rPr>
+      </w:pPr>
+    </w:p>
+    <w:p>
+      <w:pPr>
+        <w:spacing w:after="0"/>
+        <w:rPr>
+          <w:rFonts w:cs="Calibri"/>
+          <w:color w:val="000000"/>
+        </w:rPr>
+      </w:pPr>
+    </w:p>
+    <w:p>
+      <w:pPr>
+        <w:spacing w:after="0"/>
+        <w:rPr>
+          <w:rFonts w:cs="Calibri"/>
+          <w:color w:val="000000"/>
+        </w:rPr>
+      </w:pPr>
+    </w:p>
+    <w:p>
+      <w:pPr>
+        <w:spacing w:after="0"/>
+        <w:rPr>
+          <w:rFonts w:cs="Calibri"/>
+          <w:color w:val="000000"/>
+        </w:rPr>
+      </w:pPr>
+    </w:p>
+    <w:p>
+      <w:pPr>
+        <w:spacing w:after="0"/>
+        <w:rPr>
+          <w:rFonts w:cs="Calibri"/>
+          <w:color w:val="000000"/>
+        </w:rPr>
+      </w:pPr>
+    </w:p>
+    <w:p>
+      <w:pPr>
+        <w:spacing w:after="0"/>
+        <w:rPr>
+          <w:rFonts w:cs="Calibri"/>
+          <w:color w:val="000000"/>
+        </w:rPr>
+      </w:pPr>
+    </w:p>
+    <w:p>
+      <w:pPr>
+        <w:spacing w:after="0"/>
+        <w:rPr>
+          <w:rFonts w:cs="Calibri"/>
+          <w:color w:val="000000"/>
+        </w:rPr>
+      </w:pPr>
+    </w:p>
+    <w:p>
+      <w:pPr>
+        <w:spacing w:after="0"/>
+        <w:rPr>
+          <w:rFonts w:cs="Calibri"/>
+          <w:color w:val="000000"/>
+        </w:rPr>
+      </w:pPr>
+    </w:p>
+    <w:p>
+      <w:pPr>
+        <w:spacing w:after="0"/>
+        <w:rPr>
+          <w:rFonts w:cs="Calibri"/>
+          <w:color w:val="000000"/>
+        </w:rPr>
+      </w:pPr>
+    </w:p>
+    <w:p>
+      <w:pPr>
+        <w:spacing w:after="0"/>
+        <w:rPr>
+          <w:rFonts w:cs="Calibri"/>
+          <w:color w:val="000000"/>
+        </w:rPr>
+      </w:pPr>
+    </w:p>
+    <w:p>
+      <w:pPr>
+        <w:spacing w:after="0"/>
+        <w:rPr>
+          <w:rFonts w:cs="Calibri"/>
+          <w:color w:val="000000"/>
+        </w:rPr>
+      </w:pPr>
+    </w:p>
+    <w:p>
+      <w:pPr>
+        <w:spacing w:after="0"/>
+        <w:rPr>
+          <w:rFonts w:cs="Calibri"/>
+          <w:color w:val="000000"/>
+        </w:rPr>
+      </w:pPr>
     </w:p>
     <w:p>
       <w:pPr>
         <w:pStyle w:val="Ttulo1"/>
       </w:pPr>
+      <w:bookmarkStart w:id="5" w:name="_Toc298409601"/>
+      <w:r>
+        <w:lastRenderedPageBreak/>
+        <w:t>Parámetros</w:t>
+      </w:r>
+      <w:bookmarkEnd w:id="3"/>
+      <w:r>
+        <w:t xml:space="preserve"> de a</w:t>
+      </w:r>
+      <w:r>
+        <w:t>nálisis</w:t>
+      </w:r>
+      <w:bookmarkEnd w:id="4"/>
+      <w:r>
+        <w:t xml:space="preserve"> y ranking de variables</w:t>
+      </w:r>
+      <w:bookmarkEnd w:id="5"/>
     </w:p>
     <w:p/>
-    <w:p/>
-    <w:p/>
-    <w:p/>
-    <w:p/>
-    <w:p>
-      <w:pPr>
-        <w:pStyle w:val="Ttulo1"/>
-      </w:pPr>
-    </w:p>
-    <w:p/>
-    <w:p/>
-    <w:p/>
-    <w:p>
-      <w:pPr>
-        <w:pStyle w:val="Ttulo1"/>
-      </w:pPr>
-      <w:r>
-        <w:t>Parámetros</w:t>
-      </w:r>
-      <w:bookmarkEnd w:id="3"/>
-      <w:r>
-        <w:t xml:space="preserve"> de a</w:t>
-      </w:r>
-      <w:r>
-        <w:t>nálisis</w:t>
-      </w:r>
-      <w:bookmarkEnd w:id="4"/>
-      <w:r>
-        <w:t xml:space="preserve"> y ranking de variables</w:t>
-      </w:r>
-      <w:bookmarkEnd w:id="5"/>
-    </w:p>
     <w:p>
       <w:pPr>
         <w:rPr>
@@ -2062,14 +1916,15 @@
         <w:ind w:left="705"/>
       </w:pPr>
       <w:bookmarkStart w:id="6" w:name="_Toc290501406"/>
+      <w:bookmarkStart w:id="7" w:name="_Toc298409602"/>
       <w:r>
         <w:rPr>
           <w:rStyle w:val="Ttulo3Car"/>
         </w:rPr>
-        <w:lastRenderedPageBreak/>
         <w:t>Discrimilalidad</w:t>
       </w:r>
       <w:bookmarkEnd w:id="6"/>
+      <w:bookmarkEnd w:id="7"/>
       <w:r>
         <w:rPr>
           <w:rFonts w:ascii="Cambria" w:hAnsi="Cambria" w:cstheme="minorHAnsi"/>
@@ -2087,14 +1942,16 @@
       <w:pPr>
         <w:ind w:left="705"/>
       </w:pPr>
-      <w:bookmarkStart w:id="7" w:name="_Toc290501407"/>
+      <w:bookmarkStart w:id="8" w:name="_Toc290501407"/>
+      <w:bookmarkStart w:id="9" w:name="_Toc298409603"/>
       <w:r>
         <w:rPr>
           <w:rStyle w:val="Ttulo3Car"/>
         </w:rPr>
         <w:t>Peso</w:t>
       </w:r>
-      <w:bookmarkEnd w:id="7"/>
+      <w:bookmarkEnd w:id="8"/>
+      <w:bookmarkEnd w:id="9"/>
       <w:r>
         <w:rPr>
           <w:rFonts w:ascii="Cambria" w:hAnsi="Cambria" w:cstheme="minorHAnsi"/>
@@ -2112,14 +1969,16 @@
       <w:pPr>
         <w:ind w:left="705"/>
       </w:pPr>
-      <w:bookmarkStart w:id="8" w:name="_Toc290501408"/>
+      <w:bookmarkStart w:id="10" w:name="_Toc290501408"/>
+      <w:bookmarkStart w:id="11" w:name="_Toc298409604"/>
       <w:r>
         <w:rPr>
           <w:rStyle w:val="Ttulo3Car"/>
         </w:rPr>
         <w:t>Obtención</w:t>
       </w:r>
-      <w:bookmarkEnd w:id="8"/>
+      <w:bookmarkEnd w:id="10"/>
+      <w:bookmarkEnd w:id="11"/>
       <w:r>
         <w:rPr>
           <w:rFonts w:ascii="Cambria" w:hAnsi="Cambria" w:cstheme="minorHAnsi"/>
@@ -2137,14 +1996,16 @@
       <w:pPr>
         <w:ind w:left="705"/>
       </w:pPr>
-      <w:bookmarkStart w:id="9" w:name="_Toc290501409"/>
+      <w:bookmarkStart w:id="12" w:name="_Toc290501409"/>
+      <w:bookmarkStart w:id="13" w:name="_Toc298409605"/>
       <w:r>
         <w:rPr>
           <w:rStyle w:val="Ttulo3Car"/>
         </w:rPr>
         <w:t>Disponibilidad</w:t>
       </w:r>
-      <w:bookmarkEnd w:id="9"/>
+      <w:bookmarkEnd w:id="12"/>
+      <w:bookmarkEnd w:id="13"/>
       <w:r>
         <w:rPr>
           <w:rFonts w:ascii="Cambria" w:hAnsi="Cambria" w:cstheme="minorHAnsi"/>
@@ -2162,11 +2023,13 @@
       <w:pPr>
         <w:pStyle w:val="Ttulo2"/>
       </w:pPr>
-      <w:bookmarkStart w:id="10" w:name="_Toc290501410"/>
+      <w:bookmarkStart w:id="14" w:name="_Toc290501410"/>
+      <w:bookmarkStart w:id="15" w:name="_Toc298409606"/>
       <w:r>
         <w:t>Aclaraciones</w:t>
       </w:r>
-      <w:bookmarkEnd w:id="10"/>
+      <w:bookmarkEnd w:id="14"/>
+      <w:bookmarkEnd w:id="15"/>
     </w:p>
     <w:p>
       <w:r>
@@ -2177,14 +2040,16 @@
       <w:pPr>
         <w:ind w:left="708"/>
       </w:pPr>
-      <w:bookmarkStart w:id="11" w:name="_Toc290501411"/>
+      <w:bookmarkStart w:id="16" w:name="_Toc290501411"/>
+      <w:bookmarkStart w:id="17" w:name="_Toc298409607"/>
       <w:r>
         <w:rPr>
           <w:rStyle w:val="Ttulo3Car"/>
         </w:rPr>
         <w:t>Zona</w:t>
       </w:r>
-      <w:bookmarkEnd w:id="11"/>
+      <w:bookmarkEnd w:id="16"/>
+      <w:bookmarkEnd w:id="17"/>
       <w:r>
         <w:rPr>
           <w:rFonts w:asciiTheme="majorHAnsi" w:hAnsiTheme="majorHAnsi"/>
@@ -2202,7 +2067,8 @@
       <w:pPr>
         <w:pStyle w:val="Ttulo2"/>
       </w:pPr>
-      <w:bookmarkStart w:id="12" w:name="_Toc290501412"/>
+      <w:bookmarkStart w:id="18" w:name="_Toc290501412"/>
+      <w:bookmarkStart w:id="19" w:name="_Toc298409608"/>
       <w:r>
         <w:t>Determinación del Pe</w:t>
       </w:r>
@@ -2212,7 +2078,8 @@
       <w:r>
         <w:t>fil</w:t>
       </w:r>
-      <w:bookmarkEnd w:id="12"/>
+      <w:bookmarkEnd w:id="18"/>
+      <w:bookmarkEnd w:id="19"/>
     </w:p>
     <w:p>
       <w:pPr>
@@ -2221,14 +2088,16 @@
           <w:i/>
         </w:rPr>
       </w:pPr>
-      <w:bookmarkStart w:id="13" w:name="_Toc290501413"/>
+      <w:bookmarkStart w:id="20" w:name="_Toc290501413"/>
+      <w:bookmarkStart w:id="21" w:name="_Toc298409609"/>
       <w:r>
         <w:rPr>
           <w:i/>
         </w:rPr>
         <w:t>Conductor</w:t>
       </w:r>
-      <w:bookmarkEnd w:id="13"/>
+      <w:bookmarkEnd w:id="20"/>
+      <w:bookmarkEnd w:id="21"/>
     </w:p>
     <w:tbl>
       <w:tblPr>
@@ -2747,6 +2616,7 @@
           </w:tcPr>
           <w:p>
             <w:r>
+              <w:lastRenderedPageBreak/>
               <w:t>Estado Civil</w:t>
             </w:r>
           </w:p>
@@ -2911,7 +2781,6 @@
           </w:tcPr>
           <w:p>
             <w:r>
-              <w:lastRenderedPageBreak/>
               <w:t>Historial laboral</w:t>
             </w:r>
           </w:p>
@@ -3562,14 +3431,16 @@
           <w:i/>
         </w:rPr>
       </w:pPr>
-      <w:bookmarkStart w:id="14" w:name="_Toc290501414"/>
+      <w:bookmarkStart w:id="22" w:name="_Toc290501414"/>
+      <w:bookmarkStart w:id="23" w:name="_Toc298409610"/>
       <w:r>
         <w:rPr>
           <w:i/>
         </w:rPr>
         <w:t>Vehículo</w:t>
       </w:r>
-      <w:bookmarkEnd w:id="14"/>
+      <w:bookmarkEnd w:id="22"/>
+      <w:bookmarkEnd w:id="23"/>
     </w:p>
     <w:tbl>
       <w:tblPr>
@@ -4013,12 +3884,14 @@
       <w:pPr>
         <w:pStyle w:val="Ttulo2"/>
       </w:pPr>
-      <w:bookmarkStart w:id="15" w:name="_Toc290501415"/>
+      <w:bookmarkStart w:id="24" w:name="_Toc290501415"/>
+      <w:bookmarkStart w:id="25" w:name="_Toc298409611"/>
       <w:r>
         <w:lastRenderedPageBreak/>
         <w:t>Determinación del Historial</w:t>
       </w:r>
-      <w:bookmarkEnd w:id="15"/>
+      <w:bookmarkEnd w:id="24"/>
+      <w:bookmarkEnd w:id="25"/>
     </w:p>
     <w:p>
       <w:pPr>
@@ -4027,14 +3900,16 @@
           <w:i/>
         </w:rPr>
       </w:pPr>
-      <w:bookmarkStart w:id="16" w:name="_Toc290501416"/>
+      <w:bookmarkStart w:id="26" w:name="_Toc290501416"/>
+      <w:bookmarkStart w:id="27" w:name="_Toc298409612"/>
       <w:r>
         <w:rPr>
           <w:i/>
         </w:rPr>
         <w:t>Conductor</w:t>
       </w:r>
-      <w:bookmarkEnd w:id="16"/>
+      <w:bookmarkEnd w:id="26"/>
+      <w:bookmarkEnd w:id="27"/>
     </w:p>
     <w:tbl>
       <w:tblPr>
@@ -5314,7 +5189,8 @@
           <w:i/>
         </w:rPr>
       </w:pPr>
-      <w:bookmarkStart w:id="17" w:name="_Toc290501417"/>
+      <w:bookmarkStart w:id="28" w:name="_Toc290501417"/>
+      <w:bookmarkStart w:id="29" w:name="_Toc298409613"/>
       <w:r>
         <w:rPr>
           <w:i/>
@@ -5328,7 +5204,8 @@
         </w:rPr>
         <w:t>ehículo</w:t>
       </w:r>
-      <w:bookmarkEnd w:id="17"/>
+      <w:bookmarkEnd w:id="28"/>
+      <w:bookmarkEnd w:id="29"/>
     </w:p>
     <w:tbl>
       <w:tblPr>
@@ -6631,18 +6508,21 @@
     </w:tbl>
     <w:p/>
     <w:p>
+      <w:r>
+        <w:t xml:space="preserve">Nota: para una mejor y en particular más abstracta compresión, hemos llamado individuo tanto a </w:t>
+      </w:r>
+      <w:r>
+        <w:t>conductores como a vehículos.</w:t>
+      </w:r>
+    </w:p>
+    <w:p/>
+    <w:p>
       <w:pPr>
         <w:rPr>
           <w:rFonts w:cs="Calibri"/>
           <w:color w:val="000000"/>
         </w:rPr>
       </w:pPr>
-      <w:r>
-        <w:t xml:space="preserve">Nota: para una mejor y en particular más abstracta compresión, hemos llamado individuo tanto a </w:t>
-      </w:r>
-      <w:r>
-        <w:t>conductores como a vehículos.</w:t>
-      </w:r>
     </w:p>
     <w:p>
       <w:pPr>
@@ -6656,29 +6536,4866 @@
           <w:rFonts w:cs="Calibri"/>
           <w:color w:val="000000"/>
         </w:rPr>
-        <w:br w:type="page"/>
+        <w:t xml:space="preserve"> </w:t>
       </w:r>
     </w:p>
     <w:p>
       <w:pPr>
         <w:pStyle w:val="Ttulo1"/>
       </w:pPr>
-      <w:bookmarkStart w:id="18" w:name="_Toc290501418"/>
+      <w:bookmarkStart w:id="30" w:name="_Toc298409614"/>
+      <w:r>
+        <w:lastRenderedPageBreak/>
+        <w:t>Costos del proyecto</w:t>
+      </w:r>
+      <w:bookmarkEnd w:id="30"/>
+    </w:p>
+    <w:p>
+      <w:pPr>
+        <w:spacing w:after="0"/>
+      </w:pPr>
+    </w:p>
+    <w:p>
+      <w:pPr>
+        <w:spacing w:after="0"/>
+      </w:pPr>
+      <w:r>
+        <w:tab/>
+        <w:t xml:space="preserve">A continuación se presenta una tabla con los costos estimativos del proyecto; a grandes rasgos se determina la contratación de personal para el funcionamiento del mismo, las horas hombres que implica la puesta en marcha de la arquitectura y los detalles de hardware utilizado. </w:t>
+      </w:r>
+    </w:p>
+    <w:p>
+      <w:pPr>
+        <w:spacing w:after="0"/>
+      </w:pPr>
+      <w:r>
+        <w:tab/>
+        <w:t>Además se consideran posibles opciones de publicidad para la promoción de producto, se tuvo en cuenta para esto los eventos más cercanos  y de mayor relevancia al contexto del mismo.</w:t>
+      </w:r>
+    </w:p>
+    <w:p>
+      <w:pPr>
+        <w:spacing w:after="0"/>
+      </w:pPr>
+    </w:p>
+    <w:tbl>
+      <w:tblPr>
+        <w:tblW w:w="7000" w:type="dxa"/>
+        <w:tblInd w:w="50" w:type="dxa"/>
+        <w:tblCellMar>
+          <w:left w:w="70" w:type="dxa"/>
+          <w:right w:w="70" w:type="dxa"/>
+        </w:tblCellMar>
+        <w:tblLook w:val="04A0"/>
+      </w:tblPr>
+      <w:tblGrid>
+        <w:gridCol w:w="1960"/>
+        <w:gridCol w:w="2252"/>
+        <w:gridCol w:w="698"/>
+        <w:gridCol w:w="1480"/>
+        <w:gridCol w:w="698"/>
+      </w:tblGrid>
+      <w:tr>
+        <w:trPr>
+          <w:trHeight w:val="315"/>
+        </w:trPr>
+        <w:tc>
+          <w:tcPr>
+            <w:tcW w:w="4880" w:type="dxa"/>
+            <w:gridSpan w:val="3"/>
+            <w:tcBorders>
+              <w:top w:val="single" w:sz="8" w:space="0" w:color="auto"/>
+              <w:left w:val="single" w:sz="8" w:space="0" w:color="auto"/>
+              <w:bottom w:val="nil"/>
+              <w:right w:val="single" w:sz="8" w:space="0" w:color="000000"/>
+            </w:tcBorders>
+            <w:shd w:val="clear" w:color="000000" w:fill="BFBFBF"/>
+            <w:noWrap/>
+            <w:vAlign w:val="center"/>
+            <w:hideMark/>
+          </w:tcPr>
+          <w:p>
+            <w:pPr>
+              <w:spacing w:after="0" w:line="240" w:lineRule="auto"/>
+              <w:jc w:val="center"/>
+              <w:rPr>
+                <w:rFonts w:eastAsia="Times New Roman" w:cs="Calibri"/>
+                <w:color w:val="000000"/>
+                <w:lang w:eastAsia="es-AR"/>
+              </w:rPr>
+            </w:pPr>
+            <w:r>
+              <w:rPr>
+                <w:rFonts w:eastAsia="Times New Roman" w:cs="Calibri"/>
+                <w:color w:val="000000"/>
+                <w:lang w:eastAsia="es-AR"/>
+              </w:rPr>
+              <w:t>S&amp;H</w:t>
+            </w:r>
+          </w:p>
+        </w:tc>
+        <w:tc>
+          <w:tcPr>
+            <w:tcW w:w="1480" w:type="dxa"/>
+            <w:tcBorders>
+              <w:top w:val="single" w:sz="8" w:space="0" w:color="auto"/>
+              <w:left w:val="nil"/>
+              <w:bottom w:val="single" w:sz="8" w:space="0" w:color="auto"/>
+              <w:right w:val="nil"/>
+            </w:tcBorders>
+            <w:shd w:val="clear" w:color="000000" w:fill="538ED5"/>
+            <w:noWrap/>
+            <w:vAlign w:val="bottom"/>
+            <w:hideMark/>
+          </w:tcPr>
+          <w:p>
+            <w:pPr>
+              <w:spacing w:after="0" w:line="240" w:lineRule="auto"/>
+              <w:rPr>
+                <w:rFonts w:eastAsia="Times New Roman" w:cs="Calibri"/>
+                <w:color w:val="000000"/>
+                <w:lang w:eastAsia="es-AR"/>
+              </w:rPr>
+            </w:pPr>
+            <w:r>
+              <w:rPr>
+                <w:rFonts w:eastAsia="Times New Roman" w:cs="Calibri"/>
+                <w:color w:val="000000"/>
+                <w:lang w:eastAsia="es-AR"/>
+              </w:rPr>
+              <w:t>Total S&amp;H</w:t>
+            </w:r>
+          </w:p>
+        </w:tc>
+        <w:tc>
+          <w:tcPr>
+            <w:tcW w:w="640" w:type="dxa"/>
+            <w:tcBorders>
+              <w:top w:val="single" w:sz="8" w:space="0" w:color="auto"/>
+              <w:left w:val="nil"/>
+              <w:bottom w:val="single" w:sz="8" w:space="0" w:color="auto"/>
+              <w:right w:val="single" w:sz="8" w:space="0" w:color="auto"/>
+            </w:tcBorders>
+            <w:shd w:val="clear" w:color="000000" w:fill="538ED5"/>
+            <w:noWrap/>
+            <w:vAlign w:val="bottom"/>
+            <w:hideMark/>
+          </w:tcPr>
+          <w:p>
+            <w:pPr>
+              <w:spacing w:after="0" w:line="240" w:lineRule="auto"/>
+              <w:jc w:val="right"/>
+              <w:rPr>
+                <w:rFonts w:eastAsia="Times New Roman" w:cs="Calibri"/>
+                <w:color w:val="000000"/>
+                <w:lang w:eastAsia="es-AR"/>
+              </w:rPr>
+            </w:pPr>
+            <w:r>
+              <w:rPr>
+                <w:rFonts w:eastAsia="Times New Roman" w:cs="Calibri"/>
+                <w:color w:val="000000"/>
+                <w:lang w:eastAsia="es-AR"/>
+              </w:rPr>
+              <w:t>23700</w:t>
+            </w:r>
+          </w:p>
+        </w:tc>
+      </w:tr>
+      <w:tr>
+        <w:trPr>
+          <w:trHeight w:val="315"/>
+        </w:trPr>
+        <w:tc>
+          <w:tcPr>
+            <w:tcW w:w="4880" w:type="dxa"/>
+            <w:gridSpan w:val="3"/>
+            <w:tcBorders>
+              <w:top w:val="single" w:sz="8" w:space="0" w:color="auto"/>
+              <w:left w:val="single" w:sz="8" w:space="0" w:color="auto"/>
+              <w:bottom w:val="nil"/>
+              <w:right w:val="single" w:sz="8" w:space="0" w:color="000000"/>
+            </w:tcBorders>
+            <w:shd w:val="clear" w:color="auto" w:fill="auto"/>
+            <w:noWrap/>
+            <w:vAlign w:val="bottom"/>
+            <w:hideMark/>
+          </w:tcPr>
+          <w:p>
+            <w:pPr>
+              <w:spacing w:after="0" w:line="240" w:lineRule="auto"/>
+              <w:rPr>
+                <w:rFonts w:eastAsia="Times New Roman" w:cs="Calibri"/>
+                <w:color w:val="000000"/>
+                <w:lang w:eastAsia="es-AR"/>
+              </w:rPr>
+            </w:pPr>
+            <w:r>
+              <w:rPr>
+                <w:rFonts w:eastAsia="Times New Roman" w:cs="Calibri"/>
+                <w:color w:val="000000"/>
+                <w:lang w:eastAsia="es-AR"/>
+              </w:rPr>
+              <w:t>Costo de desarrollo</w:t>
+            </w:r>
+          </w:p>
+        </w:tc>
+        <w:tc>
+          <w:tcPr>
+            <w:tcW w:w="1480" w:type="dxa"/>
+            <w:tcBorders>
+              <w:top w:val="nil"/>
+              <w:left w:val="nil"/>
+              <w:bottom w:val="nil"/>
+              <w:right w:val="nil"/>
+            </w:tcBorders>
+            <w:shd w:val="clear" w:color="auto" w:fill="auto"/>
+            <w:noWrap/>
+            <w:vAlign w:val="bottom"/>
+            <w:hideMark/>
+          </w:tcPr>
+          <w:p>
+            <w:pPr>
+              <w:spacing w:after="0" w:line="240" w:lineRule="auto"/>
+              <w:rPr>
+                <w:rFonts w:eastAsia="Times New Roman" w:cs="Calibri"/>
+                <w:color w:val="000000"/>
+                <w:lang w:eastAsia="es-AR"/>
+              </w:rPr>
+            </w:pPr>
+          </w:p>
+        </w:tc>
+        <w:tc>
+          <w:tcPr>
+            <w:tcW w:w="640" w:type="dxa"/>
+            <w:tcBorders>
+              <w:top w:val="nil"/>
+              <w:left w:val="nil"/>
+              <w:bottom w:val="nil"/>
+              <w:right w:val="nil"/>
+            </w:tcBorders>
+            <w:shd w:val="clear" w:color="auto" w:fill="auto"/>
+            <w:noWrap/>
+            <w:vAlign w:val="bottom"/>
+            <w:hideMark/>
+          </w:tcPr>
+          <w:p>
+            <w:pPr>
+              <w:spacing w:after="0" w:line="240" w:lineRule="auto"/>
+              <w:rPr>
+                <w:rFonts w:eastAsia="Times New Roman" w:cs="Calibri"/>
+                <w:color w:val="000000"/>
+                <w:lang w:eastAsia="es-AR"/>
+              </w:rPr>
+            </w:pPr>
+          </w:p>
+        </w:tc>
+      </w:tr>
+      <w:tr>
+        <w:trPr>
+          <w:trHeight w:val="315"/>
+        </w:trPr>
+        <w:tc>
+          <w:tcPr>
+            <w:tcW w:w="1960" w:type="dxa"/>
+            <w:tcBorders>
+              <w:top w:val="single" w:sz="8" w:space="0" w:color="auto"/>
+              <w:left w:val="single" w:sz="8" w:space="0" w:color="auto"/>
+              <w:bottom w:val="nil"/>
+              <w:right w:val="single" w:sz="8" w:space="0" w:color="auto"/>
+            </w:tcBorders>
+            <w:shd w:val="clear" w:color="auto" w:fill="auto"/>
+            <w:noWrap/>
+            <w:vAlign w:val="bottom"/>
+            <w:hideMark/>
+          </w:tcPr>
+          <w:p>
+            <w:pPr>
+              <w:spacing w:after="0" w:line="240" w:lineRule="auto"/>
+              <w:rPr>
+                <w:rFonts w:eastAsia="Times New Roman" w:cs="Calibri"/>
+                <w:color w:val="000000"/>
+                <w:lang w:eastAsia="es-AR"/>
+              </w:rPr>
+            </w:pPr>
+            <w:r>
+              <w:rPr>
+                <w:rFonts w:eastAsia="Times New Roman" w:cs="Calibri"/>
+                <w:color w:val="000000"/>
+                <w:lang w:eastAsia="es-AR"/>
+              </w:rPr>
+              <w:t> </w:t>
+            </w:r>
+          </w:p>
+        </w:tc>
+        <w:tc>
+          <w:tcPr>
+            <w:tcW w:w="2252" w:type="dxa"/>
+            <w:tcBorders>
+              <w:top w:val="single" w:sz="8" w:space="0" w:color="auto"/>
+              <w:left w:val="nil"/>
+              <w:bottom w:val="nil"/>
+              <w:right w:val="single" w:sz="8" w:space="0" w:color="auto"/>
+            </w:tcBorders>
+            <w:shd w:val="clear" w:color="auto" w:fill="auto"/>
+            <w:noWrap/>
+            <w:vAlign w:val="bottom"/>
+            <w:hideMark/>
+          </w:tcPr>
+          <w:p>
+            <w:pPr>
+              <w:spacing w:after="0" w:line="240" w:lineRule="auto"/>
+              <w:rPr>
+                <w:rFonts w:eastAsia="Times New Roman" w:cs="Calibri"/>
+                <w:color w:val="000000"/>
+                <w:lang w:eastAsia="es-AR"/>
+              </w:rPr>
+            </w:pPr>
+            <w:r>
+              <w:rPr>
+                <w:rFonts w:eastAsia="Times New Roman" w:cs="Calibri"/>
+                <w:color w:val="000000"/>
+                <w:lang w:eastAsia="es-AR"/>
+              </w:rPr>
+              <w:t>Hora hombre ($)</w:t>
+            </w:r>
+          </w:p>
+        </w:tc>
+        <w:tc>
+          <w:tcPr>
+            <w:tcW w:w="668" w:type="dxa"/>
+            <w:tcBorders>
+              <w:top w:val="single" w:sz="8" w:space="0" w:color="auto"/>
+              <w:left w:val="nil"/>
+              <w:bottom w:val="nil"/>
+              <w:right w:val="single" w:sz="8" w:space="0" w:color="auto"/>
+            </w:tcBorders>
+            <w:shd w:val="clear" w:color="auto" w:fill="auto"/>
+            <w:noWrap/>
+            <w:vAlign w:val="bottom"/>
+            <w:hideMark/>
+          </w:tcPr>
+          <w:p>
+            <w:pPr>
+              <w:spacing w:after="0" w:line="240" w:lineRule="auto"/>
+              <w:jc w:val="right"/>
+              <w:rPr>
+                <w:rFonts w:eastAsia="Times New Roman" w:cs="Calibri"/>
+                <w:color w:val="000000"/>
+                <w:lang w:eastAsia="es-AR"/>
+              </w:rPr>
+            </w:pPr>
+            <w:r>
+              <w:rPr>
+                <w:rFonts w:eastAsia="Times New Roman" w:cs="Calibri"/>
+                <w:color w:val="000000"/>
+                <w:lang w:eastAsia="es-AR"/>
+              </w:rPr>
+              <w:t>30</w:t>
+            </w:r>
+          </w:p>
+        </w:tc>
+        <w:tc>
+          <w:tcPr>
+            <w:tcW w:w="1480" w:type="dxa"/>
+            <w:tcBorders>
+              <w:top w:val="nil"/>
+              <w:left w:val="nil"/>
+              <w:bottom w:val="nil"/>
+              <w:right w:val="nil"/>
+            </w:tcBorders>
+            <w:shd w:val="clear" w:color="auto" w:fill="auto"/>
+            <w:noWrap/>
+            <w:vAlign w:val="bottom"/>
+            <w:hideMark/>
+          </w:tcPr>
+          <w:p>
+            <w:pPr>
+              <w:spacing w:after="0" w:line="240" w:lineRule="auto"/>
+              <w:rPr>
+                <w:rFonts w:eastAsia="Times New Roman" w:cs="Calibri"/>
+                <w:color w:val="000000"/>
+                <w:lang w:eastAsia="es-AR"/>
+              </w:rPr>
+            </w:pPr>
+          </w:p>
+        </w:tc>
+        <w:tc>
+          <w:tcPr>
+            <w:tcW w:w="640" w:type="dxa"/>
+            <w:tcBorders>
+              <w:top w:val="nil"/>
+              <w:left w:val="nil"/>
+              <w:bottom w:val="nil"/>
+              <w:right w:val="nil"/>
+            </w:tcBorders>
+            <w:shd w:val="clear" w:color="auto" w:fill="auto"/>
+            <w:noWrap/>
+            <w:vAlign w:val="bottom"/>
+            <w:hideMark/>
+          </w:tcPr>
+          <w:p>
+            <w:pPr>
+              <w:spacing w:after="0" w:line="240" w:lineRule="auto"/>
+              <w:rPr>
+                <w:rFonts w:eastAsia="Times New Roman" w:cs="Calibri"/>
+                <w:color w:val="000000"/>
+                <w:lang w:eastAsia="es-AR"/>
+              </w:rPr>
+            </w:pPr>
+          </w:p>
+        </w:tc>
+      </w:tr>
+      <w:tr>
+        <w:trPr>
+          <w:trHeight w:val="315"/>
+        </w:trPr>
+        <w:tc>
+          <w:tcPr>
+            <w:tcW w:w="1960" w:type="dxa"/>
+            <w:tcBorders>
+              <w:top w:val="nil"/>
+              <w:left w:val="single" w:sz="8" w:space="0" w:color="auto"/>
+              <w:bottom w:val="nil"/>
+              <w:right w:val="single" w:sz="8" w:space="0" w:color="auto"/>
+            </w:tcBorders>
+            <w:shd w:val="clear" w:color="auto" w:fill="auto"/>
+            <w:noWrap/>
+            <w:vAlign w:val="bottom"/>
+            <w:hideMark/>
+          </w:tcPr>
+          <w:p>
+            <w:pPr>
+              <w:spacing w:after="0" w:line="240" w:lineRule="auto"/>
+              <w:rPr>
+                <w:rFonts w:eastAsia="Times New Roman" w:cs="Calibri"/>
+                <w:color w:val="000000"/>
+                <w:lang w:eastAsia="es-AR"/>
+              </w:rPr>
+            </w:pPr>
+            <w:r>
+              <w:rPr>
+                <w:rFonts w:eastAsia="Times New Roman" w:cs="Calibri"/>
+                <w:color w:val="000000"/>
+                <w:lang w:eastAsia="es-AR"/>
+              </w:rPr>
+              <w:t> </w:t>
+            </w:r>
+          </w:p>
+        </w:tc>
+        <w:tc>
+          <w:tcPr>
+            <w:tcW w:w="2252" w:type="dxa"/>
+            <w:tcBorders>
+              <w:top w:val="nil"/>
+              <w:left w:val="nil"/>
+              <w:bottom w:val="nil"/>
+              <w:right w:val="single" w:sz="8" w:space="0" w:color="auto"/>
+            </w:tcBorders>
+            <w:shd w:val="clear" w:color="auto" w:fill="auto"/>
+            <w:noWrap/>
+            <w:vAlign w:val="bottom"/>
+            <w:hideMark/>
+          </w:tcPr>
+          <w:p>
+            <w:pPr>
+              <w:spacing w:after="0" w:line="240" w:lineRule="auto"/>
+              <w:rPr>
+                <w:rFonts w:eastAsia="Times New Roman" w:cs="Calibri"/>
+                <w:color w:val="000000"/>
+                <w:lang w:eastAsia="es-AR"/>
+              </w:rPr>
+            </w:pPr>
+            <w:r>
+              <w:rPr>
+                <w:rFonts w:eastAsia="Times New Roman" w:cs="Calibri"/>
+                <w:color w:val="000000"/>
+                <w:lang w:eastAsia="es-AR"/>
+              </w:rPr>
+              <w:t>Cantidad</w:t>
+            </w:r>
+          </w:p>
+        </w:tc>
+        <w:tc>
+          <w:tcPr>
+            <w:tcW w:w="668" w:type="dxa"/>
+            <w:tcBorders>
+              <w:top w:val="nil"/>
+              <w:left w:val="nil"/>
+              <w:bottom w:val="nil"/>
+              <w:right w:val="single" w:sz="8" w:space="0" w:color="auto"/>
+            </w:tcBorders>
+            <w:shd w:val="clear" w:color="auto" w:fill="auto"/>
+            <w:noWrap/>
+            <w:vAlign w:val="bottom"/>
+            <w:hideMark/>
+          </w:tcPr>
+          <w:p>
+            <w:pPr>
+              <w:spacing w:after="0" w:line="240" w:lineRule="auto"/>
+              <w:jc w:val="right"/>
+              <w:rPr>
+                <w:rFonts w:eastAsia="Times New Roman" w:cs="Calibri"/>
+                <w:color w:val="000000"/>
+                <w:lang w:eastAsia="es-AR"/>
+              </w:rPr>
+            </w:pPr>
+            <w:r>
+              <w:rPr>
+                <w:rFonts w:eastAsia="Times New Roman" w:cs="Calibri"/>
+                <w:color w:val="000000"/>
+                <w:lang w:eastAsia="es-AR"/>
+              </w:rPr>
+              <w:t>270</w:t>
+            </w:r>
+          </w:p>
+        </w:tc>
+        <w:tc>
+          <w:tcPr>
+            <w:tcW w:w="1480" w:type="dxa"/>
+            <w:tcBorders>
+              <w:top w:val="nil"/>
+              <w:left w:val="nil"/>
+              <w:bottom w:val="nil"/>
+              <w:right w:val="nil"/>
+            </w:tcBorders>
+            <w:shd w:val="clear" w:color="auto" w:fill="auto"/>
+            <w:noWrap/>
+            <w:vAlign w:val="bottom"/>
+            <w:hideMark/>
+          </w:tcPr>
+          <w:p>
+            <w:pPr>
+              <w:spacing w:after="0" w:line="240" w:lineRule="auto"/>
+              <w:rPr>
+                <w:rFonts w:eastAsia="Times New Roman" w:cs="Calibri"/>
+                <w:color w:val="000000"/>
+                <w:lang w:eastAsia="es-AR"/>
+              </w:rPr>
+            </w:pPr>
+          </w:p>
+        </w:tc>
+        <w:tc>
+          <w:tcPr>
+            <w:tcW w:w="640" w:type="dxa"/>
+            <w:tcBorders>
+              <w:top w:val="nil"/>
+              <w:left w:val="nil"/>
+              <w:bottom w:val="nil"/>
+              <w:right w:val="nil"/>
+            </w:tcBorders>
+            <w:shd w:val="clear" w:color="auto" w:fill="auto"/>
+            <w:noWrap/>
+            <w:vAlign w:val="bottom"/>
+            <w:hideMark/>
+          </w:tcPr>
+          <w:p>
+            <w:pPr>
+              <w:spacing w:after="0" w:line="240" w:lineRule="auto"/>
+              <w:rPr>
+                <w:rFonts w:eastAsia="Times New Roman" w:cs="Calibri"/>
+                <w:color w:val="000000"/>
+                <w:lang w:eastAsia="es-AR"/>
+              </w:rPr>
+            </w:pPr>
+          </w:p>
+        </w:tc>
+      </w:tr>
+      <w:tr>
+        <w:trPr>
+          <w:trHeight w:val="315"/>
+        </w:trPr>
+        <w:tc>
+          <w:tcPr>
+            <w:tcW w:w="1960" w:type="dxa"/>
+            <w:tcBorders>
+              <w:top w:val="nil"/>
+              <w:left w:val="single" w:sz="8" w:space="0" w:color="auto"/>
+              <w:bottom w:val="single" w:sz="8" w:space="0" w:color="auto"/>
+              <w:right w:val="single" w:sz="8" w:space="0" w:color="auto"/>
+            </w:tcBorders>
+            <w:shd w:val="clear" w:color="auto" w:fill="auto"/>
+            <w:noWrap/>
+            <w:vAlign w:val="bottom"/>
+            <w:hideMark/>
+          </w:tcPr>
+          <w:p>
+            <w:pPr>
+              <w:spacing w:after="0" w:line="240" w:lineRule="auto"/>
+              <w:rPr>
+                <w:rFonts w:eastAsia="Times New Roman" w:cs="Calibri"/>
+                <w:color w:val="000000"/>
+                <w:lang w:eastAsia="es-AR"/>
+              </w:rPr>
+            </w:pPr>
+            <w:r>
+              <w:rPr>
+                <w:rFonts w:eastAsia="Times New Roman" w:cs="Calibri"/>
+                <w:color w:val="000000"/>
+                <w:lang w:eastAsia="es-AR"/>
+              </w:rPr>
+              <w:t> </w:t>
+            </w:r>
+          </w:p>
+        </w:tc>
+        <w:tc>
+          <w:tcPr>
+            <w:tcW w:w="2252" w:type="dxa"/>
+            <w:tcBorders>
+              <w:top w:val="nil"/>
+              <w:left w:val="nil"/>
+              <w:bottom w:val="single" w:sz="8" w:space="0" w:color="auto"/>
+              <w:right w:val="single" w:sz="8" w:space="0" w:color="auto"/>
+            </w:tcBorders>
+            <w:shd w:val="clear" w:color="auto" w:fill="auto"/>
+            <w:noWrap/>
+            <w:vAlign w:val="bottom"/>
+            <w:hideMark/>
+          </w:tcPr>
+          <w:p>
+            <w:pPr>
+              <w:spacing w:after="0" w:line="240" w:lineRule="auto"/>
+              <w:rPr>
+                <w:rFonts w:eastAsia="Times New Roman" w:cs="Calibri"/>
+                <w:color w:val="000000"/>
+                <w:lang w:eastAsia="es-AR"/>
+              </w:rPr>
+            </w:pPr>
+            <w:r>
+              <w:rPr>
+                <w:rFonts w:eastAsia="Times New Roman" w:cs="Calibri"/>
+                <w:color w:val="000000"/>
+                <w:lang w:eastAsia="es-AR"/>
+              </w:rPr>
+              <w:t> </w:t>
+            </w:r>
+          </w:p>
+        </w:tc>
+        <w:tc>
+          <w:tcPr>
+            <w:tcW w:w="668" w:type="dxa"/>
+            <w:tcBorders>
+              <w:top w:val="nil"/>
+              <w:left w:val="nil"/>
+              <w:bottom w:val="single" w:sz="8" w:space="0" w:color="auto"/>
+              <w:right w:val="single" w:sz="8" w:space="0" w:color="auto"/>
+            </w:tcBorders>
+            <w:shd w:val="clear" w:color="auto" w:fill="auto"/>
+            <w:noWrap/>
+            <w:vAlign w:val="bottom"/>
+            <w:hideMark/>
+          </w:tcPr>
+          <w:p>
+            <w:pPr>
+              <w:spacing w:after="0" w:line="240" w:lineRule="auto"/>
+              <w:rPr>
+                <w:rFonts w:eastAsia="Times New Roman" w:cs="Calibri"/>
+                <w:color w:val="000000"/>
+                <w:lang w:eastAsia="es-AR"/>
+              </w:rPr>
+            </w:pPr>
+            <w:r>
+              <w:rPr>
+                <w:rFonts w:eastAsia="Times New Roman" w:cs="Calibri"/>
+                <w:color w:val="000000"/>
+                <w:lang w:eastAsia="es-AR"/>
+              </w:rPr>
+              <w:t> </w:t>
+            </w:r>
+          </w:p>
+        </w:tc>
+        <w:tc>
+          <w:tcPr>
+            <w:tcW w:w="1480" w:type="dxa"/>
+            <w:tcBorders>
+              <w:top w:val="single" w:sz="8" w:space="0" w:color="auto"/>
+              <w:left w:val="nil"/>
+              <w:bottom w:val="single" w:sz="8" w:space="0" w:color="auto"/>
+              <w:right w:val="nil"/>
+            </w:tcBorders>
+            <w:shd w:val="clear" w:color="000000" w:fill="BFBFBF"/>
+            <w:noWrap/>
+            <w:vAlign w:val="bottom"/>
+            <w:hideMark/>
+          </w:tcPr>
+          <w:p>
+            <w:pPr>
+              <w:spacing w:after="0" w:line="240" w:lineRule="auto"/>
+              <w:rPr>
+                <w:rFonts w:eastAsia="Times New Roman" w:cs="Calibri"/>
+                <w:color w:val="000000"/>
+                <w:lang w:eastAsia="es-AR"/>
+              </w:rPr>
+            </w:pPr>
+            <w:r>
+              <w:rPr>
+                <w:rFonts w:eastAsia="Times New Roman" w:cs="Calibri"/>
+                <w:color w:val="000000"/>
+                <w:lang w:eastAsia="es-AR"/>
+              </w:rPr>
+              <w:t>Total Soft ($)</w:t>
+            </w:r>
+          </w:p>
+        </w:tc>
+        <w:tc>
+          <w:tcPr>
+            <w:tcW w:w="640" w:type="dxa"/>
+            <w:tcBorders>
+              <w:top w:val="single" w:sz="8" w:space="0" w:color="auto"/>
+              <w:left w:val="nil"/>
+              <w:bottom w:val="single" w:sz="8" w:space="0" w:color="auto"/>
+              <w:right w:val="single" w:sz="8" w:space="0" w:color="auto"/>
+            </w:tcBorders>
+            <w:shd w:val="clear" w:color="000000" w:fill="BFBFBF"/>
+            <w:noWrap/>
+            <w:vAlign w:val="bottom"/>
+            <w:hideMark/>
+          </w:tcPr>
+          <w:p>
+            <w:pPr>
+              <w:spacing w:after="0" w:line="240" w:lineRule="auto"/>
+              <w:jc w:val="right"/>
+              <w:rPr>
+                <w:rFonts w:eastAsia="Times New Roman" w:cs="Calibri"/>
+                <w:color w:val="000000"/>
+                <w:lang w:eastAsia="es-AR"/>
+              </w:rPr>
+            </w:pPr>
+            <w:r>
+              <w:rPr>
+                <w:rFonts w:eastAsia="Times New Roman" w:cs="Calibri"/>
+                <w:color w:val="000000"/>
+                <w:lang w:eastAsia="es-AR"/>
+              </w:rPr>
+              <w:t>8100</w:t>
+            </w:r>
+          </w:p>
+        </w:tc>
+      </w:tr>
+      <w:tr>
+        <w:trPr>
+          <w:trHeight w:val="300"/>
+        </w:trPr>
+        <w:tc>
+          <w:tcPr>
+            <w:tcW w:w="1960" w:type="dxa"/>
+            <w:tcBorders>
+              <w:top w:val="nil"/>
+              <w:left w:val="single" w:sz="8" w:space="0" w:color="auto"/>
+              <w:bottom w:val="nil"/>
+              <w:right w:val="single" w:sz="8" w:space="0" w:color="auto"/>
+            </w:tcBorders>
+            <w:shd w:val="clear" w:color="auto" w:fill="auto"/>
+            <w:noWrap/>
+            <w:vAlign w:val="bottom"/>
+            <w:hideMark/>
+          </w:tcPr>
+          <w:p>
+            <w:pPr>
+              <w:spacing w:after="0" w:line="240" w:lineRule="auto"/>
+              <w:rPr>
+                <w:rFonts w:eastAsia="Times New Roman" w:cs="Calibri"/>
+                <w:color w:val="000000"/>
+                <w:lang w:eastAsia="es-AR"/>
+              </w:rPr>
+            </w:pPr>
+            <w:r>
+              <w:rPr>
+                <w:rFonts w:eastAsia="Times New Roman" w:cs="Calibri"/>
+                <w:color w:val="000000"/>
+                <w:lang w:eastAsia="es-AR"/>
+              </w:rPr>
+              <w:t>Servidor BD($)</w:t>
+            </w:r>
+          </w:p>
+        </w:tc>
+        <w:tc>
+          <w:tcPr>
+            <w:tcW w:w="2252" w:type="dxa"/>
+            <w:tcBorders>
+              <w:top w:val="nil"/>
+              <w:left w:val="nil"/>
+              <w:bottom w:val="nil"/>
+              <w:right w:val="single" w:sz="8" w:space="0" w:color="auto"/>
+            </w:tcBorders>
+            <w:shd w:val="clear" w:color="auto" w:fill="auto"/>
+            <w:noWrap/>
+            <w:vAlign w:val="bottom"/>
+            <w:hideMark/>
+          </w:tcPr>
+          <w:p>
+            <w:pPr>
+              <w:spacing w:after="0" w:line="240" w:lineRule="auto"/>
+              <w:rPr>
+                <w:rFonts w:eastAsia="Times New Roman" w:cs="Calibri"/>
+                <w:color w:val="000000"/>
+                <w:lang w:eastAsia="es-AR"/>
+              </w:rPr>
+            </w:pPr>
+            <w:r>
+              <w:rPr>
+                <w:rFonts w:eastAsia="Times New Roman" w:cs="Calibri"/>
+                <w:color w:val="000000"/>
+                <w:lang w:eastAsia="es-AR"/>
+              </w:rPr>
+              <w:t> </w:t>
+            </w:r>
+          </w:p>
+        </w:tc>
+        <w:tc>
+          <w:tcPr>
+            <w:tcW w:w="668" w:type="dxa"/>
+            <w:tcBorders>
+              <w:top w:val="nil"/>
+              <w:left w:val="nil"/>
+              <w:bottom w:val="nil"/>
+              <w:right w:val="single" w:sz="8" w:space="0" w:color="auto"/>
+            </w:tcBorders>
+            <w:shd w:val="clear" w:color="auto" w:fill="auto"/>
+            <w:noWrap/>
+            <w:vAlign w:val="bottom"/>
+            <w:hideMark/>
+          </w:tcPr>
+          <w:p>
+            <w:pPr>
+              <w:spacing w:after="0" w:line="240" w:lineRule="auto"/>
+              <w:jc w:val="right"/>
+              <w:rPr>
+                <w:rFonts w:eastAsia="Times New Roman" w:cs="Calibri"/>
+                <w:color w:val="000000"/>
+                <w:lang w:eastAsia="es-AR"/>
+              </w:rPr>
+            </w:pPr>
+            <w:r>
+              <w:rPr>
+                <w:rFonts w:eastAsia="Times New Roman" w:cs="Calibri"/>
+                <w:color w:val="000000"/>
+                <w:lang w:eastAsia="es-AR"/>
+              </w:rPr>
+              <w:t>10000</w:t>
+            </w:r>
+          </w:p>
+        </w:tc>
+        <w:tc>
+          <w:tcPr>
+            <w:tcW w:w="1480" w:type="dxa"/>
+            <w:tcBorders>
+              <w:top w:val="nil"/>
+              <w:left w:val="nil"/>
+              <w:bottom w:val="nil"/>
+              <w:right w:val="nil"/>
+            </w:tcBorders>
+            <w:shd w:val="clear" w:color="auto" w:fill="auto"/>
+            <w:noWrap/>
+            <w:vAlign w:val="bottom"/>
+            <w:hideMark/>
+          </w:tcPr>
+          <w:p>
+            <w:pPr>
+              <w:spacing w:after="0" w:line="240" w:lineRule="auto"/>
+              <w:rPr>
+                <w:rFonts w:eastAsia="Times New Roman" w:cs="Calibri"/>
+                <w:color w:val="000000"/>
+                <w:lang w:eastAsia="es-AR"/>
+              </w:rPr>
+            </w:pPr>
+          </w:p>
+        </w:tc>
+        <w:tc>
+          <w:tcPr>
+            <w:tcW w:w="640" w:type="dxa"/>
+            <w:tcBorders>
+              <w:top w:val="nil"/>
+              <w:left w:val="nil"/>
+              <w:bottom w:val="nil"/>
+              <w:right w:val="nil"/>
+            </w:tcBorders>
+            <w:shd w:val="clear" w:color="auto" w:fill="auto"/>
+            <w:noWrap/>
+            <w:vAlign w:val="bottom"/>
+            <w:hideMark/>
+          </w:tcPr>
+          <w:p>
+            <w:pPr>
+              <w:spacing w:after="0" w:line="240" w:lineRule="auto"/>
+              <w:rPr>
+                <w:rFonts w:eastAsia="Times New Roman" w:cs="Calibri"/>
+                <w:color w:val="000000"/>
+                <w:lang w:eastAsia="es-AR"/>
+              </w:rPr>
+            </w:pPr>
+          </w:p>
+        </w:tc>
+      </w:tr>
+      <w:tr>
+        <w:trPr>
+          <w:trHeight w:val="300"/>
+        </w:trPr>
+        <w:tc>
+          <w:tcPr>
+            <w:tcW w:w="1960" w:type="dxa"/>
+            <w:tcBorders>
+              <w:top w:val="nil"/>
+              <w:left w:val="single" w:sz="8" w:space="0" w:color="auto"/>
+              <w:bottom w:val="nil"/>
+              <w:right w:val="single" w:sz="8" w:space="0" w:color="auto"/>
+            </w:tcBorders>
+            <w:shd w:val="clear" w:color="auto" w:fill="auto"/>
+            <w:noWrap/>
+            <w:vAlign w:val="bottom"/>
+            <w:hideMark/>
+          </w:tcPr>
+          <w:p>
+            <w:pPr>
+              <w:spacing w:after="0" w:line="240" w:lineRule="auto"/>
+              <w:rPr>
+                <w:rFonts w:eastAsia="Times New Roman" w:cs="Calibri"/>
+                <w:color w:val="000000"/>
+                <w:lang w:eastAsia="es-AR"/>
+              </w:rPr>
+            </w:pPr>
+            <w:r>
+              <w:rPr>
+                <w:rFonts w:eastAsia="Times New Roman" w:cs="Calibri"/>
+                <w:color w:val="000000"/>
+                <w:lang w:eastAsia="es-AR"/>
+              </w:rPr>
+              <w:t>Servidor Web ($)</w:t>
+            </w:r>
+          </w:p>
+        </w:tc>
+        <w:tc>
+          <w:tcPr>
+            <w:tcW w:w="2252" w:type="dxa"/>
+            <w:tcBorders>
+              <w:top w:val="nil"/>
+              <w:left w:val="nil"/>
+              <w:bottom w:val="nil"/>
+              <w:right w:val="single" w:sz="8" w:space="0" w:color="auto"/>
+            </w:tcBorders>
+            <w:shd w:val="clear" w:color="auto" w:fill="auto"/>
+            <w:noWrap/>
+            <w:vAlign w:val="bottom"/>
+            <w:hideMark/>
+          </w:tcPr>
+          <w:p>
+            <w:pPr>
+              <w:spacing w:after="0" w:line="240" w:lineRule="auto"/>
+              <w:rPr>
+                <w:rFonts w:eastAsia="Times New Roman" w:cs="Calibri"/>
+                <w:color w:val="000000"/>
+                <w:lang w:eastAsia="es-AR"/>
+              </w:rPr>
+            </w:pPr>
+            <w:r>
+              <w:rPr>
+                <w:rFonts w:eastAsia="Times New Roman" w:cs="Calibri"/>
+                <w:color w:val="000000"/>
+                <w:lang w:eastAsia="es-AR"/>
+              </w:rPr>
+              <w:t> </w:t>
+            </w:r>
+          </w:p>
+        </w:tc>
+        <w:tc>
+          <w:tcPr>
+            <w:tcW w:w="668" w:type="dxa"/>
+            <w:tcBorders>
+              <w:top w:val="nil"/>
+              <w:left w:val="nil"/>
+              <w:bottom w:val="nil"/>
+              <w:right w:val="single" w:sz="8" w:space="0" w:color="auto"/>
+            </w:tcBorders>
+            <w:shd w:val="clear" w:color="auto" w:fill="auto"/>
+            <w:noWrap/>
+            <w:vAlign w:val="bottom"/>
+            <w:hideMark/>
+          </w:tcPr>
+          <w:p>
+            <w:pPr>
+              <w:spacing w:after="0" w:line="240" w:lineRule="auto"/>
+              <w:jc w:val="right"/>
+              <w:rPr>
+                <w:rFonts w:eastAsia="Times New Roman" w:cs="Calibri"/>
+                <w:color w:val="000000"/>
+                <w:lang w:eastAsia="es-AR"/>
+              </w:rPr>
+            </w:pPr>
+            <w:r>
+              <w:rPr>
+                <w:rFonts w:eastAsia="Times New Roman" w:cs="Calibri"/>
+                <w:color w:val="000000"/>
+                <w:lang w:eastAsia="es-AR"/>
+              </w:rPr>
+              <w:t>5000</w:t>
+            </w:r>
+          </w:p>
+        </w:tc>
+        <w:tc>
+          <w:tcPr>
+            <w:tcW w:w="1480" w:type="dxa"/>
+            <w:tcBorders>
+              <w:top w:val="nil"/>
+              <w:left w:val="nil"/>
+              <w:bottom w:val="nil"/>
+              <w:right w:val="nil"/>
+            </w:tcBorders>
+            <w:shd w:val="clear" w:color="auto" w:fill="auto"/>
+            <w:noWrap/>
+            <w:vAlign w:val="bottom"/>
+            <w:hideMark/>
+          </w:tcPr>
+          <w:p>
+            <w:pPr>
+              <w:spacing w:after="0" w:line="240" w:lineRule="auto"/>
+              <w:rPr>
+                <w:rFonts w:eastAsia="Times New Roman" w:cs="Calibri"/>
+                <w:color w:val="000000"/>
+                <w:lang w:eastAsia="es-AR"/>
+              </w:rPr>
+            </w:pPr>
+          </w:p>
+        </w:tc>
+        <w:tc>
+          <w:tcPr>
+            <w:tcW w:w="640" w:type="dxa"/>
+            <w:tcBorders>
+              <w:top w:val="nil"/>
+              <w:left w:val="nil"/>
+              <w:bottom w:val="nil"/>
+              <w:right w:val="nil"/>
+            </w:tcBorders>
+            <w:shd w:val="clear" w:color="auto" w:fill="auto"/>
+            <w:noWrap/>
+            <w:vAlign w:val="bottom"/>
+            <w:hideMark/>
+          </w:tcPr>
+          <w:p>
+            <w:pPr>
+              <w:spacing w:after="0" w:line="240" w:lineRule="auto"/>
+              <w:rPr>
+                <w:rFonts w:eastAsia="Times New Roman" w:cs="Calibri"/>
+                <w:color w:val="000000"/>
+                <w:lang w:eastAsia="es-AR"/>
+              </w:rPr>
+            </w:pPr>
+          </w:p>
+        </w:tc>
+      </w:tr>
+      <w:tr>
+        <w:trPr>
+          <w:trHeight w:val="300"/>
+        </w:trPr>
+        <w:tc>
+          <w:tcPr>
+            <w:tcW w:w="1960" w:type="dxa"/>
+            <w:tcBorders>
+              <w:top w:val="nil"/>
+              <w:left w:val="single" w:sz="8" w:space="0" w:color="auto"/>
+              <w:bottom w:val="nil"/>
+              <w:right w:val="single" w:sz="8" w:space="0" w:color="auto"/>
+            </w:tcBorders>
+            <w:shd w:val="clear" w:color="auto" w:fill="auto"/>
+            <w:noWrap/>
+            <w:vAlign w:val="bottom"/>
+            <w:hideMark/>
+          </w:tcPr>
+          <w:p>
+            <w:pPr>
+              <w:spacing w:after="0" w:line="240" w:lineRule="auto"/>
+              <w:rPr>
+                <w:rFonts w:eastAsia="Times New Roman" w:cs="Calibri"/>
+                <w:color w:val="000000"/>
+                <w:lang w:eastAsia="es-AR"/>
+              </w:rPr>
+            </w:pPr>
+            <w:r>
+              <w:rPr>
+                <w:rFonts w:eastAsia="Times New Roman" w:cs="Calibri"/>
+                <w:strike/>
+                <w:color w:val="000000"/>
+                <w:lang w:eastAsia="es-AR"/>
+              </w:rPr>
+              <w:t>ISP</w:t>
+            </w:r>
+          </w:p>
+        </w:tc>
+        <w:tc>
+          <w:tcPr>
+            <w:tcW w:w="2252" w:type="dxa"/>
+            <w:tcBorders>
+              <w:top w:val="nil"/>
+              <w:left w:val="nil"/>
+              <w:bottom w:val="nil"/>
+              <w:right w:val="single" w:sz="8" w:space="0" w:color="auto"/>
+            </w:tcBorders>
+            <w:shd w:val="clear" w:color="auto" w:fill="auto"/>
+            <w:noWrap/>
+            <w:vAlign w:val="bottom"/>
+            <w:hideMark/>
+          </w:tcPr>
+          <w:p>
+            <w:pPr>
+              <w:spacing w:after="0" w:line="240" w:lineRule="auto"/>
+              <w:rPr>
+                <w:rFonts w:eastAsia="Times New Roman" w:cs="Calibri"/>
+                <w:color w:val="000000"/>
+                <w:lang w:eastAsia="es-AR"/>
+              </w:rPr>
+            </w:pPr>
+            <w:r>
+              <w:rPr>
+                <w:rFonts w:eastAsia="Times New Roman" w:cs="Calibri"/>
+                <w:strike/>
+                <w:color w:val="000000"/>
+                <w:lang w:eastAsia="es-AR"/>
+              </w:rPr>
+              <w:t>Integra</w:t>
+            </w:r>
+          </w:p>
+        </w:tc>
+        <w:tc>
+          <w:tcPr>
+            <w:tcW w:w="668" w:type="dxa"/>
+            <w:tcBorders>
+              <w:top w:val="nil"/>
+              <w:left w:val="nil"/>
+              <w:bottom w:val="nil"/>
+              <w:right w:val="single" w:sz="8" w:space="0" w:color="auto"/>
+            </w:tcBorders>
+            <w:shd w:val="clear" w:color="auto" w:fill="auto"/>
+            <w:noWrap/>
+            <w:vAlign w:val="bottom"/>
+            <w:hideMark/>
+          </w:tcPr>
+          <w:p>
+            <w:pPr>
+              <w:spacing w:after="0" w:line="240" w:lineRule="auto"/>
+              <w:jc w:val="right"/>
+              <w:rPr>
+                <w:rFonts w:eastAsia="Times New Roman" w:cs="Calibri"/>
+                <w:color w:val="000000"/>
+                <w:lang w:eastAsia="es-AR"/>
+              </w:rPr>
+            </w:pPr>
+            <w:r>
+              <w:rPr>
+                <w:rFonts w:eastAsia="Times New Roman" w:cs="Calibri"/>
+                <w:strike/>
+                <w:color w:val="000000"/>
+                <w:lang w:eastAsia="es-AR"/>
+              </w:rPr>
+              <w:t>0</w:t>
+            </w:r>
+          </w:p>
+        </w:tc>
+        <w:tc>
+          <w:tcPr>
+            <w:tcW w:w="1480" w:type="dxa"/>
+            <w:tcBorders>
+              <w:top w:val="nil"/>
+              <w:left w:val="nil"/>
+              <w:bottom w:val="nil"/>
+              <w:right w:val="nil"/>
+            </w:tcBorders>
+            <w:shd w:val="clear" w:color="auto" w:fill="auto"/>
+            <w:noWrap/>
+            <w:vAlign w:val="bottom"/>
+            <w:hideMark/>
+          </w:tcPr>
+          <w:p>
+            <w:pPr>
+              <w:spacing w:after="0" w:line="240" w:lineRule="auto"/>
+              <w:rPr>
+                <w:rFonts w:eastAsia="Times New Roman" w:cs="Calibri"/>
+                <w:color w:val="000000"/>
+                <w:lang w:eastAsia="es-AR"/>
+              </w:rPr>
+            </w:pPr>
+          </w:p>
+        </w:tc>
+        <w:tc>
+          <w:tcPr>
+            <w:tcW w:w="640" w:type="dxa"/>
+            <w:tcBorders>
+              <w:top w:val="nil"/>
+              <w:left w:val="nil"/>
+              <w:bottom w:val="nil"/>
+              <w:right w:val="nil"/>
+            </w:tcBorders>
+            <w:shd w:val="clear" w:color="auto" w:fill="auto"/>
+            <w:noWrap/>
+            <w:vAlign w:val="bottom"/>
+            <w:hideMark/>
+          </w:tcPr>
+          <w:p>
+            <w:pPr>
+              <w:spacing w:after="0" w:line="240" w:lineRule="auto"/>
+              <w:rPr>
+                <w:rFonts w:eastAsia="Times New Roman" w:cs="Calibri"/>
+                <w:color w:val="000000"/>
+                <w:lang w:eastAsia="es-AR"/>
+              </w:rPr>
+            </w:pPr>
+          </w:p>
+        </w:tc>
+      </w:tr>
+      <w:tr>
+        <w:trPr>
+          <w:trHeight w:val="315"/>
+        </w:trPr>
+        <w:tc>
+          <w:tcPr>
+            <w:tcW w:w="1960" w:type="dxa"/>
+            <w:tcBorders>
+              <w:top w:val="nil"/>
+              <w:left w:val="single" w:sz="8" w:space="0" w:color="auto"/>
+              <w:bottom w:val="nil"/>
+              <w:right w:val="single" w:sz="8" w:space="0" w:color="auto"/>
+            </w:tcBorders>
+            <w:shd w:val="clear" w:color="auto" w:fill="auto"/>
+            <w:noWrap/>
+            <w:vAlign w:val="bottom"/>
+            <w:hideMark/>
+          </w:tcPr>
+          <w:p>
+            <w:pPr>
+              <w:spacing w:after="0" w:line="240" w:lineRule="auto"/>
+              <w:rPr>
+                <w:rFonts w:eastAsia="Times New Roman" w:cs="Calibri"/>
+                <w:color w:val="000000"/>
+                <w:lang w:eastAsia="es-AR"/>
+              </w:rPr>
+            </w:pPr>
+            <w:r>
+              <w:rPr>
+                <w:rFonts w:eastAsia="Times New Roman" w:cs="Calibri"/>
+                <w:strike/>
+                <w:color w:val="000000"/>
+                <w:lang w:eastAsia="es-AR"/>
+              </w:rPr>
+              <w:t> </w:t>
+            </w:r>
+          </w:p>
+        </w:tc>
+        <w:tc>
+          <w:tcPr>
+            <w:tcW w:w="2252" w:type="dxa"/>
+            <w:tcBorders>
+              <w:top w:val="nil"/>
+              <w:left w:val="nil"/>
+              <w:bottom w:val="nil"/>
+              <w:right w:val="single" w:sz="8" w:space="0" w:color="auto"/>
+            </w:tcBorders>
+            <w:shd w:val="clear" w:color="auto" w:fill="auto"/>
+            <w:noWrap/>
+            <w:vAlign w:val="bottom"/>
+            <w:hideMark/>
+          </w:tcPr>
+          <w:p>
+            <w:pPr>
+              <w:spacing w:after="0" w:line="240" w:lineRule="auto"/>
+              <w:rPr>
+                <w:rFonts w:eastAsia="Times New Roman" w:cs="Calibri"/>
+                <w:color w:val="000000"/>
+                <w:lang w:eastAsia="es-AR"/>
+              </w:rPr>
+            </w:pPr>
+            <w:r>
+              <w:rPr>
+                <w:rFonts w:eastAsia="Times New Roman" w:cs="Calibri"/>
+                <w:strike/>
+                <w:color w:val="000000"/>
+                <w:lang w:eastAsia="es-AR"/>
+              </w:rPr>
+              <w:t>TIP</w:t>
+            </w:r>
+          </w:p>
+        </w:tc>
+        <w:tc>
+          <w:tcPr>
+            <w:tcW w:w="668" w:type="dxa"/>
+            <w:tcBorders>
+              <w:top w:val="nil"/>
+              <w:left w:val="nil"/>
+              <w:bottom w:val="nil"/>
+              <w:right w:val="single" w:sz="8" w:space="0" w:color="auto"/>
+            </w:tcBorders>
+            <w:shd w:val="clear" w:color="auto" w:fill="auto"/>
+            <w:noWrap/>
+            <w:vAlign w:val="bottom"/>
+            <w:hideMark/>
+          </w:tcPr>
+          <w:p>
+            <w:pPr>
+              <w:spacing w:after="0" w:line="240" w:lineRule="auto"/>
+              <w:jc w:val="right"/>
+              <w:rPr>
+                <w:rFonts w:eastAsia="Times New Roman" w:cs="Calibri"/>
+                <w:color w:val="000000"/>
+                <w:lang w:eastAsia="es-AR"/>
+              </w:rPr>
+            </w:pPr>
+            <w:r>
+              <w:rPr>
+                <w:rFonts w:eastAsia="Times New Roman" w:cs="Calibri"/>
+                <w:strike/>
+                <w:color w:val="000000"/>
+                <w:lang w:eastAsia="es-AR"/>
+              </w:rPr>
+              <w:t>0</w:t>
+            </w:r>
+          </w:p>
+        </w:tc>
+        <w:tc>
+          <w:tcPr>
+            <w:tcW w:w="1480" w:type="dxa"/>
+            <w:tcBorders>
+              <w:top w:val="nil"/>
+              <w:left w:val="nil"/>
+              <w:bottom w:val="nil"/>
+              <w:right w:val="nil"/>
+            </w:tcBorders>
+            <w:shd w:val="clear" w:color="auto" w:fill="auto"/>
+            <w:noWrap/>
+            <w:vAlign w:val="bottom"/>
+            <w:hideMark/>
+          </w:tcPr>
+          <w:p>
+            <w:pPr>
+              <w:spacing w:after="0" w:line="240" w:lineRule="auto"/>
+              <w:rPr>
+                <w:rFonts w:eastAsia="Times New Roman" w:cs="Calibri"/>
+                <w:color w:val="000000"/>
+                <w:lang w:eastAsia="es-AR"/>
+              </w:rPr>
+            </w:pPr>
+          </w:p>
+        </w:tc>
+        <w:tc>
+          <w:tcPr>
+            <w:tcW w:w="640" w:type="dxa"/>
+            <w:tcBorders>
+              <w:top w:val="nil"/>
+              <w:left w:val="nil"/>
+              <w:bottom w:val="nil"/>
+              <w:right w:val="nil"/>
+            </w:tcBorders>
+            <w:shd w:val="clear" w:color="auto" w:fill="auto"/>
+            <w:noWrap/>
+            <w:vAlign w:val="bottom"/>
+            <w:hideMark/>
+          </w:tcPr>
+          <w:p>
+            <w:pPr>
+              <w:spacing w:after="0" w:line="240" w:lineRule="auto"/>
+              <w:rPr>
+                <w:rFonts w:eastAsia="Times New Roman" w:cs="Calibri"/>
+                <w:color w:val="000000"/>
+                <w:lang w:eastAsia="es-AR"/>
+              </w:rPr>
+            </w:pPr>
+          </w:p>
+        </w:tc>
+      </w:tr>
+      <w:tr>
+        <w:trPr>
+          <w:trHeight w:val="315"/>
+        </w:trPr>
+        <w:tc>
+          <w:tcPr>
+            <w:tcW w:w="1960" w:type="dxa"/>
+            <w:tcBorders>
+              <w:top w:val="nil"/>
+              <w:left w:val="single" w:sz="8" w:space="0" w:color="auto"/>
+              <w:bottom w:val="single" w:sz="8" w:space="0" w:color="auto"/>
+              <w:right w:val="single" w:sz="8" w:space="0" w:color="auto"/>
+            </w:tcBorders>
+            <w:shd w:val="clear" w:color="auto" w:fill="auto"/>
+            <w:noWrap/>
+            <w:vAlign w:val="bottom"/>
+            <w:hideMark/>
+          </w:tcPr>
+          <w:p>
+            <w:pPr>
+              <w:spacing w:after="0" w:line="240" w:lineRule="auto"/>
+              <w:rPr>
+                <w:rFonts w:eastAsia="Times New Roman" w:cs="Calibri"/>
+                <w:color w:val="000000"/>
+                <w:lang w:eastAsia="es-AR"/>
+              </w:rPr>
+            </w:pPr>
+            <w:r>
+              <w:rPr>
+                <w:rFonts w:eastAsia="Times New Roman" w:cs="Calibri"/>
+                <w:color w:val="000000"/>
+                <w:lang w:eastAsia="es-AR"/>
+              </w:rPr>
+              <w:t>Housing Servidores</w:t>
+            </w:r>
+          </w:p>
+        </w:tc>
+        <w:tc>
+          <w:tcPr>
+            <w:tcW w:w="2252" w:type="dxa"/>
+            <w:tcBorders>
+              <w:top w:val="nil"/>
+              <w:left w:val="nil"/>
+              <w:bottom w:val="single" w:sz="8" w:space="0" w:color="auto"/>
+              <w:right w:val="single" w:sz="8" w:space="0" w:color="auto"/>
+            </w:tcBorders>
+            <w:shd w:val="clear" w:color="auto" w:fill="auto"/>
+            <w:noWrap/>
+            <w:vAlign w:val="bottom"/>
+            <w:hideMark/>
+          </w:tcPr>
+          <w:p>
+            <w:pPr>
+              <w:spacing w:after="0" w:line="240" w:lineRule="auto"/>
+              <w:rPr>
+                <w:rFonts w:eastAsia="Times New Roman" w:cs="Calibri"/>
+                <w:color w:val="000000"/>
+                <w:lang w:eastAsia="es-AR"/>
+              </w:rPr>
+            </w:pPr>
+            <w:r>
+              <w:rPr>
+                <w:rFonts w:eastAsia="Times New Roman" w:cs="Calibri"/>
+                <w:color w:val="000000"/>
+                <w:lang w:eastAsia="es-AR"/>
+              </w:rPr>
+              <w:t> </w:t>
+            </w:r>
+          </w:p>
+        </w:tc>
+        <w:tc>
+          <w:tcPr>
+            <w:tcW w:w="668" w:type="dxa"/>
+            <w:tcBorders>
+              <w:top w:val="nil"/>
+              <w:left w:val="nil"/>
+              <w:bottom w:val="single" w:sz="8" w:space="0" w:color="auto"/>
+              <w:right w:val="single" w:sz="8" w:space="0" w:color="auto"/>
+            </w:tcBorders>
+            <w:shd w:val="clear" w:color="auto" w:fill="auto"/>
+            <w:noWrap/>
+            <w:vAlign w:val="bottom"/>
+            <w:hideMark/>
+          </w:tcPr>
+          <w:p>
+            <w:pPr>
+              <w:spacing w:after="0" w:line="240" w:lineRule="auto"/>
+              <w:jc w:val="right"/>
+              <w:rPr>
+                <w:rFonts w:eastAsia="Times New Roman" w:cs="Calibri"/>
+                <w:color w:val="000000"/>
+                <w:lang w:eastAsia="es-AR"/>
+              </w:rPr>
+            </w:pPr>
+            <w:r>
+              <w:rPr>
+                <w:rFonts w:eastAsia="Times New Roman" w:cs="Calibri"/>
+                <w:color w:val="000000"/>
+                <w:lang w:eastAsia="es-AR"/>
+              </w:rPr>
+              <w:t>600</w:t>
+            </w:r>
+          </w:p>
+        </w:tc>
+        <w:tc>
+          <w:tcPr>
+            <w:tcW w:w="1480" w:type="dxa"/>
+            <w:tcBorders>
+              <w:top w:val="single" w:sz="8" w:space="0" w:color="auto"/>
+              <w:left w:val="nil"/>
+              <w:bottom w:val="single" w:sz="8" w:space="0" w:color="auto"/>
+              <w:right w:val="nil"/>
+            </w:tcBorders>
+            <w:shd w:val="clear" w:color="000000" w:fill="BFBFBF"/>
+            <w:noWrap/>
+            <w:vAlign w:val="bottom"/>
+            <w:hideMark/>
+          </w:tcPr>
+          <w:p>
+            <w:pPr>
+              <w:spacing w:after="0" w:line="240" w:lineRule="auto"/>
+              <w:rPr>
+                <w:rFonts w:eastAsia="Times New Roman" w:cs="Calibri"/>
+                <w:color w:val="000000"/>
+                <w:lang w:eastAsia="es-AR"/>
+              </w:rPr>
+            </w:pPr>
+            <w:r>
+              <w:rPr>
+                <w:rFonts w:eastAsia="Times New Roman" w:cs="Calibri"/>
+                <w:color w:val="000000"/>
+                <w:lang w:eastAsia="es-AR"/>
+              </w:rPr>
+              <w:t>Total Hard($)</w:t>
+            </w:r>
+          </w:p>
+        </w:tc>
+        <w:tc>
+          <w:tcPr>
+            <w:tcW w:w="640" w:type="dxa"/>
+            <w:tcBorders>
+              <w:top w:val="single" w:sz="8" w:space="0" w:color="auto"/>
+              <w:left w:val="nil"/>
+              <w:bottom w:val="single" w:sz="8" w:space="0" w:color="auto"/>
+              <w:right w:val="single" w:sz="8" w:space="0" w:color="auto"/>
+            </w:tcBorders>
+            <w:shd w:val="clear" w:color="000000" w:fill="BFBFBF"/>
+            <w:noWrap/>
+            <w:vAlign w:val="bottom"/>
+            <w:hideMark/>
+          </w:tcPr>
+          <w:p>
+            <w:pPr>
+              <w:spacing w:after="0" w:line="240" w:lineRule="auto"/>
+              <w:jc w:val="right"/>
+              <w:rPr>
+                <w:rFonts w:eastAsia="Times New Roman" w:cs="Calibri"/>
+                <w:color w:val="000000"/>
+                <w:lang w:eastAsia="es-AR"/>
+              </w:rPr>
+            </w:pPr>
+            <w:r>
+              <w:rPr>
+                <w:rFonts w:eastAsia="Times New Roman" w:cs="Calibri"/>
+                <w:color w:val="000000"/>
+                <w:lang w:eastAsia="es-AR"/>
+              </w:rPr>
+              <w:t>15600</w:t>
+            </w:r>
+          </w:p>
+        </w:tc>
+      </w:tr>
+      <w:tr>
+        <w:trPr>
+          <w:trHeight w:val="300"/>
+        </w:trPr>
+        <w:tc>
+          <w:tcPr>
+            <w:tcW w:w="1960" w:type="dxa"/>
+            <w:tcBorders>
+              <w:top w:val="nil"/>
+              <w:left w:val="nil"/>
+              <w:bottom w:val="nil"/>
+              <w:right w:val="nil"/>
+            </w:tcBorders>
+            <w:shd w:val="clear" w:color="auto" w:fill="auto"/>
+            <w:noWrap/>
+            <w:vAlign w:val="bottom"/>
+            <w:hideMark/>
+          </w:tcPr>
+          <w:p>
+            <w:pPr>
+              <w:spacing w:after="0" w:line="240" w:lineRule="auto"/>
+              <w:rPr>
+                <w:rFonts w:eastAsia="Times New Roman" w:cs="Calibri"/>
+                <w:color w:val="000000"/>
+                <w:lang w:eastAsia="es-AR"/>
+              </w:rPr>
+            </w:pPr>
+          </w:p>
+        </w:tc>
+        <w:tc>
+          <w:tcPr>
+            <w:tcW w:w="2252" w:type="dxa"/>
+            <w:tcBorders>
+              <w:top w:val="nil"/>
+              <w:left w:val="nil"/>
+              <w:bottom w:val="nil"/>
+              <w:right w:val="nil"/>
+            </w:tcBorders>
+            <w:shd w:val="clear" w:color="auto" w:fill="auto"/>
+            <w:noWrap/>
+            <w:vAlign w:val="bottom"/>
+            <w:hideMark/>
+          </w:tcPr>
+          <w:p>
+            <w:pPr>
+              <w:spacing w:after="0" w:line="240" w:lineRule="auto"/>
+              <w:rPr>
+                <w:rFonts w:eastAsia="Times New Roman" w:cs="Calibri"/>
+                <w:color w:val="000000"/>
+                <w:lang w:eastAsia="es-AR"/>
+              </w:rPr>
+            </w:pPr>
+          </w:p>
+        </w:tc>
+        <w:tc>
+          <w:tcPr>
+            <w:tcW w:w="668" w:type="dxa"/>
+            <w:tcBorders>
+              <w:top w:val="nil"/>
+              <w:left w:val="nil"/>
+              <w:bottom w:val="nil"/>
+              <w:right w:val="nil"/>
+            </w:tcBorders>
+            <w:shd w:val="clear" w:color="auto" w:fill="auto"/>
+            <w:noWrap/>
+            <w:vAlign w:val="bottom"/>
+            <w:hideMark/>
+          </w:tcPr>
+          <w:p>
+            <w:pPr>
+              <w:spacing w:after="0" w:line="240" w:lineRule="auto"/>
+              <w:rPr>
+                <w:rFonts w:eastAsia="Times New Roman" w:cs="Calibri"/>
+                <w:color w:val="000000"/>
+                <w:lang w:eastAsia="es-AR"/>
+              </w:rPr>
+            </w:pPr>
+          </w:p>
+        </w:tc>
+        <w:tc>
+          <w:tcPr>
+            <w:tcW w:w="1480" w:type="dxa"/>
+            <w:tcBorders>
+              <w:top w:val="nil"/>
+              <w:left w:val="nil"/>
+              <w:bottom w:val="nil"/>
+              <w:right w:val="nil"/>
+            </w:tcBorders>
+            <w:shd w:val="clear" w:color="auto" w:fill="auto"/>
+            <w:noWrap/>
+            <w:vAlign w:val="bottom"/>
+            <w:hideMark/>
+          </w:tcPr>
+          <w:p>
+            <w:pPr>
+              <w:spacing w:after="0" w:line="240" w:lineRule="auto"/>
+              <w:rPr>
+                <w:rFonts w:eastAsia="Times New Roman" w:cs="Calibri"/>
+                <w:color w:val="000000"/>
+                <w:lang w:eastAsia="es-AR"/>
+              </w:rPr>
+            </w:pPr>
+          </w:p>
+        </w:tc>
+        <w:tc>
+          <w:tcPr>
+            <w:tcW w:w="640" w:type="dxa"/>
+            <w:tcBorders>
+              <w:top w:val="nil"/>
+              <w:left w:val="nil"/>
+              <w:bottom w:val="nil"/>
+              <w:right w:val="nil"/>
+            </w:tcBorders>
+            <w:shd w:val="clear" w:color="auto" w:fill="auto"/>
+            <w:noWrap/>
+            <w:vAlign w:val="bottom"/>
+            <w:hideMark/>
+          </w:tcPr>
+          <w:p>
+            <w:pPr>
+              <w:spacing w:after="0" w:line="240" w:lineRule="auto"/>
+              <w:rPr>
+                <w:rFonts w:eastAsia="Times New Roman" w:cs="Calibri"/>
+                <w:color w:val="000000"/>
+                <w:lang w:eastAsia="es-AR"/>
+              </w:rPr>
+            </w:pPr>
+          </w:p>
+        </w:tc>
+      </w:tr>
+      <w:tr>
+        <w:trPr>
+          <w:trHeight w:val="315"/>
+        </w:trPr>
+        <w:tc>
+          <w:tcPr>
+            <w:tcW w:w="1960" w:type="dxa"/>
+            <w:tcBorders>
+              <w:top w:val="nil"/>
+              <w:left w:val="single" w:sz="8" w:space="0" w:color="auto"/>
+              <w:bottom w:val="single" w:sz="8" w:space="0" w:color="auto"/>
+              <w:right w:val="nil"/>
+            </w:tcBorders>
+            <w:shd w:val="clear" w:color="auto" w:fill="auto"/>
+            <w:noWrap/>
+            <w:vAlign w:val="bottom"/>
+            <w:hideMark/>
+          </w:tcPr>
+          <w:p>
+            <w:pPr>
+              <w:spacing w:after="0" w:line="240" w:lineRule="auto"/>
+              <w:rPr>
+                <w:rFonts w:eastAsia="Times New Roman" w:cs="Calibri"/>
+                <w:color w:val="000000"/>
+                <w:lang w:eastAsia="es-AR"/>
+              </w:rPr>
+            </w:pPr>
+            <w:r>
+              <w:rPr>
+                <w:rFonts w:eastAsia="Times New Roman" w:cs="Calibri"/>
+                <w:color w:val="000000"/>
+                <w:lang w:eastAsia="es-AR"/>
+              </w:rPr>
+              <w:t> </w:t>
+            </w:r>
+          </w:p>
+        </w:tc>
+        <w:tc>
+          <w:tcPr>
+            <w:tcW w:w="2252" w:type="dxa"/>
+            <w:tcBorders>
+              <w:top w:val="nil"/>
+              <w:left w:val="nil"/>
+              <w:bottom w:val="nil"/>
+              <w:right w:val="nil"/>
+            </w:tcBorders>
+            <w:shd w:val="clear" w:color="auto" w:fill="auto"/>
+            <w:noWrap/>
+            <w:vAlign w:val="bottom"/>
+            <w:hideMark/>
+          </w:tcPr>
+          <w:p>
+            <w:pPr>
+              <w:spacing w:after="0" w:line="240" w:lineRule="auto"/>
+              <w:rPr>
+                <w:rFonts w:eastAsia="Times New Roman" w:cs="Calibri"/>
+                <w:color w:val="000000"/>
+                <w:lang w:eastAsia="es-AR"/>
+              </w:rPr>
+            </w:pPr>
+          </w:p>
+        </w:tc>
+        <w:tc>
+          <w:tcPr>
+            <w:tcW w:w="668" w:type="dxa"/>
+            <w:tcBorders>
+              <w:top w:val="nil"/>
+              <w:left w:val="nil"/>
+              <w:bottom w:val="nil"/>
+              <w:right w:val="nil"/>
+            </w:tcBorders>
+            <w:shd w:val="clear" w:color="auto" w:fill="auto"/>
+            <w:noWrap/>
+            <w:vAlign w:val="bottom"/>
+            <w:hideMark/>
+          </w:tcPr>
+          <w:p>
+            <w:pPr>
+              <w:spacing w:after="0" w:line="240" w:lineRule="auto"/>
+              <w:rPr>
+                <w:rFonts w:eastAsia="Times New Roman" w:cs="Calibri"/>
+                <w:color w:val="000000"/>
+                <w:lang w:eastAsia="es-AR"/>
+              </w:rPr>
+            </w:pPr>
+          </w:p>
+        </w:tc>
+        <w:tc>
+          <w:tcPr>
+            <w:tcW w:w="1480" w:type="dxa"/>
+            <w:tcBorders>
+              <w:top w:val="nil"/>
+              <w:left w:val="nil"/>
+              <w:bottom w:val="nil"/>
+              <w:right w:val="nil"/>
+            </w:tcBorders>
+            <w:shd w:val="clear" w:color="auto" w:fill="auto"/>
+            <w:noWrap/>
+            <w:vAlign w:val="bottom"/>
+            <w:hideMark/>
+          </w:tcPr>
+          <w:p>
+            <w:pPr>
+              <w:spacing w:after="0" w:line="240" w:lineRule="auto"/>
+              <w:rPr>
+                <w:rFonts w:eastAsia="Times New Roman" w:cs="Calibri"/>
+                <w:color w:val="000000"/>
+                <w:lang w:eastAsia="es-AR"/>
+              </w:rPr>
+            </w:pPr>
+          </w:p>
+        </w:tc>
+        <w:tc>
+          <w:tcPr>
+            <w:tcW w:w="640" w:type="dxa"/>
+            <w:tcBorders>
+              <w:top w:val="nil"/>
+              <w:left w:val="nil"/>
+              <w:bottom w:val="nil"/>
+              <w:right w:val="nil"/>
+            </w:tcBorders>
+            <w:shd w:val="clear" w:color="auto" w:fill="auto"/>
+            <w:noWrap/>
+            <w:vAlign w:val="bottom"/>
+            <w:hideMark/>
+          </w:tcPr>
+          <w:p>
+            <w:pPr>
+              <w:spacing w:after="0" w:line="240" w:lineRule="auto"/>
+              <w:rPr>
+                <w:rFonts w:eastAsia="Times New Roman" w:cs="Calibri"/>
+                <w:color w:val="000000"/>
+                <w:lang w:eastAsia="es-AR"/>
+              </w:rPr>
+            </w:pPr>
+          </w:p>
+        </w:tc>
+      </w:tr>
+      <w:tr>
+        <w:trPr>
+          <w:trHeight w:val="315"/>
+        </w:trPr>
+        <w:tc>
+          <w:tcPr>
+            <w:tcW w:w="4880" w:type="dxa"/>
+            <w:gridSpan w:val="3"/>
+            <w:tcBorders>
+              <w:top w:val="single" w:sz="8" w:space="0" w:color="auto"/>
+              <w:left w:val="single" w:sz="8" w:space="0" w:color="auto"/>
+              <w:bottom w:val="single" w:sz="8" w:space="0" w:color="auto"/>
+              <w:right w:val="single" w:sz="8" w:space="0" w:color="000000"/>
+            </w:tcBorders>
+            <w:shd w:val="clear" w:color="000000" w:fill="BFBFBF"/>
+            <w:noWrap/>
+            <w:vAlign w:val="center"/>
+            <w:hideMark/>
+          </w:tcPr>
+          <w:p>
+            <w:pPr>
+              <w:spacing w:after="0" w:line="240" w:lineRule="auto"/>
+              <w:jc w:val="center"/>
+              <w:rPr>
+                <w:rFonts w:eastAsia="Times New Roman" w:cs="Calibri"/>
+                <w:color w:val="000000"/>
+                <w:lang w:eastAsia="es-AR"/>
+              </w:rPr>
+            </w:pPr>
+            <w:r>
+              <w:rPr>
+                <w:rFonts w:eastAsia="Times New Roman" w:cs="Calibri"/>
+                <w:color w:val="000000"/>
+                <w:lang w:eastAsia="es-AR"/>
+              </w:rPr>
+              <w:t>RR HH</w:t>
+            </w:r>
+          </w:p>
+        </w:tc>
+        <w:tc>
+          <w:tcPr>
+            <w:tcW w:w="1480" w:type="dxa"/>
+            <w:tcBorders>
+              <w:top w:val="single" w:sz="8" w:space="0" w:color="auto"/>
+              <w:left w:val="nil"/>
+              <w:bottom w:val="single" w:sz="8" w:space="0" w:color="auto"/>
+              <w:right w:val="nil"/>
+            </w:tcBorders>
+            <w:shd w:val="clear" w:color="000000" w:fill="538ED5"/>
+            <w:noWrap/>
+            <w:vAlign w:val="bottom"/>
+            <w:hideMark/>
+          </w:tcPr>
+          <w:p>
+            <w:pPr>
+              <w:spacing w:after="0" w:line="240" w:lineRule="auto"/>
+              <w:rPr>
+                <w:rFonts w:eastAsia="Times New Roman" w:cs="Calibri"/>
+                <w:color w:val="000000"/>
+                <w:lang w:eastAsia="es-AR"/>
+              </w:rPr>
+            </w:pPr>
+            <w:r>
+              <w:rPr>
+                <w:rFonts w:eastAsia="Times New Roman" w:cs="Calibri"/>
+                <w:color w:val="000000"/>
+                <w:lang w:eastAsia="es-AR"/>
+              </w:rPr>
+              <w:t>Total RR HH ($)</w:t>
+            </w:r>
+          </w:p>
+        </w:tc>
+        <w:tc>
+          <w:tcPr>
+            <w:tcW w:w="640" w:type="dxa"/>
+            <w:tcBorders>
+              <w:top w:val="single" w:sz="8" w:space="0" w:color="auto"/>
+              <w:left w:val="nil"/>
+              <w:bottom w:val="single" w:sz="8" w:space="0" w:color="auto"/>
+              <w:right w:val="single" w:sz="8" w:space="0" w:color="auto"/>
+            </w:tcBorders>
+            <w:shd w:val="clear" w:color="000000" w:fill="538ED5"/>
+            <w:noWrap/>
+            <w:vAlign w:val="bottom"/>
+            <w:hideMark/>
+          </w:tcPr>
+          <w:p>
+            <w:pPr>
+              <w:spacing w:after="0" w:line="240" w:lineRule="auto"/>
+              <w:jc w:val="right"/>
+              <w:rPr>
+                <w:rFonts w:eastAsia="Times New Roman" w:cs="Calibri"/>
+                <w:color w:val="000000"/>
+                <w:lang w:eastAsia="es-AR"/>
+              </w:rPr>
+            </w:pPr>
+            <w:r>
+              <w:rPr>
+                <w:rFonts w:eastAsia="Times New Roman" w:cs="Calibri"/>
+                <w:color w:val="000000"/>
+                <w:lang w:eastAsia="es-AR"/>
+              </w:rPr>
+              <w:t>24000</w:t>
+            </w:r>
+          </w:p>
+        </w:tc>
+      </w:tr>
+      <w:tr>
+        <w:trPr>
+          <w:trHeight w:val="300"/>
+        </w:trPr>
+        <w:tc>
+          <w:tcPr>
+            <w:tcW w:w="1960" w:type="dxa"/>
+            <w:tcBorders>
+              <w:top w:val="nil"/>
+              <w:left w:val="single" w:sz="8" w:space="0" w:color="auto"/>
+              <w:bottom w:val="nil"/>
+              <w:right w:val="single" w:sz="8" w:space="0" w:color="auto"/>
+            </w:tcBorders>
+            <w:shd w:val="clear" w:color="auto" w:fill="auto"/>
+            <w:noWrap/>
+            <w:vAlign w:val="bottom"/>
+            <w:hideMark/>
+          </w:tcPr>
+          <w:p>
+            <w:pPr>
+              <w:spacing w:after="0" w:line="240" w:lineRule="auto"/>
+              <w:rPr>
+                <w:rFonts w:eastAsia="Times New Roman" w:cs="Calibri"/>
+                <w:color w:val="000000"/>
+                <w:lang w:eastAsia="es-AR"/>
+              </w:rPr>
+            </w:pPr>
+            <w:r>
+              <w:rPr>
+                <w:rFonts w:eastAsia="Times New Roman" w:cs="Calibri"/>
+                <w:color w:val="000000"/>
+                <w:lang w:eastAsia="es-AR"/>
+              </w:rPr>
+              <w:t>Data Entry</w:t>
+            </w:r>
+          </w:p>
+        </w:tc>
+        <w:tc>
+          <w:tcPr>
+            <w:tcW w:w="2252" w:type="dxa"/>
+            <w:tcBorders>
+              <w:top w:val="nil"/>
+              <w:left w:val="nil"/>
+              <w:bottom w:val="nil"/>
+              <w:right w:val="single" w:sz="8" w:space="0" w:color="auto"/>
+            </w:tcBorders>
+            <w:shd w:val="clear" w:color="auto" w:fill="auto"/>
+            <w:noWrap/>
+            <w:vAlign w:val="bottom"/>
+            <w:hideMark/>
+          </w:tcPr>
+          <w:p>
+            <w:pPr>
+              <w:spacing w:after="0" w:line="240" w:lineRule="auto"/>
+              <w:rPr>
+                <w:rFonts w:eastAsia="Times New Roman" w:cs="Calibri"/>
+                <w:color w:val="000000"/>
+                <w:lang w:eastAsia="es-AR"/>
+              </w:rPr>
+            </w:pPr>
+            <w:r>
+              <w:rPr>
+                <w:rFonts w:eastAsia="Times New Roman" w:cs="Calibri"/>
+                <w:color w:val="000000"/>
+                <w:lang w:eastAsia="es-AR"/>
+              </w:rPr>
+              <w:t>Sueldo básico ($/mes)</w:t>
+            </w:r>
+          </w:p>
+        </w:tc>
+        <w:tc>
+          <w:tcPr>
+            <w:tcW w:w="668" w:type="dxa"/>
+            <w:tcBorders>
+              <w:top w:val="nil"/>
+              <w:left w:val="nil"/>
+              <w:bottom w:val="nil"/>
+              <w:right w:val="single" w:sz="8" w:space="0" w:color="auto"/>
+            </w:tcBorders>
+            <w:shd w:val="clear" w:color="auto" w:fill="auto"/>
+            <w:noWrap/>
+            <w:vAlign w:val="bottom"/>
+            <w:hideMark/>
+          </w:tcPr>
+          <w:p>
+            <w:pPr>
+              <w:spacing w:after="0" w:line="240" w:lineRule="auto"/>
+              <w:jc w:val="right"/>
+              <w:rPr>
+                <w:rFonts w:eastAsia="Times New Roman" w:cs="Calibri"/>
+                <w:color w:val="000000"/>
+                <w:lang w:eastAsia="es-AR"/>
+              </w:rPr>
+            </w:pPr>
+            <w:r>
+              <w:rPr>
+                <w:rFonts w:eastAsia="Times New Roman" w:cs="Calibri"/>
+                <w:color w:val="000000"/>
+                <w:lang w:eastAsia="es-AR"/>
+              </w:rPr>
+              <w:t>3000</w:t>
+            </w:r>
+          </w:p>
+        </w:tc>
+        <w:tc>
+          <w:tcPr>
+            <w:tcW w:w="1480" w:type="dxa"/>
+            <w:tcBorders>
+              <w:top w:val="nil"/>
+              <w:left w:val="nil"/>
+              <w:bottom w:val="nil"/>
+              <w:right w:val="nil"/>
+            </w:tcBorders>
+            <w:shd w:val="clear" w:color="auto" w:fill="auto"/>
+            <w:noWrap/>
+            <w:vAlign w:val="bottom"/>
+            <w:hideMark/>
+          </w:tcPr>
+          <w:p>
+            <w:pPr>
+              <w:spacing w:after="0" w:line="240" w:lineRule="auto"/>
+              <w:rPr>
+                <w:rFonts w:eastAsia="Times New Roman" w:cs="Calibri"/>
+                <w:color w:val="000000"/>
+                <w:lang w:eastAsia="es-AR"/>
+              </w:rPr>
+            </w:pPr>
+          </w:p>
+        </w:tc>
+        <w:tc>
+          <w:tcPr>
+            <w:tcW w:w="640" w:type="dxa"/>
+            <w:tcBorders>
+              <w:top w:val="nil"/>
+              <w:left w:val="nil"/>
+              <w:bottom w:val="nil"/>
+              <w:right w:val="nil"/>
+            </w:tcBorders>
+            <w:shd w:val="clear" w:color="auto" w:fill="auto"/>
+            <w:noWrap/>
+            <w:vAlign w:val="bottom"/>
+            <w:hideMark/>
+          </w:tcPr>
+          <w:p>
+            <w:pPr>
+              <w:spacing w:after="0" w:line="240" w:lineRule="auto"/>
+              <w:rPr>
+                <w:rFonts w:eastAsia="Times New Roman" w:cs="Calibri"/>
+                <w:color w:val="000000"/>
+                <w:lang w:eastAsia="es-AR"/>
+              </w:rPr>
+            </w:pPr>
+          </w:p>
+        </w:tc>
+      </w:tr>
+      <w:tr>
+        <w:trPr>
+          <w:trHeight w:val="300"/>
+        </w:trPr>
+        <w:tc>
+          <w:tcPr>
+            <w:tcW w:w="1960" w:type="dxa"/>
+            <w:tcBorders>
+              <w:top w:val="nil"/>
+              <w:left w:val="single" w:sz="8" w:space="0" w:color="auto"/>
+              <w:bottom w:val="nil"/>
+              <w:right w:val="single" w:sz="8" w:space="0" w:color="auto"/>
+            </w:tcBorders>
+            <w:shd w:val="clear" w:color="auto" w:fill="auto"/>
+            <w:noWrap/>
+            <w:vAlign w:val="bottom"/>
+            <w:hideMark/>
+          </w:tcPr>
+          <w:p>
+            <w:pPr>
+              <w:spacing w:after="0" w:line="240" w:lineRule="auto"/>
+              <w:rPr>
+                <w:rFonts w:eastAsia="Times New Roman" w:cs="Calibri"/>
+                <w:color w:val="000000"/>
+                <w:lang w:eastAsia="es-AR"/>
+              </w:rPr>
+            </w:pPr>
+            <w:r>
+              <w:rPr>
+                <w:rFonts w:eastAsia="Times New Roman" w:cs="Calibri"/>
+                <w:color w:val="000000"/>
+                <w:lang w:eastAsia="es-AR"/>
+              </w:rPr>
+              <w:t> </w:t>
+            </w:r>
+          </w:p>
+        </w:tc>
+        <w:tc>
+          <w:tcPr>
+            <w:tcW w:w="2252" w:type="dxa"/>
+            <w:tcBorders>
+              <w:top w:val="nil"/>
+              <w:left w:val="nil"/>
+              <w:bottom w:val="nil"/>
+              <w:right w:val="single" w:sz="8" w:space="0" w:color="auto"/>
+            </w:tcBorders>
+            <w:shd w:val="clear" w:color="auto" w:fill="auto"/>
+            <w:noWrap/>
+            <w:vAlign w:val="bottom"/>
+            <w:hideMark/>
+          </w:tcPr>
+          <w:p>
+            <w:pPr>
+              <w:spacing w:after="0" w:line="240" w:lineRule="auto"/>
+              <w:rPr>
+                <w:rFonts w:eastAsia="Times New Roman" w:cs="Calibri"/>
+                <w:color w:val="000000"/>
+                <w:lang w:eastAsia="es-AR"/>
+              </w:rPr>
+            </w:pPr>
+            <w:r>
+              <w:rPr>
+                <w:rFonts w:eastAsia="Times New Roman" w:cs="Calibri"/>
+                <w:color w:val="000000"/>
+                <w:lang w:eastAsia="es-AR"/>
+              </w:rPr>
+              <w:t>Cantidad</w:t>
+            </w:r>
+          </w:p>
+        </w:tc>
+        <w:tc>
+          <w:tcPr>
+            <w:tcW w:w="668" w:type="dxa"/>
+            <w:tcBorders>
+              <w:top w:val="nil"/>
+              <w:left w:val="nil"/>
+              <w:bottom w:val="nil"/>
+              <w:right w:val="single" w:sz="8" w:space="0" w:color="auto"/>
+            </w:tcBorders>
+            <w:shd w:val="clear" w:color="auto" w:fill="auto"/>
+            <w:noWrap/>
+            <w:vAlign w:val="bottom"/>
+            <w:hideMark/>
+          </w:tcPr>
+          <w:p>
+            <w:pPr>
+              <w:spacing w:after="0" w:line="240" w:lineRule="auto"/>
+              <w:jc w:val="right"/>
+              <w:rPr>
+                <w:rFonts w:eastAsia="Times New Roman" w:cs="Calibri"/>
+                <w:color w:val="000000"/>
+                <w:lang w:eastAsia="es-AR"/>
+              </w:rPr>
+            </w:pPr>
+            <w:r>
+              <w:rPr>
+                <w:rFonts w:eastAsia="Times New Roman" w:cs="Calibri"/>
+                <w:color w:val="000000"/>
+                <w:lang w:eastAsia="es-AR"/>
+              </w:rPr>
+              <w:t>1</w:t>
+            </w:r>
+          </w:p>
+        </w:tc>
+        <w:tc>
+          <w:tcPr>
+            <w:tcW w:w="1480" w:type="dxa"/>
+            <w:tcBorders>
+              <w:top w:val="nil"/>
+              <w:left w:val="nil"/>
+              <w:bottom w:val="nil"/>
+              <w:right w:val="nil"/>
+            </w:tcBorders>
+            <w:shd w:val="clear" w:color="auto" w:fill="auto"/>
+            <w:noWrap/>
+            <w:vAlign w:val="bottom"/>
+            <w:hideMark/>
+          </w:tcPr>
+          <w:p>
+            <w:pPr>
+              <w:spacing w:after="0" w:line="240" w:lineRule="auto"/>
+              <w:rPr>
+                <w:rFonts w:eastAsia="Times New Roman" w:cs="Calibri"/>
+                <w:color w:val="000000"/>
+                <w:lang w:eastAsia="es-AR"/>
+              </w:rPr>
+            </w:pPr>
+          </w:p>
+        </w:tc>
+        <w:tc>
+          <w:tcPr>
+            <w:tcW w:w="640" w:type="dxa"/>
+            <w:tcBorders>
+              <w:top w:val="nil"/>
+              <w:left w:val="nil"/>
+              <w:bottom w:val="nil"/>
+              <w:right w:val="nil"/>
+            </w:tcBorders>
+            <w:shd w:val="clear" w:color="auto" w:fill="auto"/>
+            <w:noWrap/>
+            <w:vAlign w:val="bottom"/>
+            <w:hideMark/>
+          </w:tcPr>
+          <w:p>
+            <w:pPr>
+              <w:spacing w:after="0" w:line="240" w:lineRule="auto"/>
+              <w:rPr>
+                <w:rFonts w:eastAsia="Times New Roman" w:cs="Calibri"/>
+                <w:color w:val="000000"/>
+                <w:lang w:eastAsia="es-AR"/>
+              </w:rPr>
+            </w:pPr>
+          </w:p>
+        </w:tc>
+      </w:tr>
+      <w:tr>
+        <w:trPr>
+          <w:trHeight w:val="300"/>
+        </w:trPr>
+        <w:tc>
+          <w:tcPr>
+            <w:tcW w:w="1960" w:type="dxa"/>
+            <w:tcBorders>
+              <w:top w:val="nil"/>
+              <w:left w:val="single" w:sz="8" w:space="0" w:color="auto"/>
+              <w:bottom w:val="nil"/>
+              <w:right w:val="single" w:sz="8" w:space="0" w:color="auto"/>
+            </w:tcBorders>
+            <w:shd w:val="clear" w:color="auto" w:fill="auto"/>
+            <w:noWrap/>
+            <w:vAlign w:val="bottom"/>
+            <w:hideMark/>
+          </w:tcPr>
+          <w:p>
+            <w:pPr>
+              <w:spacing w:after="0" w:line="240" w:lineRule="auto"/>
+              <w:rPr>
+                <w:rFonts w:eastAsia="Times New Roman" w:cs="Calibri"/>
+                <w:color w:val="000000"/>
+                <w:lang w:eastAsia="es-AR"/>
+              </w:rPr>
+            </w:pPr>
+            <w:r>
+              <w:rPr>
+                <w:rFonts w:eastAsia="Times New Roman" w:cs="Calibri"/>
+                <w:color w:val="000000"/>
+                <w:lang w:eastAsia="es-AR"/>
+              </w:rPr>
+              <w:t>Publicista</w:t>
+            </w:r>
+          </w:p>
+        </w:tc>
+        <w:tc>
+          <w:tcPr>
+            <w:tcW w:w="2252" w:type="dxa"/>
+            <w:tcBorders>
+              <w:top w:val="nil"/>
+              <w:left w:val="nil"/>
+              <w:bottom w:val="nil"/>
+              <w:right w:val="single" w:sz="8" w:space="0" w:color="auto"/>
+            </w:tcBorders>
+            <w:shd w:val="clear" w:color="auto" w:fill="auto"/>
+            <w:noWrap/>
+            <w:vAlign w:val="bottom"/>
+            <w:hideMark/>
+          </w:tcPr>
+          <w:p>
+            <w:pPr>
+              <w:spacing w:after="0" w:line="240" w:lineRule="auto"/>
+              <w:rPr>
+                <w:rFonts w:eastAsia="Times New Roman" w:cs="Calibri"/>
+                <w:color w:val="000000"/>
+                <w:lang w:eastAsia="es-AR"/>
+              </w:rPr>
+            </w:pPr>
+            <w:r>
+              <w:rPr>
+                <w:rFonts w:eastAsia="Times New Roman" w:cs="Calibri"/>
+                <w:color w:val="000000"/>
+                <w:lang w:eastAsia="es-AR"/>
+              </w:rPr>
+              <w:t>Sueldo básico ($/mes)</w:t>
+            </w:r>
+          </w:p>
+        </w:tc>
+        <w:tc>
+          <w:tcPr>
+            <w:tcW w:w="668" w:type="dxa"/>
+            <w:tcBorders>
+              <w:top w:val="nil"/>
+              <w:left w:val="nil"/>
+              <w:bottom w:val="nil"/>
+              <w:right w:val="single" w:sz="8" w:space="0" w:color="auto"/>
+            </w:tcBorders>
+            <w:shd w:val="clear" w:color="auto" w:fill="auto"/>
+            <w:noWrap/>
+            <w:vAlign w:val="bottom"/>
+            <w:hideMark/>
+          </w:tcPr>
+          <w:p>
+            <w:pPr>
+              <w:spacing w:after="0" w:line="240" w:lineRule="auto"/>
+              <w:jc w:val="right"/>
+              <w:rPr>
+                <w:rFonts w:eastAsia="Times New Roman" w:cs="Calibri"/>
+                <w:color w:val="000000"/>
+                <w:lang w:eastAsia="es-AR"/>
+              </w:rPr>
+            </w:pPr>
+            <w:r>
+              <w:rPr>
+                <w:rFonts w:eastAsia="Times New Roman" w:cs="Calibri"/>
+                <w:color w:val="000000"/>
+                <w:lang w:eastAsia="es-AR"/>
+              </w:rPr>
+              <w:t>3000</w:t>
+            </w:r>
+          </w:p>
+        </w:tc>
+        <w:tc>
+          <w:tcPr>
+            <w:tcW w:w="1480" w:type="dxa"/>
+            <w:tcBorders>
+              <w:top w:val="nil"/>
+              <w:left w:val="nil"/>
+              <w:bottom w:val="nil"/>
+              <w:right w:val="nil"/>
+            </w:tcBorders>
+            <w:shd w:val="clear" w:color="auto" w:fill="auto"/>
+            <w:noWrap/>
+            <w:vAlign w:val="bottom"/>
+            <w:hideMark/>
+          </w:tcPr>
+          <w:p>
+            <w:pPr>
+              <w:spacing w:after="0" w:line="240" w:lineRule="auto"/>
+              <w:rPr>
+                <w:rFonts w:eastAsia="Times New Roman" w:cs="Calibri"/>
+                <w:color w:val="000000"/>
+                <w:lang w:eastAsia="es-AR"/>
+              </w:rPr>
+            </w:pPr>
+          </w:p>
+        </w:tc>
+        <w:tc>
+          <w:tcPr>
+            <w:tcW w:w="640" w:type="dxa"/>
+            <w:tcBorders>
+              <w:top w:val="nil"/>
+              <w:left w:val="nil"/>
+              <w:bottom w:val="nil"/>
+              <w:right w:val="nil"/>
+            </w:tcBorders>
+            <w:shd w:val="clear" w:color="auto" w:fill="auto"/>
+            <w:noWrap/>
+            <w:vAlign w:val="bottom"/>
+            <w:hideMark/>
+          </w:tcPr>
+          <w:p>
+            <w:pPr>
+              <w:spacing w:after="0" w:line="240" w:lineRule="auto"/>
+              <w:rPr>
+                <w:rFonts w:eastAsia="Times New Roman" w:cs="Calibri"/>
+                <w:color w:val="000000"/>
+                <w:lang w:eastAsia="es-AR"/>
+              </w:rPr>
+            </w:pPr>
+          </w:p>
+        </w:tc>
+      </w:tr>
+      <w:tr>
+        <w:trPr>
+          <w:trHeight w:val="300"/>
+        </w:trPr>
+        <w:tc>
+          <w:tcPr>
+            <w:tcW w:w="1960" w:type="dxa"/>
+            <w:tcBorders>
+              <w:top w:val="nil"/>
+              <w:left w:val="single" w:sz="8" w:space="0" w:color="auto"/>
+              <w:bottom w:val="nil"/>
+              <w:right w:val="single" w:sz="8" w:space="0" w:color="auto"/>
+            </w:tcBorders>
+            <w:shd w:val="clear" w:color="auto" w:fill="auto"/>
+            <w:noWrap/>
+            <w:vAlign w:val="bottom"/>
+            <w:hideMark/>
+          </w:tcPr>
+          <w:p>
+            <w:pPr>
+              <w:spacing w:after="0" w:line="240" w:lineRule="auto"/>
+              <w:rPr>
+                <w:rFonts w:eastAsia="Times New Roman" w:cs="Calibri"/>
+                <w:color w:val="000000"/>
+                <w:lang w:eastAsia="es-AR"/>
+              </w:rPr>
+            </w:pPr>
+            <w:r>
+              <w:rPr>
+                <w:rFonts w:eastAsia="Times New Roman" w:cs="Calibri"/>
+                <w:color w:val="000000"/>
+                <w:lang w:eastAsia="es-AR"/>
+              </w:rPr>
+              <w:t> </w:t>
+            </w:r>
+          </w:p>
+        </w:tc>
+        <w:tc>
+          <w:tcPr>
+            <w:tcW w:w="2252" w:type="dxa"/>
+            <w:tcBorders>
+              <w:top w:val="nil"/>
+              <w:left w:val="nil"/>
+              <w:bottom w:val="nil"/>
+              <w:right w:val="single" w:sz="8" w:space="0" w:color="auto"/>
+            </w:tcBorders>
+            <w:shd w:val="clear" w:color="auto" w:fill="auto"/>
+            <w:noWrap/>
+            <w:vAlign w:val="bottom"/>
+            <w:hideMark/>
+          </w:tcPr>
+          <w:p>
+            <w:pPr>
+              <w:spacing w:after="0" w:line="240" w:lineRule="auto"/>
+              <w:rPr>
+                <w:rFonts w:eastAsia="Times New Roman" w:cs="Calibri"/>
+                <w:color w:val="000000"/>
+                <w:lang w:eastAsia="es-AR"/>
+              </w:rPr>
+            </w:pPr>
+            <w:r>
+              <w:rPr>
+                <w:rFonts w:eastAsia="Times New Roman" w:cs="Calibri"/>
+                <w:color w:val="000000"/>
+                <w:lang w:eastAsia="es-AR"/>
+              </w:rPr>
+              <w:t>Cantidad</w:t>
+            </w:r>
+          </w:p>
+        </w:tc>
+        <w:tc>
+          <w:tcPr>
+            <w:tcW w:w="668" w:type="dxa"/>
+            <w:tcBorders>
+              <w:top w:val="nil"/>
+              <w:left w:val="nil"/>
+              <w:bottom w:val="nil"/>
+              <w:right w:val="single" w:sz="8" w:space="0" w:color="auto"/>
+            </w:tcBorders>
+            <w:shd w:val="clear" w:color="auto" w:fill="auto"/>
+            <w:noWrap/>
+            <w:vAlign w:val="bottom"/>
+            <w:hideMark/>
+          </w:tcPr>
+          <w:p>
+            <w:pPr>
+              <w:spacing w:after="0" w:line="240" w:lineRule="auto"/>
+              <w:jc w:val="right"/>
+              <w:rPr>
+                <w:rFonts w:eastAsia="Times New Roman" w:cs="Calibri"/>
+                <w:color w:val="000000"/>
+                <w:lang w:eastAsia="es-AR"/>
+              </w:rPr>
+            </w:pPr>
+            <w:r>
+              <w:rPr>
+                <w:rFonts w:eastAsia="Times New Roman" w:cs="Calibri"/>
+                <w:color w:val="000000"/>
+                <w:lang w:eastAsia="es-AR"/>
+              </w:rPr>
+              <w:t>1</w:t>
+            </w:r>
+          </w:p>
+        </w:tc>
+        <w:tc>
+          <w:tcPr>
+            <w:tcW w:w="1480" w:type="dxa"/>
+            <w:tcBorders>
+              <w:top w:val="nil"/>
+              <w:left w:val="nil"/>
+              <w:bottom w:val="nil"/>
+              <w:right w:val="nil"/>
+            </w:tcBorders>
+            <w:shd w:val="clear" w:color="auto" w:fill="auto"/>
+            <w:noWrap/>
+            <w:vAlign w:val="bottom"/>
+            <w:hideMark/>
+          </w:tcPr>
+          <w:p>
+            <w:pPr>
+              <w:spacing w:after="0" w:line="240" w:lineRule="auto"/>
+              <w:rPr>
+                <w:rFonts w:eastAsia="Times New Roman" w:cs="Calibri"/>
+                <w:color w:val="000000"/>
+                <w:lang w:eastAsia="es-AR"/>
+              </w:rPr>
+            </w:pPr>
+          </w:p>
+        </w:tc>
+        <w:tc>
+          <w:tcPr>
+            <w:tcW w:w="640" w:type="dxa"/>
+            <w:tcBorders>
+              <w:top w:val="nil"/>
+              <w:left w:val="nil"/>
+              <w:bottom w:val="nil"/>
+              <w:right w:val="nil"/>
+            </w:tcBorders>
+            <w:shd w:val="clear" w:color="auto" w:fill="auto"/>
+            <w:noWrap/>
+            <w:vAlign w:val="bottom"/>
+            <w:hideMark/>
+          </w:tcPr>
+          <w:p>
+            <w:pPr>
+              <w:spacing w:after="0" w:line="240" w:lineRule="auto"/>
+              <w:rPr>
+                <w:rFonts w:eastAsia="Times New Roman" w:cs="Calibri"/>
+                <w:color w:val="000000"/>
+                <w:lang w:eastAsia="es-AR"/>
+              </w:rPr>
+            </w:pPr>
+          </w:p>
+        </w:tc>
+      </w:tr>
+      <w:tr>
+        <w:trPr>
+          <w:trHeight w:val="300"/>
+        </w:trPr>
+        <w:tc>
+          <w:tcPr>
+            <w:tcW w:w="1960" w:type="dxa"/>
+            <w:tcBorders>
+              <w:top w:val="nil"/>
+              <w:left w:val="single" w:sz="8" w:space="0" w:color="auto"/>
+              <w:bottom w:val="nil"/>
+              <w:right w:val="single" w:sz="8" w:space="0" w:color="auto"/>
+            </w:tcBorders>
+            <w:shd w:val="clear" w:color="auto" w:fill="auto"/>
+            <w:noWrap/>
+            <w:vAlign w:val="bottom"/>
+            <w:hideMark/>
+          </w:tcPr>
+          <w:p>
+            <w:pPr>
+              <w:spacing w:after="0" w:line="240" w:lineRule="auto"/>
+              <w:rPr>
+                <w:rFonts w:eastAsia="Times New Roman" w:cs="Calibri"/>
+                <w:color w:val="000000"/>
+                <w:lang w:eastAsia="es-AR"/>
+              </w:rPr>
+            </w:pPr>
+            <w:r>
+              <w:rPr>
+                <w:rFonts w:eastAsia="Times New Roman" w:cs="Calibri"/>
+                <w:color w:val="000000"/>
+                <w:lang w:eastAsia="es-AR"/>
+              </w:rPr>
+              <w:t>Vendedores</w:t>
+            </w:r>
+          </w:p>
+        </w:tc>
+        <w:tc>
+          <w:tcPr>
+            <w:tcW w:w="2252" w:type="dxa"/>
+            <w:tcBorders>
+              <w:top w:val="nil"/>
+              <w:left w:val="nil"/>
+              <w:bottom w:val="nil"/>
+              <w:right w:val="single" w:sz="8" w:space="0" w:color="auto"/>
+            </w:tcBorders>
+            <w:shd w:val="clear" w:color="auto" w:fill="auto"/>
+            <w:noWrap/>
+            <w:vAlign w:val="bottom"/>
+            <w:hideMark/>
+          </w:tcPr>
+          <w:p>
+            <w:pPr>
+              <w:spacing w:after="0" w:line="240" w:lineRule="auto"/>
+              <w:rPr>
+                <w:rFonts w:eastAsia="Times New Roman" w:cs="Calibri"/>
+                <w:color w:val="000000"/>
+                <w:lang w:eastAsia="es-AR"/>
+              </w:rPr>
+            </w:pPr>
+            <w:r>
+              <w:rPr>
+                <w:rFonts w:eastAsia="Times New Roman" w:cs="Calibri"/>
+                <w:color w:val="000000"/>
+                <w:lang w:eastAsia="es-AR"/>
+              </w:rPr>
+              <w:t>Sueldo básico ($/mes)</w:t>
+            </w:r>
+          </w:p>
+        </w:tc>
+        <w:tc>
+          <w:tcPr>
+            <w:tcW w:w="668" w:type="dxa"/>
+            <w:tcBorders>
+              <w:top w:val="nil"/>
+              <w:left w:val="nil"/>
+              <w:bottom w:val="nil"/>
+              <w:right w:val="single" w:sz="8" w:space="0" w:color="auto"/>
+            </w:tcBorders>
+            <w:shd w:val="clear" w:color="auto" w:fill="auto"/>
+            <w:noWrap/>
+            <w:vAlign w:val="bottom"/>
+            <w:hideMark/>
+          </w:tcPr>
+          <w:p>
+            <w:pPr>
+              <w:spacing w:after="0" w:line="240" w:lineRule="auto"/>
+              <w:jc w:val="right"/>
+              <w:rPr>
+                <w:rFonts w:eastAsia="Times New Roman" w:cs="Calibri"/>
+                <w:color w:val="000000"/>
+                <w:lang w:eastAsia="es-AR"/>
+              </w:rPr>
+            </w:pPr>
+            <w:r>
+              <w:rPr>
+                <w:rFonts w:eastAsia="Times New Roman" w:cs="Calibri"/>
+                <w:color w:val="000000"/>
+                <w:lang w:eastAsia="es-AR"/>
+              </w:rPr>
+              <w:t>6000</w:t>
+            </w:r>
+          </w:p>
+        </w:tc>
+        <w:tc>
+          <w:tcPr>
+            <w:tcW w:w="1480" w:type="dxa"/>
+            <w:tcBorders>
+              <w:top w:val="nil"/>
+              <w:left w:val="nil"/>
+              <w:bottom w:val="nil"/>
+              <w:right w:val="nil"/>
+            </w:tcBorders>
+            <w:shd w:val="clear" w:color="auto" w:fill="auto"/>
+            <w:noWrap/>
+            <w:vAlign w:val="bottom"/>
+            <w:hideMark/>
+          </w:tcPr>
+          <w:p>
+            <w:pPr>
+              <w:spacing w:after="0" w:line="240" w:lineRule="auto"/>
+              <w:rPr>
+                <w:rFonts w:eastAsia="Times New Roman" w:cs="Calibri"/>
+                <w:color w:val="000000"/>
+                <w:lang w:eastAsia="es-AR"/>
+              </w:rPr>
+            </w:pPr>
+          </w:p>
+        </w:tc>
+        <w:tc>
+          <w:tcPr>
+            <w:tcW w:w="640" w:type="dxa"/>
+            <w:tcBorders>
+              <w:top w:val="nil"/>
+              <w:left w:val="nil"/>
+              <w:bottom w:val="nil"/>
+              <w:right w:val="nil"/>
+            </w:tcBorders>
+            <w:shd w:val="clear" w:color="auto" w:fill="auto"/>
+            <w:noWrap/>
+            <w:vAlign w:val="bottom"/>
+            <w:hideMark/>
+          </w:tcPr>
+          <w:p>
+            <w:pPr>
+              <w:spacing w:after="0" w:line="240" w:lineRule="auto"/>
+              <w:rPr>
+                <w:rFonts w:eastAsia="Times New Roman" w:cs="Calibri"/>
+                <w:color w:val="000000"/>
+                <w:lang w:eastAsia="es-AR"/>
+              </w:rPr>
+            </w:pPr>
+          </w:p>
+        </w:tc>
+      </w:tr>
+      <w:tr>
+        <w:trPr>
+          <w:trHeight w:val="315"/>
+        </w:trPr>
+        <w:tc>
+          <w:tcPr>
+            <w:tcW w:w="1960" w:type="dxa"/>
+            <w:tcBorders>
+              <w:top w:val="nil"/>
+              <w:left w:val="single" w:sz="8" w:space="0" w:color="auto"/>
+              <w:bottom w:val="single" w:sz="8" w:space="0" w:color="auto"/>
+              <w:right w:val="single" w:sz="8" w:space="0" w:color="auto"/>
+            </w:tcBorders>
+            <w:shd w:val="clear" w:color="auto" w:fill="auto"/>
+            <w:noWrap/>
+            <w:vAlign w:val="bottom"/>
+            <w:hideMark/>
+          </w:tcPr>
+          <w:p>
+            <w:pPr>
+              <w:spacing w:after="0" w:line="240" w:lineRule="auto"/>
+              <w:rPr>
+                <w:rFonts w:eastAsia="Times New Roman" w:cs="Calibri"/>
+                <w:color w:val="000000"/>
+                <w:lang w:eastAsia="es-AR"/>
+              </w:rPr>
+            </w:pPr>
+            <w:r>
+              <w:rPr>
+                <w:rFonts w:eastAsia="Times New Roman" w:cs="Calibri"/>
+                <w:color w:val="000000"/>
+                <w:lang w:eastAsia="es-AR"/>
+              </w:rPr>
+              <w:t> </w:t>
+            </w:r>
+          </w:p>
+        </w:tc>
+        <w:tc>
+          <w:tcPr>
+            <w:tcW w:w="2252" w:type="dxa"/>
+            <w:tcBorders>
+              <w:top w:val="nil"/>
+              <w:left w:val="nil"/>
+              <w:bottom w:val="single" w:sz="8" w:space="0" w:color="auto"/>
+              <w:right w:val="single" w:sz="8" w:space="0" w:color="auto"/>
+            </w:tcBorders>
+            <w:shd w:val="clear" w:color="auto" w:fill="auto"/>
+            <w:noWrap/>
+            <w:vAlign w:val="bottom"/>
+            <w:hideMark/>
+          </w:tcPr>
+          <w:p>
+            <w:pPr>
+              <w:spacing w:after="0" w:line="240" w:lineRule="auto"/>
+              <w:rPr>
+                <w:rFonts w:eastAsia="Times New Roman" w:cs="Calibri"/>
+                <w:color w:val="000000"/>
+                <w:lang w:eastAsia="es-AR"/>
+              </w:rPr>
+            </w:pPr>
+            <w:r>
+              <w:rPr>
+                <w:rFonts w:eastAsia="Times New Roman" w:cs="Calibri"/>
+                <w:color w:val="000000"/>
+                <w:lang w:eastAsia="es-AR"/>
+              </w:rPr>
+              <w:t>Cantidad</w:t>
+            </w:r>
+          </w:p>
+        </w:tc>
+        <w:tc>
+          <w:tcPr>
+            <w:tcW w:w="668" w:type="dxa"/>
+            <w:tcBorders>
+              <w:top w:val="nil"/>
+              <w:left w:val="nil"/>
+              <w:bottom w:val="single" w:sz="8" w:space="0" w:color="auto"/>
+              <w:right w:val="single" w:sz="8" w:space="0" w:color="auto"/>
+            </w:tcBorders>
+            <w:shd w:val="clear" w:color="auto" w:fill="auto"/>
+            <w:noWrap/>
+            <w:vAlign w:val="bottom"/>
+            <w:hideMark/>
+          </w:tcPr>
+          <w:p>
+            <w:pPr>
+              <w:spacing w:after="0" w:line="240" w:lineRule="auto"/>
+              <w:jc w:val="right"/>
+              <w:rPr>
+                <w:rFonts w:eastAsia="Times New Roman" w:cs="Calibri"/>
+                <w:color w:val="000000"/>
+                <w:lang w:eastAsia="es-AR"/>
+              </w:rPr>
+            </w:pPr>
+            <w:r>
+              <w:rPr>
+                <w:rFonts w:eastAsia="Times New Roman" w:cs="Calibri"/>
+                <w:color w:val="000000"/>
+                <w:lang w:eastAsia="es-AR"/>
+              </w:rPr>
+              <w:t>3</w:t>
+            </w:r>
+          </w:p>
+        </w:tc>
+        <w:tc>
+          <w:tcPr>
+            <w:tcW w:w="1480" w:type="dxa"/>
+            <w:tcBorders>
+              <w:top w:val="nil"/>
+              <w:left w:val="nil"/>
+              <w:bottom w:val="nil"/>
+              <w:right w:val="nil"/>
+            </w:tcBorders>
+            <w:shd w:val="clear" w:color="auto" w:fill="auto"/>
+            <w:noWrap/>
+            <w:vAlign w:val="bottom"/>
+            <w:hideMark/>
+          </w:tcPr>
+          <w:p>
+            <w:pPr>
+              <w:spacing w:after="0" w:line="240" w:lineRule="auto"/>
+              <w:rPr>
+                <w:rFonts w:eastAsia="Times New Roman" w:cs="Calibri"/>
+                <w:color w:val="000000"/>
+                <w:lang w:eastAsia="es-AR"/>
+              </w:rPr>
+            </w:pPr>
+          </w:p>
+        </w:tc>
+        <w:tc>
+          <w:tcPr>
+            <w:tcW w:w="640" w:type="dxa"/>
+            <w:tcBorders>
+              <w:top w:val="nil"/>
+              <w:left w:val="nil"/>
+              <w:bottom w:val="nil"/>
+              <w:right w:val="nil"/>
+            </w:tcBorders>
+            <w:shd w:val="clear" w:color="auto" w:fill="auto"/>
+            <w:noWrap/>
+            <w:vAlign w:val="bottom"/>
+            <w:hideMark/>
+          </w:tcPr>
+          <w:p>
+            <w:pPr>
+              <w:spacing w:after="0" w:line="240" w:lineRule="auto"/>
+              <w:rPr>
+                <w:rFonts w:eastAsia="Times New Roman" w:cs="Calibri"/>
+                <w:color w:val="000000"/>
+                <w:lang w:eastAsia="es-AR"/>
+              </w:rPr>
+            </w:pPr>
+          </w:p>
+        </w:tc>
+      </w:tr>
+    </w:tbl>
+    <w:p>
+      <w:pPr>
+        <w:spacing w:after="0"/>
+      </w:pPr>
+    </w:p>
+    <w:tbl>
+      <w:tblPr>
+        <w:tblW w:w="4060" w:type="dxa"/>
+        <w:tblInd w:w="50" w:type="dxa"/>
+        <w:tblCellMar>
+          <w:left w:w="70" w:type="dxa"/>
+          <w:right w:w="70" w:type="dxa"/>
+        </w:tblCellMar>
+        <w:tblLook w:val="04A0"/>
+      </w:tblPr>
+      <w:tblGrid>
+        <w:gridCol w:w="190"/>
+        <w:gridCol w:w="1581"/>
+        <w:gridCol w:w="910"/>
+        <w:gridCol w:w="880"/>
+        <w:gridCol w:w="587"/>
+      </w:tblGrid>
+      <w:tr>
+        <w:trPr>
+          <w:trHeight w:val="315"/>
+        </w:trPr>
+        <w:tc>
+          <w:tcPr>
+            <w:tcW w:w="2660" w:type="dxa"/>
+            <w:gridSpan w:val="3"/>
+            <w:tcBorders>
+              <w:top w:val="single" w:sz="8" w:space="0" w:color="auto"/>
+              <w:left w:val="single" w:sz="8" w:space="0" w:color="auto"/>
+              <w:bottom w:val="single" w:sz="8" w:space="0" w:color="auto"/>
+              <w:right w:val="single" w:sz="8" w:space="0" w:color="000000"/>
+            </w:tcBorders>
+            <w:shd w:val="clear" w:color="000000" w:fill="BFBFBF"/>
+            <w:noWrap/>
+            <w:vAlign w:val="center"/>
+            <w:hideMark/>
+          </w:tcPr>
+          <w:p>
+            <w:pPr>
+              <w:spacing w:after="0" w:line="240" w:lineRule="auto"/>
+              <w:jc w:val="center"/>
+              <w:rPr>
+                <w:rFonts w:eastAsia="Times New Roman" w:cs="Calibri"/>
+                <w:color w:val="000000"/>
+                <w:lang w:eastAsia="es-AR"/>
+              </w:rPr>
+            </w:pPr>
+            <w:r>
+              <w:rPr>
+                <w:rFonts w:eastAsia="Times New Roman" w:cs="Calibri"/>
+                <w:color w:val="000000"/>
+                <w:lang w:eastAsia="es-AR"/>
+              </w:rPr>
+              <w:t>Eventos y Congresos</w:t>
+            </w:r>
+          </w:p>
+        </w:tc>
+        <w:tc>
+          <w:tcPr>
+            <w:tcW w:w="880" w:type="dxa"/>
+            <w:tcBorders>
+              <w:top w:val="single" w:sz="8" w:space="0" w:color="auto"/>
+              <w:left w:val="nil"/>
+              <w:bottom w:val="single" w:sz="8" w:space="0" w:color="auto"/>
+              <w:right w:val="nil"/>
+            </w:tcBorders>
+            <w:shd w:val="clear" w:color="000000" w:fill="538ED5"/>
+            <w:noWrap/>
+            <w:vAlign w:val="bottom"/>
+            <w:hideMark/>
+          </w:tcPr>
+          <w:p>
+            <w:pPr>
+              <w:spacing w:after="0" w:line="240" w:lineRule="auto"/>
+              <w:rPr>
+                <w:rFonts w:eastAsia="Times New Roman" w:cs="Calibri"/>
+                <w:color w:val="000000"/>
+                <w:lang w:eastAsia="es-AR"/>
+              </w:rPr>
+            </w:pPr>
+            <w:r>
+              <w:rPr>
+                <w:rFonts w:eastAsia="Times New Roman" w:cs="Calibri"/>
+                <w:color w:val="000000"/>
+                <w:lang w:eastAsia="es-AR"/>
+              </w:rPr>
+              <w:t>Total ($)</w:t>
+            </w:r>
+          </w:p>
+        </w:tc>
+        <w:tc>
+          <w:tcPr>
+            <w:tcW w:w="520" w:type="dxa"/>
+            <w:tcBorders>
+              <w:top w:val="single" w:sz="8" w:space="0" w:color="auto"/>
+              <w:left w:val="nil"/>
+              <w:bottom w:val="single" w:sz="8" w:space="0" w:color="auto"/>
+              <w:right w:val="single" w:sz="8" w:space="0" w:color="auto"/>
+            </w:tcBorders>
+            <w:shd w:val="clear" w:color="000000" w:fill="538ED5"/>
+            <w:noWrap/>
+            <w:vAlign w:val="bottom"/>
+            <w:hideMark/>
+          </w:tcPr>
+          <w:p>
+            <w:pPr>
+              <w:spacing w:after="0" w:line="240" w:lineRule="auto"/>
+              <w:jc w:val="right"/>
+              <w:rPr>
+                <w:rFonts w:eastAsia="Times New Roman" w:cs="Calibri"/>
+                <w:color w:val="000000"/>
+                <w:lang w:eastAsia="es-AR"/>
+              </w:rPr>
+            </w:pPr>
+            <w:r>
+              <w:rPr>
+                <w:rFonts w:eastAsia="Times New Roman" w:cs="Calibri"/>
+                <w:color w:val="000000"/>
+                <w:lang w:eastAsia="es-AR"/>
+              </w:rPr>
+              <w:t>6800</w:t>
+            </w:r>
+          </w:p>
+        </w:tc>
+      </w:tr>
+      <w:tr>
+        <w:trPr>
+          <w:trHeight w:val="315"/>
+        </w:trPr>
+        <w:tc>
+          <w:tcPr>
+            <w:tcW w:w="2660" w:type="dxa"/>
+            <w:gridSpan w:val="3"/>
+            <w:tcBorders>
+              <w:top w:val="single" w:sz="8" w:space="0" w:color="auto"/>
+              <w:left w:val="single" w:sz="8" w:space="0" w:color="auto"/>
+              <w:bottom w:val="single" w:sz="8" w:space="0" w:color="auto"/>
+              <w:right w:val="single" w:sz="8" w:space="0" w:color="000000"/>
+            </w:tcBorders>
+            <w:shd w:val="clear" w:color="auto" w:fill="auto"/>
+            <w:noWrap/>
+            <w:vAlign w:val="bottom"/>
+            <w:hideMark/>
+          </w:tcPr>
+          <w:p>
+            <w:pPr>
+              <w:spacing w:after="0" w:line="240" w:lineRule="auto"/>
+              <w:rPr>
+                <w:rFonts w:eastAsia="Times New Roman" w:cs="Calibri"/>
+                <w:color w:val="000000"/>
+                <w:lang w:eastAsia="es-AR"/>
+              </w:rPr>
+            </w:pPr>
+            <w:r>
+              <w:rPr>
+                <w:rFonts w:eastAsia="Times New Roman" w:cs="Calibri"/>
+                <w:color w:val="000000"/>
+                <w:lang w:eastAsia="es-AR"/>
+              </w:rPr>
+              <w:t>Expo Bus 2012</w:t>
+            </w:r>
+          </w:p>
+        </w:tc>
+        <w:tc>
+          <w:tcPr>
+            <w:tcW w:w="880" w:type="dxa"/>
+            <w:tcBorders>
+              <w:top w:val="nil"/>
+              <w:left w:val="nil"/>
+              <w:bottom w:val="nil"/>
+              <w:right w:val="nil"/>
+            </w:tcBorders>
+            <w:shd w:val="clear" w:color="auto" w:fill="auto"/>
+            <w:noWrap/>
+            <w:vAlign w:val="bottom"/>
+            <w:hideMark/>
+          </w:tcPr>
+          <w:p>
+            <w:pPr>
+              <w:spacing w:after="0" w:line="240" w:lineRule="auto"/>
+              <w:rPr>
+                <w:rFonts w:eastAsia="Times New Roman" w:cs="Calibri"/>
+                <w:color w:val="000000"/>
+                <w:lang w:eastAsia="es-AR"/>
+              </w:rPr>
+            </w:pPr>
+          </w:p>
+        </w:tc>
+        <w:tc>
+          <w:tcPr>
+            <w:tcW w:w="520" w:type="dxa"/>
+            <w:tcBorders>
+              <w:top w:val="nil"/>
+              <w:left w:val="nil"/>
+              <w:bottom w:val="nil"/>
+              <w:right w:val="nil"/>
+            </w:tcBorders>
+            <w:shd w:val="clear" w:color="auto" w:fill="auto"/>
+            <w:noWrap/>
+            <w:vAlign w:val="bottom"/>
+            <w:hideMark/>
+          </w:tcPr>
+          <w:p>
+            <w:pPr>
+              <w:spacing w:after="0" w:line="240" w:lineRule="auto"/>
+              <w:rPr>
+                <w:rFonts w:eastAsia="Times New Roman" w:cs="Calibri"/>
+                <w:color w:val="000000"/>
+                <w:lang w:eastAsia="es-AR"/>
+              </w:rPr>
+            </w:pPr>
+          </w:p>
+        </w:tc>
+      </w:tr>
+      <w:tr>
+        <w:trPr>
+          <w:trHeight w:val="315"/>
+        </w:trPr>
+        <w:tc>
+          <w:tcPr>
+            <w:tcW w:w="169" w:type="dxa"/>
+            <w:tcBorders>
+              <w:top w:val="nil"/>
+              <w:left w:val="single" w:sz="8" w:space="0" w:color="auto"/>
+              <w:bottom w:val="nil"/>
+              <w:right w:val="nil"/>
+            </w:tcBorders>
+            <w:shd w:val="clear" w:color="auto" w:fill="auto"/>
+            <w:noWrap/>
+            <w:vAlign w:val="bottom"/>
+            <w:hideMark/>
+          </w:tcPr>
+          <w:p>
+            <w:pPr>
+              <w:spacing w:after="0" w:line="240" w:lineRule="auto"/>
+              <w:rPr>
+                <w:rFonts w:eastAsia="Times New Roman" w:cs="Calibri"/>
+                <w:color w:val="000000"/>
+                <w:lang w:eastAsia="es-AR"/>
+              </w:rPr>
+            </w:pPr>
+            <w:r>
+              <w:rPr>
+                <w:rFonts w:eastAsia="Times New Roman" w:cs="Calibri"/>
+                <w:color w:val="000000"/>
+                <w:lang w:eastAsia="es-AR"/>
+              </w:rPr>
+              <w:t> </w:t>
+            </w:r>
+          </w:p>
+        </w:tc>
+        <w:tc>
+          <w:tcPr>
+            <w:tcW w:w="1581" w:type="dxa"/>
+            <w:tcBorders>
+              <w:top w:val="nil"/>
+              <w:left w:val="nil"/>
+              <w:bottom w:val="nil"/>
+              <w:right w:val="nil"/>
+            </w:tcBorders>
+            <w:shd w:val="clear" w:color="auto" w:fill="auto"/>
+            <w:noWrap/>
+            <w:vAlign w:val="bottom"/>
+            <w:hideMark/>
+          </w:tcPr>
+          <w:p>
+            <w:pPr>
+              <w:spacing w:after="0" w:line="240" w:lineRule="auto"/>
+              <w:rPr>
+                <w:rFonts w:eastAsia="Times New Roman" w:cs="Calibri"/>
+                <w:color w:val="000000"/>
+                <w:lang w:eastAsia="es-AR"/>
+              </w:rPr>
+            </w:pPr>
+            <w:r>
+              <w:rPr>
+                <w:rFonts w:eastAsia="Times New Roman" w:cs="Calibri"/>
+                <w:color w:val="000000"/>
+                <w:lang w:eastAsia="es-AR"/>
+              </w:rPr>
+              <w:t>Stand ($)</w:t>
+            </w:r>
+          </w:p>
+        </w:tc>
+        <w:tc>
+          <w:tcPr>
+            <w:tcW w:w="910" w:type="dxa"/>
+            <w:tcBorders>
+              <w:top w:val="nil"/>
+              <w:left w:val="nil"/>
+              <w:bottom w:val="nil"/>
+              <w:right w:val="single" w:sz="8" w:space="0" w:color="auto"/>
+            </w:tcBorders>
+            <w:shd w:val="clear" w:color="auto" w:fill="auto"/>
+            <w:noWrap/>
+            <w:vAlign w:val="bottom"/>
+            <w:hideMark/>
+          </w:tcPr>
+          <w:p>
+            <w:pPr>
+              <w:spacing w:after="0" w:line="240" w:lineRule="auto"/>
+              <w:jc w:val="right"/>
+              <w:rPr>
+                <w:rFonts w:eastAsia="Times New Roman" w:cs="Calibri"/>
+                <w:color w:val="000000"/>
+                <w:lang w:eastAsia="es-AR"/>
+              </w:rPr>
+            </w:pPr>
+            <w:r>
+              <w:rPr>
+                <w:rFonts w:eastAsia="Times New Roman" w:cs="Calibri"/>
+                <w:color w:val="000000"/>
+                <w:lang w:eastAsia="es-AR"/>
+              </w:rPr>
+              <w:t>800</w:t>
+            </w:r>
+          </w:p>
+        </w:tc>
+        <w:tc>
+          <w:tcPr>
+            <w:tcW w:w="880" w:type="dxa"/>
+            <w:tcBorders>
+              <w:top w:val="nil"/>
+              <w:left w:val="nil"/>
+              <w:bottom w:val="nil"/>
+              <w:right w:val="nil"/>
+            </w:tcBorders>
+            <w:shd w:val="clear" w:color="auto" w:fill="auto"/>
+            <w:noWrap/>
+            <w:vAlign w:val="bottom"/>
+            <w:hideMark/>
+          </w:tcPr>
+          <w:p>
+            <w:pPr>
+              <w:spacing w:after="0" w:line="240" w:lineRule="auto"/>
+              <w:rPr>
+                <w:rFonts w:eastAsia="Times New Roman" w:cs="Calibri"/>
+                <w:color w:val="000000"/>
+                <w:lang w:eastAsia="es-AR"/>
+              </w:rPr>
+            </w:pPr>
+          </w:p>
+        </w:tc>
+        <w:tc>
+          <w:tcPr>
+            <w:tcW w:w="520" w:type="dxa"/>
+            <w:tcBorders>
+              <w:top w:val="nil"/>
+              <w:left w:val="nil"/>
+              <w:bottom w:val="nil"/>
+              <w:right w:val="nil"/>
+            </w:tcBorders>
+            <w:shd w:val="clear" w:color="auto" w:fill="auto"/>
+            <w:noWrap/>
+            <w:vAlign w:val="bottom"/>
+            <w:hideMark/>
+          </w:tcPr>
+          <w:p>
+            <w:pPr>
+              <w:spacing w:after="0" w:line="240" w:lineRule="auto"/>
+              <w:rPr>
+                <w:rFonts w:eastAsia="Times New Roman" w:cs="Calibri"/>
+                <w:color w:val="000000"/>
+                <w:lang w:eastAsia="es-AR"/>
+              </w:rPr>
+            </w:pPr>
+          </w:p>
+        </w:tc>
+      </w:tr>
+      <w:tr>
+        <w:trPr>
+          <w:trHeight w:val="315"/>
+        </w:trPr>
+        <w:tc>
+          <w:tcPr>
+            <w:tcW w:w="2660" w:type="dxa"/>
+            <w:gridSpan w:val="3"/>
+            <w:tcBorders>
+              <w:top w:val="single" w:sz="8" w:space="0" w:color="auto"/>
+              <w:left w:val="single" w:sz="8" w:space="0" w:color="auto"/>
+              <w:bottom w:val="single" w:sz="8" w:space="0" w:color="auto"/>
+              <w:right w:val="single" w:sz="8" w:space="0" w:color="000000"/>
+            </w:tcBorders>
+            <w:shd w:val="clear" w:color="auto" w:fill="auto"/>
+            <w:noWrap/>
+            <w:vAlign w:val="bottom"/>
+            <w:hideMark/>
+          </w:tcPr>
+          <w:p>
+            <w:pPr>
+              <w:spacing w:after="0" w:line="240" w:lineRule="auto"/>
+              <w:rPr>
+                <w:rFonts w:eastAsia="Times New Roman" w:cs="Calibri"/>
+                <w:color w:val="000000"/>
+                <w:lang w:eastAsia="es-AR"/>
+              </w:rPr>
+            </w:pPr>
+            <w:r>
+              <w:rPr>
+                <w:rFonts w:eastAsia="Times New Roman" w:cs="Calibri"/>
+                <w:color w:val="000000"/>
+                <w:lang w:eastAsia="es-AR"/>
+              </w:rPr>
+              <w:t>Expo Automóvil 2012</w:t>
+            </w:r>
+          </w:p>
+        </w:tc>
+        <w:tc>
+          <w:tcPr>
+            <w:tcW w:w="880" w:type="dxa"/>
+            <w:tcBorders>
+              <w:top w:val="nil"/>
+              <w:left w:val="nil"/>
+              <w:bottom w:val="nil"/>
+              <w:right w:val="nil"/>
+            </w:tcBorders>
+            <w:shd w:val="clear" w:color="auto" w:fill="auto"/>
+            <w:noWrap/>
+            <w:vAlign w:val="bottom"/>
+            <w:hideMark/>
+          </w:tcPr>
+          <w:p>
+            <w:pPr>
+              <w:spacing w:after="0" w:line="240" w:lineRule="auto"/>
+              <w:rPr>
+                <w:rFonts w:eastAsia="Times New Roman" w:cs="Calibri"/>
+                <w:color w:val="000000"/>
+                <w:lang w:eastAsia="es-AR"/>
+              </w:rPr>
+            </w:pPr>
+          </w:p>
+        </w:tc>
+        <w:tc>
+          <w:tcPr>
+            <w:tcW w:w="520" w:type="dxa"/>
+            <w:tcBorders>
+              <w:top w:val="nil"/>
+              <w:left w:val="nil"/>
+              <w:bottom w:val="nil"/>
+              <w:right w:val="nil"/>
+            </w:tcBorders>
+            <w:shd w:val="clear" w:color="auto" w:fill="auto"/>
+            <w:noWrap/>
+            <w:vAlign w:val="bottom"/>
+            <w:hideMark/>
+          </w:tcPr>
+          <w:p>
+            <w:pPr>
+              <w:spacing w:after="0" w:line="240" w:lineRule="auto"/>
+              <w:rPr>
+                <w:rFonts w:eastAsia="Times New Roman" w:cs="Calibri"/>
+                <w:color w:val="000000"/>
+                <w:lang w:eastAsia="es-AR"/>
+              </w:rPr>
+            </w:pPr>
+          </w:p>
+        </w:tc>
+      </w:tr>
+      <w:tr>
+        <w:trPr>
+          <w:trHeight w:val="315"/>
+        </w:trPr>
+        <w:tc>
+          <w:tcPr>
+            <w:tcW w:w="169" w:type="dxa"/>
+            <w:tcBorders>
+              <w:top w:val="nil"/>
+              <w:left w:val="single" w:sz="8" w:space="0" w:color="auto"/>
+              <w:bottom w:val="single" w:sz="8" w:space="0" w:color="auto"/>
+              <w:right w:val="nil"/>
+            </w:tcBorders>
+            <w:shd w:val="clear" w:color="auto" w:fill="auto"/>
+            <w:noWrap/>
+            <w:vAlign w:val="bottom"/>
+            <w:hideMark/>
+          </w:tcPr>
+          <w:p>
+            <w:pPr>
+              <w:spacing w:after="0" w:line="240" w:lineRule="auto"/>
+              <w:rPr>
+                <w:rFonts w:eastAsia="Times New Roman" w:cs="Calibri"/>
+                <w:color w:val="000000"/>
+                <w:lang w:eastAsia="es-AR"/>
+              </w:rPr>
+            </w:pPr>
+            <w:r>
+              <w:rPr>
+                <w:rFonts w:eastAsia="Times New Roman" w:cs="Calibri"/>
+                <w:color w:val="000000"/>
+                <w:lang w:eastAsia="es-AR"/>
+              </w:rPr>
+              <w:t> </w:t>
+            </w:r>
+          </w:p>
+        </w:tc>
+        <w:tc>
+          <w:tcPr>
+            <w:tcW w:w="1581" w:type="dxa"/>
+            <w:tcBorders>
+              <w:top w:val="nil"/>
+              <w:left w:val="nil"/>
+              <w:bottom w:val="single" w:sz="8" w:space="0" w:color="auto"/>
+              <w:right w:val="nil"/>
+            </w:tcBorders>
+            <w:shd w:val="clear" w:color="auto" w:fill="auto"/>
+            <w:noWrap/>
+            <w:vAlign w:val="bottom"/>
+            <w:hideMark/>
+          </w:tcPr>
+          <w:p>
+            <w:pPr>
+              <w:spacing w:after="0" w:line="240" w:lineRule="auto"/>
+              <w:rPr>
+                <w:rFonts w:eastAsia="Times New Roman" w:cs="Calibri"/>
+                <w:color w:val="000000"/>
+                <w:lang w:eastAsia="es-AR"/>
+              </w:rPr>
+            </w:pPr>
+            <w:r>
+              <w:rPr>
+                <w:rFonts w:eastAsia="Times New Roman" w:cs="Calibri"/>
+                <w:color w:val="000000"/>
+                <w:lang w:eastAsia="es-AR"/>
+              </w:rPr>
+              <w:t>Stand ($)</w:t>
+            </w:r>
+          </w:p>
+        </w:tc>
+        <w:tc>
+          <w:tcPr>
+            <w:tcW w:w="910" w:type="dxa"/>
+            <w:tcBorders>
+              <w:top w:val="nil"/>
+              <w:left w:val="nil"/>
+              <w:bottom w:val="single" w:sz="8" w:space="0" w:color="auto"/>
+              <w:right w:val="single" w:sz="8" w:space="0" w:color="auto"/>
+            </w:tcBorders>
+            <w:shd w:val="clear" w:color="auto" w:fill="auto"/>
+            <w:noWrap/>
+            <w:vAlign w:val="bottom"/>
+            <w:hideMark/>
+          </w:tcPr>
+          <w:p>
+            <w:pPr>
+              <w:spacing w:after="0" w:line="240" w:lineRule="auto"/>
+              <w:jc w:val="right"/>
+              <w:rPr>
+                <w:rFonts w:eastAsia="Times New Roman" w:cs="Calibri"/>
+                <w:color w:val="000000"/>
+                <w:lang w:eastAsia="es-AR"/>
+              </w:rPr>
+            </w:pPr>
+            <w:r>
+              <w:rPr>
+                <w:rFonts w:eastAsia="Times New Roman" w:cs="Calibri"/>
+                <w:color w:val="000000"/>
+                <w:lang w:eastAsia="es-AR"/>
+              </w:rPr>
+              <w:t>6000</w:t>
+            </w:r>
+          </w:p>
+        </w:tc>
+        <w:tc>
+          <w:tcPr>
+            <w:tcW w:w="880" w:type="dxa"/>
+            <w:tcBorders>
+              <w:top w:val="nil"/>
+              <w:left w:val="nil"/>
+              <w:bottom w:val="nil"/>
+              <w:right w:val="nil"/>
+            </w:tcBorders>
+            <w:shd w:val="clear" w:color="auto" w:fill="auto"/>
+            <w:noWrap/>
+            <w:vAlign w:val="bottom"/>
+            <w:hideMark/>
+          </w:tcPr>
+          <w:p>
+            <w:pPr>
+              <w:spacing w:after="0" w:line="240" w:lineRule="auto"/>
+              <w:rPr>
+                <w:rFonts w:eastAsia="Times New Roman" w:cs="Calibri"/>
+                <w:color w:val="000000"/>
+                <w:lang w:eastAsia="es-AR"/>
+              </w:rPr>
+            </w:pPr>
+          </w:p>
+        </w:tc>
+        <w:tc>
+          <w:tcPr>
+            <w:tcW w:w="520" w:type="dxa"/>
+            <w:tcBorders>
+              <w:top w:val="nil"/>
+              <w:left w:val="nil"/>
+              <w:bottom w:val="nil"/>
+              <w:right w:val="nil"/>
+            </w:tcBorders>
+            <w:shd w:val="clear" w:color="auto" w:fill="auto"/>
+            <w:noWrap/>
+            <w:vAlign w:val="bottom"/>
+            <w:hideMark/>
+          </w:tcPr>
+          <w:p>
+            <w:pPr>
+              <w:spacing w:after="0" w:line="240" w:lineRule="auto"/>
+              <w:rPr>
+                <w:rFonts w:eastAsia="Times New Roman" w:cs="Calibri"/>
+                <w:color w:val="000000"/>
+                <w:lang w:eastAsia="es-AR"/>
+              </w:rPr>
+            </w:pPr>
+          </w:p>
+        </w:tc>
+      </w:tr>
+    </w:tbl>
+    <w:p>
+      <w:pPr>
+        <w:spacing w:after="0"/>
+      </w:pPr>
+    </w:p>
+    <w:tbl>
+      <w:tblPr>
+        <w:tblW w:w="4240" w:type="dxa"/>
+        <w:tblInd w:w="55" w:type="dxa"/>
+        <w:tblCellMar>
+          <w:left w:w="70" w:type="dxa"/>
+          <w:right w:w="70" w:type="dxa"/>
+        </w:tblCellMar>
+        <w:tblLook w:val="04A0"/>
+      </w:tblPr>
+      <w:tblGrid>
+        <w:gridCol w:w="2060"/>
+        <w:gridCol w:w="2180"/>
+      </w:tblGrid>
+      <w:tr>
+        <w:trPr>
+          <w:trHeight w:val="315"/>
+        </w:trPr>
+        <w:tc>
+          <w:tcPr>
+            <w:tcW w:w="2060" w:type="dxa"/>
+            <w:tcBorders>
+              <w:top w:val="single" w:sz="8" w:space="0" w:color="auto"/>
+              <w:left w:val="single" w:sz="8" w:space="0" w:color="auto"/>
+              <w:bottom w:val="single" w:sz="8" w:space="0" w:color="auto"/>
+              <w:right w:val="nil"/>
+            </w:tcBorders>
+            <w:shd w:val="clear" w:color="000000" w:fill="538ED5"/>
+            <w:noWrap/>
+            <w:vAlign w:val="bottom"/>
+            <w:hideMark/>
+          </w:tcPr>
+          <w:p>
+            <w:pPr>
+              <w:spacing w:after="0" w:line="240" w:lineRule="auto"/>
+              <w:rPr>
+                <w:rFonts w:eastAsia="Times New Roman" w:cs="Calibri"/>
+                <w:color w:val="000000"/>
+                <w:lang w:eastAsia="es-AR"/>
+              </w:rPr>
+            </w:pPr>
+            <w:r>
+              <w:rPr>
+                <w:rFonts w:eastAsia="Times New Roman" w:cs="Calibri"/>
+                <w:color w:val="000000"/>
+                <w:lang w:eastAsia="es-AR"/>
+              </w:rPr>
+              <w:t>Costo Total Inicial ($)</w:t>
+            </w:r>
+          </w:p>
+        </w:tc>
+        <w:tc>
+          <w:tcPr>
+            <w:tcW w:w="2180" w:type="dxa"/>
+            <w:tcBorders>
+              <w:top w:val="single" w:sz="8" w:space="0" w:color="auto"/>
+              <w:left w:val="nil"/>
+              <w:bottom w:val="single" w:sz="8" w:space="0" w:color="auto"/>
+              <w:right w:val="single" w:sz="8" w:space="0" w:color="auto"/>
+            </w:tcBorders>
+            <w:shd w:val="clear" w:color="000000" w:fill="538ED5"/>
+            <w:noWrap/>
+            <w:vAlign w:val="bottom"/>
+            <w:hideMark/>
+          </w:tcPr>
+          <w:p>
+            <w:pPr>
+              <w:spacing w:after="0" w:line="240" w:lineRule="auto"/>
+              <w:jc w:val="right"/>
+              <w:rPr>
+                <w:rFonts w:eastAsia="Times New Roman" w:cs="Calibri"/>
+                <w:color w:val="000000"/>
+                <w:lang w:eastAsia="es-AR"/>
+              </w:rPr>
+            </w:pPr>
+            <w:r>
+              <w:rPr>
+                <w:rFonts w:eastAsia="Times New Roman" w:cs="Calibri"/>
+                <w:color w:val="000000"/>
+                <w:lang w:eastAsia="es-AR"/>
+              </w:rPr>
+              <w:t>54500</w:t>
+            </w:r>
+          </w:p>
+        </w:tc>
+      </w:tr>
+    </w:tbl>
+    <w:p>
+      <w:pPr>
+        <w:spacing w:after="0"/>
+      </w:pPr>
+    </w:p>
+    <w:p>
+      <w:pPr>
+        <w:pStyle w:val="Ttulo1"/>
+      </w:pPr>
+      <w:bookmarkStart w:id="31" w:name="_Toc298409615"/>
+      <w:r>
+        <w:lastRenderedPageBreak/>
+        <w:t>Marketing</w:t>
+      </w:r>
+      <w:bookmarkEnd w:id="31"/>
+    </w:p>
+    <w:p>
+      <w:pPr>
+        <w:spacing w:after="0"/>
+      </w:pPr>
+    </w:p>
+    <w:p>
+      <w:pPr>
+        <w:pStyle w:val="Ttulo2"/>
+        <w:numPr>
+          <w:ilvl w:val="1"/>
+          <w:numId w:val="0"/>
+        </w:numPr>
+        <w:tabs>
+          <w:tab w:val="left" w:pos="708"/>
+        </w:tabs>
+        <w:suppressAutoHyphens/>
+        <w:spacing w:before="0" w:line="276" w:lineRule="atLeast"/>
+        <w:ind w:left="576" w:hanging="576"/>
+        <w:jc w:val="both"/>
+      </w:pPr>
+      <w:bookmarkStart w:id="32" w:name="_Toc298409616"/>
+      <w:r>
+        <w:t>Producto</w:t>
+      </w:r>
+      <w:bookmarkEnd w:id="32"/>
+    </w:p>
+    <w:p>
+      <w:pPr>
+        <w:jc w:val="both"/>
+      </w:pPr>
+      <w:r>
+        <w:t>El producto está orientado a empresas y personas que requieran información confiable del perfil y antecedentes históricos de conductores y/o vehículos, a fin de establecer políticas adecuadas en una relación de negocio con un potencial cliente.</w:t>
+      </w:r>
+    </w:p>
+    <w:p>
+      <w:pPr>
+        <w:jc w:val="both"/>
+      </w:pPr>
+      <w:r>
+        <w:rPr>
+          <w:color w:val="000000"/>
+          <w:lang w:eastAsia="es-AR"/>
+        </w:rPr>
+        <w:t>Nuestro objetivo es generar un producto con la más alta calidad y que brinde toda la funcionalidad que el cliente demanda, de manera práctica, cómoda y centralizada.</w:t>
+      </w:r>
+    </w:p>
+    <w:p>
+      <w:pPr>
+        <w:pStyle w:val="Ttulo2"/>
+        <w:numPr>
+          <w:ilvl w:val="1"/>
+          <w:numId w:val="0"/>
+        </w:numPr>
+        <w:tabs>
+          <w:tab w:val="left" w:pos="708"/>
+        </w:tabs>
+        <w:suppressAutoHyphens/>
+        <w:spacing w:line="276" w:lineRule="atLeast"/>
+        <w:ind w:left="576" w:hanging="576"/>
+        <w:jc w:val="both"/>
+      </w:pPr>
+      <w:bookmarkStart w:id="33" w:name="_Toc298409617"/>
+      <w:r>
+        <w:t>Puntos de venta</w:t>
+      </w:r>
+      <w:bookmarkEnd w:id="33"/>
+    </w:p>
+    <w:p>
+      <w:pPr>
+        <w:jc w:val="both"/>
+      </w:pPr>
+      <w:r>
+        <w:rPr>
+          <w:lang w:eastAsia="es-AR"/>
+        </w:rPr>
+        <w:t>El producto se comercializará vía web, a través de agentes de venta en recorridos determinados o mediante consulta previa (solicitud de entrevista), tanto para el sector privado como para organismos públicos.</w:t>
+      </w:r>
+    </w:p>
+    <w:p>
+      <w:pPr>
+        <w:jc w:val="both"/>
+      </w:pPr>
+      <w:r>
+        <w:rPr>
+          <w:lang w:eastAsia="es-AR"/>
+        </w:rPr>
+        <w:t>Además, contamos con oficinas abiertas al público, para que puedan realizarnos consultas particulares y asesorarse acerca de cuáles de nuestros planes se adaptarán más a sus necesidades.</w:t>
+      </w:r>
+    </w:p>
+    <w:p>
+      <w:pPr>
+        <w:pStyle w:val="Ttulo2"/>
+        <w:numPr>
+          <w:ilvl w:val="1"/>
+          <w:numId w:val="0"/>
+        </w:numPr>
+        <w:tabs>
+          <w:tab w:val="left" w:pos="708"/>
+        </w:tabs>
+        <w:suppressAutoHyphens/>
+        <w:spacing w:line="276" w:lineRule="atLeast"/>
+        <w:ind w:left="576" w:hanging="576"/>
+        <w:jc w:val="both"/>
+      </w:pPr>
+      <w:bookmarkStart w:id="34" w:name="_Toc298409618"/>
+      <w:r>
+        <w:t>Promoción</w:t>
+      </w:r>
+      <w:bookmarkEnd w:id="34"/>
+    </w:p>
+    <w:p>
+      <w:pPr>
+        <w:jc w:val="both"/>
+      </w:pPr>
+      <w:r>
+        <w:rPr>
+          <w:rFonts w:cs="Calibri"/>
+        </w:rPr>
+        <w:t>La misma será realizada mediante el envío de información del producto y sus servicios, focalizándose en las compañías aseguradoras existentes, empresas de logística líderes, empresas de transporte y entidades gubernamentales afines (ej.: Dirección de Tránsito). También se prevé</w:t>
+      </w:r>
+      <w:r>
+        <w:rPr>
+          <w:rFonts w:cs="Calibri"/>
+          <w:color w:val="000000"/>
+          <w:lang w:eastAsia="es-AR"/>
+        </w:rPr>
+        <w:t xml:space="preserve"> publicidad en la vía pública, presencia en ferias y congresos, publicidad en la web y a través de los medios de comunicación masivos.</w:t>
+      </w:r>
+    </w:p>
+    <w:p>
+      <w:pPr>
+        <w:pStyle w:val="Ttulo2"/>
+        <w:numPr>
+          <w:ilvl w:val="1"/>
+          <w:numId w:val="0"/>
+        </w:numPr>
+        <w:tabs>
+          <w:tab w:val="left" w:pos="708"/>
+        </w:tabs>
+        <w:suppressAutoHyphens/>
+        <w:spacing w:line="276" w:lineRule="atLeast"/>
+        <w:ind w:left="576" w:hanging="576"/>
+        <w:jc w:val="both"/>
+      </w:pPr>
+      <w:bookmarkStart w:id="35" w:name="_Toc298409619"/>
+      <w:r>
+        <w:rPr>
+          <w:lang w:eastAsia="es-AR"/>
+        </w:rPr>
+        <w:t>Precio</w:t>
+      </w:r>
+      <w:bookmarkEnd w:id="35"/>
+    </w:p>
+    <w:p>
+      <w:pPr>
+        <w:jc w:val="both"/>
+      </w:pPr>
+      <w:r>
+        <w:rPr>
+          <w:rFonts w:cs="Calibri"/>
+          <w:color w:val="000000"/>
+          <w:lang w:eastAsia="es-AR"/>
+        </w:rPr>
+        <w:t>Nuestro producto contará con tres modalidades de acceso para los clientes que contraten el servicio regular:</w:t>
+      </w:r>
+    </w:p>
+    <w:p>
+      <w:pPr>
+        <w:jc w:val="both"/>
+      </w:pPr>
+      <w:bookmarkStart w:id="36" w:name="_Toc298409620"/>
+      <w:r>
+        <w:rPr>
+          <w:rStyle w:val="Ttulo3Car"/>
+        </w:rPr>
+        <w:t>Consultas ilimitadas</w:t>
+      </w:r>
+      <w:bookmarkEnd w:id="36"/>
+      <w:r>
+        <w:rPr>
+          <w:rFonts w:cs="Calibri"/>
+          <w:color w:val="548DD4"/>
+          <w:lang w:eastAsia="es-AR"/>
+        </w:rPr>
+        <w:t>:</w:t>
+      </w:r>
+      <w:r>
+        <w:rPr>
+          <w:rFonts w:cs="Calibri"/>
+          <w:color w:val="000000"/>
+          <w:lang w:eastAsia="es-AR"/>
+        </w:rPr>
+        <w:t xml:space="preserve"> mediante el pago de una tarifa fija, se podrán realizar cuantas consultas se requieran, en el momento que el cliente lo necesite, sin derivar posteriormente en costos adicionales en su factura final.</w:t>
+      </w:r>
+    </w:p>
+    <w:p>
+      <w:pPr>
+        <w:jc w:val="both"/>
+      </w:pPr>
+      <w:bookmarkStart w:id="37" w:name="_Toc298409621"/>
+      <w:r>
+        <w:rPr>
+          <w:rStyle w:val="Ttulo3Car"/>
+        </w:rPr>
+        <w:t>Consultas fijas</w:t>
+      </w:r>
+      <w:bookmarkEnd w:id="37"/>
+      <w:r>
+        <w:rPr>
+          <w:rFonts w:cs="Calibri"/>
+          <w:color w:val="548DD4"/>
+          <w:lang w:eastAsia="es-AR"/>
+        </w:rPr>
+        <w:t>:</w:t>
+      </w:r>
+      <w:r>
+        <w:rPr>
+          <w:rFonts w:cs="Calibri"/>
+          <w:color w:val="000000"/>
+          <w:lang w:eastAsia="es-AR"/>
+        </w:rPr>
+        <w:t xml:space="preserve"> se contará con una tarifa base y una cantidad de consultas prefijadas. Superada esa cantidad, las demás consultas deberán ser abonadas como adicionales en la factura final.</w:t>
+      </w:r>
+    </w:p>
+    <w:p>
+      <w:pPr>
+        <w:jc w:val="both"/>
+      </w:pPr>
+      <w:bookmarkStart w:id="38" w:name="_Toc298409622"/>
+      <w:r>
+        <w:rPr>
+          <w:rStyle w:val="Ttulo3Car"/>
+        </w:rPr>
+        <w:t>Modalidad mixta</w:t>
+      </w:r>
+      <w:bookmarkEnd w:id="38"/>
+      <w:r>
+        <w:rPr>
+          <w:rFonts w:cs="Calibri"/>
+          <w:color w:val="548DD4"/>
+          <w:lang w:eastAsia="es-AR"/>
+        </w:rPr>
+        <w:t>:</w:t>
+      </w:r>
+      <w:r>
+        <w:rPr>
+          <w:rFonts w:cs="Calibri"/>
+          <w:color w:val="000000"/>
+          <w:lang w:eastAsia="es-AR"/>
+        </w:rPr>
+        <w:t xml:space="preserve"> el cliente podrá realizar la cantidad de consultas que necesite y las mismas serán abonadas en forma individual, con costos menores a aquellos aplicables a clientes de única vez que no posean contrato permanente.</w:t>
+      </w:r>
+    </w:p>
+    <w:p>
+      <w:pPr>
+        <w:jc w:val="both"/>
+      </w:pPr>
+      <w:r>
+        <w:rPr>
+          <w:rFonts w:cs="Calibri"/>
+          <w:color w:val="000000"/>
+          <w:lang w:eastAsia="es-AR"/>
+        </w:rPr>
+        <w:t>Por otro lado, manejaremos un sistema de licencias en el que cada empresa poseerá en principio un usuario y contraseña con el cual ingresarán en nuestro sistema en forma simultánea desde una cantidad máxima de equipos a fijar al momento del contrato.</w:t>
+      </w:r>
+    </w:p>
+    <w:p>
+      <w:pPr>
+        <w:jc w:val="both"/>
+      </w:pPr>
+      <w:r>
+        <w:rPr>
+          <w:rFonts w:cs="Calibri"/>
+          <w:color w:val="000000"/>
+          <w:lang w:eastAsia="es-AR"/>
+        </w:rPr>
+        <w:lastRenderedPageBreak/>
+        <w:t>Particulares: contamos también con una modalidad pública en la cual un individuo, que no sea parte de nuestra cartera fija de clientes, podrá realizar una consulta puntual única, abonando una tarifa que se adecuará al nivel de personalización que quiera aplicar a su consulta y posterior análisis.</w:t>
+      </w:r>
+    </w:p>
+    <w:p>
+      <w:pPr>
+        <w:pStyle w:val="Ttulo2"/>
+        <w:numPr>
+          <w:ilvl w:val="1"/>
+          <w:numId w:val="0"/>
+        </w:numPr>
+        <w:tabs>
+          <w:tab w:val="left" w:pos="708"/>
+        </w:tabs>
+        <w:suppressAutoHyphens/>
+        <w:spacing w:line="276" w:lineRule="atLeast"/>
+        <w:ind w:left="576" w:hanging="576"/>
+        <w:jc w:val="both"/>
+      </w:pPr>
+      <w:bookmarkStart w:id="39" w:name="_Toc298409623"/>
+      <w:r>
+        <w:t>Cliente</w:t>
+      </w:r>
+      <w:bookmarkEnd w:id="39"/>
+    </w:p>
+    <w:p>
+      <w:pPr>
+        <w:jc w:val="both"/>
+      </w:pPr>
+      <w:r>
+        <w:t xml:space="preserve">Proveemos un servicio orientado principalmente a compañías aseguradoras que ejerzan su actividad dentro del territorio de </w:t>
+      </w:r>
+      <w:smartTag w:uri="urn:schemas-microsoft-com:office:smarttags" w:element="PersonName">
+        <w:smartTagPr>
+          <w:attr w:name="ProductID" w:val="la República Argentina."/>
+        </w:smartTagPr>
+        <w:r>
+          <w:t>la República Argentina.</w:t>
+        </w:r>
+      </w:smartTag>
+      <w:r>
+        <w:t xml:space="preserve"> Asimismo, la información provista y los análisis realizados sobre la misma, resultan de invaluable utilidad a cualquier empresa de logística o de transporte. Entidades gubernamentales bien pueden formar parte del espectro de clientes interesados, ya sea </w:t>
+      </w:r>
+      <w:smartTag w:uri="urn:schemas-microsoft-com:office:smarttags" w:element="PersonName">
+        <w:smartTagPr>
+          <w:attr w:name="ProductID" w:val="la Dirección"/>
+        </w:smartTagPr>
+        <w:r>
+          <w:t>la Dirección</w:t>
+        </w:r>
+      </w:smartTag>
+      <w:r>
+        <w:t xml:space="preserve"> de Tránsito y </w:t>
+      </w:r>
+      <w:smartTag w:uri="urn:schemas-microsoft-com:office:smarttags" w:element="PersonName">
+        <w:smartTagPr>
+          <w:attr w:name="ProductID" w:val="la Comisión Nacional"/>
+        </w:smartTagPr>
+        <w:r>
+          <w:t>la Comisión Nacional</w:t>
+        </w:r>
+      </w:smartTag>
+      <w:r>
+        <w:t xml:space="preserve"> de Regulación del Transporte.</w:t>
+      </w:r>
+    </w:p>
+    <w:p>
+      <w:pPr>
+        <w:jc w:val="both"/>
+      </w:pPr>
+      <w:r>
+        <w:t>Si bien tanto el ámbito privado como el público pueden beneficiarse con nuestro servicio, es importante notar que cualquier otro individuo o asociación, puede encontrar un alto valor a la información provista. Por ejemplo una escuela que desea contratar un chofer que se encargue del traslado de los alumnos durante una excursión o viaje de estudios; un supermercado o cadena de supermercados que desee contratar choferes para sus repartos a domicilio; un restaurante, rotisería o pizzería que quiera contratar un empleado para que realice las entregas de mercadería a domicilio, etc.</w:t>
+      </w:r>
+    </w:p>
+    <w:p>
+      <w:pPr>
+        <w:jc w:val="both"/>
+      </w:pPr>
+      <w:r>
+        <w:t>Estudios de contaduría o abogacía también podrían contratar nuestros servicios para poder así tener mayor información en forma rápida y centralizada, tener un conocimiento más profundo de los casos con los que tratan y contar con una importante ventaja al momento de tomar decisiones.</w:t>
+      </w:r>
+    </w:p>
+    <w:p>
+      <w:pPr>
+        <w:jc w:val="both"/>
+      </w:pPr>
+      <w:r>
+        <w:t>Una concesionaria que se dedique a la venta de automóviles usados, podría también valerse en la información y los análisis que brindamos, para presentar y ofrecer planes acordes a cada cliente, en base a su conducta no solo automovilística sino financiera.</w:t>
+      </w:r>
+    </w:p>
+    <w:p>
+      <w:pPr>
+        <w:jc w:val="both"/>
+      </w:pPr>
+      <w:r>
+        <w:t>Como vemos, es muy amplio el rango de interés y la utilidad que presta la información brindada no solo por su valor en sí, sino por los análisis que realizamos sobre los mismos datos, siendo el fuerte, el riesgo involucrado en cada caso particular.</w:t>
+      </w:r>
+    </w:p>
+    <w:p>
+      <w:pPr>
+        <w:pageBreakBefore/>
+        <w:jc w:val="both"/>
+      </w:pPr>
+      <w:bookmarkStart w:id="40" w:name="_Toc298409624"/>
+      <w:r>
+        <w:rPr>
+          <w:rStyle w:val="Ttulo2Car"/>
+        </w:rPr>
+        <w:lastRenderedPageBreak/>
+        <w:t>Compañía</w:t>
+      </w:r>
+      <w:bookmarkEnd w:id="40"/>
+    </w:p>
+    <w:p>
+      <w:pPr>
+        <w:jc w:val="both"/>
+      </w:pPr>
+      <w:bookmarkStart w:id="41" w:name="_Toc298409625"/>
+      <w:r>
+        <w:rPr>
+          <w:rStyle w:val="Ttulo2Car"/>
+          <w:rFonts w:ascii="Calibri" w:hAnsi="Calibri"/>
+          <w:b w:val="0"/>
+          <w:bCs w:val="0"/>
+          <w:color w:val="00000A"/>
+          <w:sz w:val="22"/>
+        </w:rPr>
+        <w:t>El conocimiento de las necesidades de compañías aseguradoras y afines hace que nos encontremos en una excelente posición para satisfacer las necesidades que puedan presentarse en el sector. Contamos con las herramientas necesarias para poder brindar análisis y reportes de altísima calidad, orientados y personalizados para las necesidades particulares de cada caso.</w:t>
+      </w:r>
+      <w:bookmarkEnd w:id="41"/>
+    </w:p>
+    <w:p>
+      <w:pPr>
+        <w:jc w:val="both"/>
+      </w:pPr>
+      <w:bookmarkStart w:id="42" w:name="_Toc298409626"/>
+      <w:r>
+        <w:rPr>
+          <w:rStyle w:val="Ttulo2Car"/>
+          <w:rFonts w:ascii="Calibri" w:hAnsi="Calibri"/>
+          <w:b w:val="0"/>
+          <w:bCs w:val="0"/>
+          <w:color w:val="00000A"/>
+          <w:sz w:val="22"/>
+        </w:rPr>
+        <w:t>En este mismo apartado, destacamos que hoy día no existe en el país, otro producto que ofrezca la centralización y abastecimiento de la información que nosotros proveemos, con la simpleza y eficacia que ofrecemos.</w:t>
+      </w:r>
+      <w:bookmarkEnd w:id="42"/>
+      <w:r>
+        <w:rPr>
+          <w:rStyle w:val="Ttulo2Car"/>
+          <w:rFonts w:ascii="Calibri" w:hAnsi="Calibri"/>
+          <w:b w:val="0"/>
+          <w:bCs w:val="0"/>
+          <w:color w:val="00000A"/>
+          <w:sz w:val="22"/>
+        </w:rPr>
+        <w:t xml:space="preserve"> </w:t>
+      </w:r>
+    </w:p>
+    <w:p>
+      <w:pPr>
+        <w:jc w:val="both"/>
+      </w:pPr>
+      <w:bookmarkStart w:id="43" w:name="_Toc298409627"/>
+      <w:r>
+        <w:rPr>
+          <w:rStyle w:val="Ttulo2Car"/>
+          <w:rFonts w:ascii="Calibri" w:hAnsi="Calibri"/>
+          <w:b w:val="0"/>
+          <w:bCs w:val="0"/>
+          <w:color w:val="00000A"/>
+          <w:sz w:val="22"/>
+        </w:rPr>
+        <w:t>El momento en el que nos encontramos es el ideal para la incorporación de nuestro producto al mercado, ya que cada día se hace más difícil la determinación del perfil de un conductor; la demanda de vehículos continúa en crecimiento y se torna realmente complejo el realizar estudios puntuales para cada caso de interés. A su vez la inminente implementación a nivel nacional de la</w:t>
+      </w:r>
+      <w:bookmarkEnd w:id="43"/>
+      <w:r>
+        <w:rPr>
+          <w:rStyle w:val="Ttulo2Car"/>
+          <w:rFonts w:ascii="Calibri" w:hAnsi="Calibri"/>
+          <w:b w:val="0"/>
+          <w:bCs w:val="0"/>
+          <w:color w:val="00000A"/>
+          <w:sz w:val="22"/>
+        </w:rPr>
+        <w:t xml:space="preserve"> </w:t>
+      </w:r>
+      <w:r>
+        <w:rPr>
+          <w:bCs/>
+        </w:rPr>
+        <w:t xml:space="preserve">licencia única de conductor, el sistema de scoring y el </w:t>
+      </w:r>
+      <w:r>
+        <w:t>código único de infracciones terminan por brindar el marco propicio desde el punto de vista legal.</w:t>
+      </w:r>
+    </w:p>
+    <w:p>
+      <w:pPr>
+        <w:pStyle w:val="Ttulo3"/>
+        <w:numPr>
+          <w:ilvl w:val="2"/>
+          <w:numId w:val="0"/>
+        </w:numPr>
+        <w:tabs>
+          <w:tab w:val="left" w:pos="708"/>
+        </w:tabs>
+        <w:suppressAutoHyphens/>
+        <w:spacing w:line="276" w:lineRule="atLeast"/>
+        <w:ind w:left="720" w:hanging="720"/>
+        <w:jc w:val="both"/>
+      </w:pPr>
+      <w:bookmarkStart w:id="44" w:name="objetivos_de_calidad"/>
+      <w:bookmarkStart w:id="45" w:name="_Toc298409628"/>
+      <w:bookmarkEnd w:id="44"/>
+      <w:r>
+        <w:t>Objetivos de Calidad</w:t>
+      </w:r>
+      <w:bookmarkEnd w:id="45"/>
+    </w:p>
+    <w:p>
+      <w:pPr>
+        <w:numPr>
+          <w:ilvl w:val="0"/>
+          <w:numId w:val="25"/>
+        </w:numPr>
+        <w:tabs>
+          <w:tab w:val="left" w:pos="708"/>
+        </w:tabs>
+        <w:suppressAutoHyphens/>
+        <w:spacing w:before="28" w:after="28" w:line="100" w:lineRule="atLeast"/>
+        <w:jc w:val="both"/>
+      </w:pPr>
+      <w:r>
+        <w:t>Incrementar el nivel de satisfacción de los clientes.</w:t>
+      </w:r>
+    </w:p>
+    <w:p>
+      <w:pPr>
+        <w:numPr>
+          <w:ilvl w:val="0"/>
+          <w:numId w:val="25"/>
+        </w:numPr>
+        <w:tabs>
+          <w:tab w:val="left" w:pos="708"/>
+        </w:tabs>
+        <w:suppressAutoHyphens/>
+        <w:spacing w:before="28" w:after="28" w:line="100" w:lineRule="atLeast"/>
+        <w:jc w:val="both"/>
+      </w:pPr>
+      <w:r>
+        <w:t>Retroalimentación por parte de los clientes.</w:t>
+      </w:r>
+    </w:p>
+    <w:p>
+      <w:pPr>
+        <w:numPr>
+          <w:ilvl w:val="0"/>
+          <w:numId w:val="25"/>
+        </w:numPr>
+        <w:tabs>
+          <w:tab w:val="left" w:pos="708"/>
+        </w:tabs>
+        <w:suppressAutoHyphens/>
+        <w:spacing w:before="28" w:after="28" w:line="100" w:lineRule="atLeast"/>
+        <w:ind w:left="1416" w:hanging="1056"/>
+        <w:jc w:val="both"/>
+      </w:pPr>
+      <w:r>
+        <w:t>Mejora continua.</w:t>
+      </w:r>
+    </w:p>
+    <w:p>
+      <w:pPr>
+        <w:pStyle w:val="Ttulo3"/>
+        <w:numPr>
+          <w:ilvl w:val="2"/>
+          <w:numId w:val="0"/>
+        </w:numPr>
+        <w:tabs>
+          <w:tab w:val="left" w:pos="708"/>
+        </w:tabs>
+        <w:suppressAutoHyphens/>
+        <w:spacing w:line="276" w:lineRule="atLeast"/>
+        <w:ind w:left="720" w:hanging="720"/>
+      </w:pPr>
+      <w:bookmarkStart w:id="46" w:name="_Toc298409629"/>
+      <w:r>
+        <w:t>Misión</w:t>
+      </w:r>
+      <w:bookmarkEnd w:id="46"/>
+    </w:p>
+    <w:p>
+      <w:r>
+        <w:t>Centralizar la información de datos referentes a la conducta de los automovilistas así como su historial y el de los vehículos.</w:t>
+      </w:r>
+    </w:p>
+    <w:p>
+      <w:pPr>
+        <w:pStyle w:val="Ttulo3"/>
+        <w:numPr>
+          <w:ilvl w:val="2"/>
+          <w:numId w:val="0"/>
+        </w:numPr>
+        <w:tabs>
+          <w:tab w:val="left" w:pos="708"/>
+        </w:tabs>
+        <w:suppressAutoHyphens/>
+        <w:spacing w:line="276" w:lineRule="atLeast"/>
+        <w:ind w:left="720" w:hanging="720"/>
+        <w:jc w:val="both"/>
+      </w:pPr>
+      <w:bookmarkStart w:id="47" w:name="vision"/>
+      <w:bookmarkStart w:id="48" w:name="_Toc298409630"/>
+      <w:bookmarkEnd w:id="47"/>
+      <w:r>
+        <w:t>Visión</w:t>
+      </w:r>
+      <w:bookmarkEnd w:id="48"/>
+    </w:p>
+    <w:p>
+      <w:pPr>
+        <w:pStyle w:val="Textbody"/>
+        <w:rPr>
+          <w:lang w:val="es-AR"/>
+        </w:rPr>
+      </w:pPr>
+      <w:r>
+        <w:rPr>
+          <w:lang w:val="es-AR"/>
+        </w:rPr>
+        <w:t>Proveer informes confiables y fidedignos mediante los cuales nuestros clientes minimicen los riesgos en la toma de decisiones.</w:t>
+      </w:r>
+    </w:p>
+    <w:p>
+      <w:pPr>
+        <w:pStyle w:val="Ttulo3"/>
+        <w:numPr>
+          <w:ilvl w:val="2"/>
+          <w:numId w:val="0"/>
+        </w:numPr>
+        <w:tabs>
+          <w:tab w:val="left" w:pos="708"/>
+        </w:tabs>
+        <w:suppressAutoHyphens/>
+        <w:spacing w:line="276" w:lineRule="atLeast"/>
+        <w:ind w:left="720" w:hanging="720"/>
+        <w:jc w:val="both"/>
+      </w:pPr>
+      <w:bookmarkStart w:id="49" w:name="valores"/>
+      <w:bookmarkStart w:id="50" w:name="_Toc298409631"/>
+      <w:bookmarkEnd w:id="49"/>
+      <w:r>
+        <w:t>Valores</w:t>
+      </w:r>
+      <w:bookmarkEnd w:id="50"/>
+    </w:p>
+    <w:p>
+      <w:pPr>
+        <w:numPr>
+          <w:ilvl w:val="0"/>
+          <w:numId w:val="26"/>
+        </w:numPr>
+        <w:tabs>
+          <w:tab w:val="left" w:pos="708"/>
+        </w:tabs>
+        <w:suppressAutoHyphens/>
+        <w:spacing w:after="0" w:line="100" w:lineRule="atLeast"/>
+        <w:ind w:left="714" w:hanging="357"/>
+      </w:pPr>
+      <w:r>
+        <w:t>Integridad en los negocios.</w:t>
+      </w:r>
+    </w:p>
+    <w:p>
+      <w:pPr>
+        <w:numPr>
+          <w:ilvl w:val="0"/>
+          <w:numId w:val="26"/>
+        </w:numPr>
+        <w:tabs>
+          <w:tab w:val="left" w:pos="708"/>
+        </w:tabs>
+        <w:suppressAutoHyphens/>
+        <w:spacing w:after="0" w:line="100" w:lineRule="atLeast"/>
+        <w:ind w:left="714" w:hanging="357"/>
+      </w:pPr>
+      <w:r>
+        <w:t>Honestidad en los negocios.</w:t>
+      </w:r>
+    </w:p>
+    <w:p>
+      <w:pPr>
+        <w:numPr>
+          <w:ilvl w:val="0"/>
+          <w:numId w:val="26"/>
+        </w:numPr>
+        <w:tabs>
+          <w:tab w:val="left" w:pos="708"/>
+        </w:tabs>
+        <w:suppressAutoHyphens/>
+        <w:spacing w:after="0" w:line="100" w:lineRule="atLeast"/>
+        <w:ind w:left="714" w:hanging="357"/>
+      </w:pPr>
+      <w:r>
+        <w:t>Constante búsqueda del perfeccionamiento.</w:t>
+      </w:r>
+    </w:p>
+    <w:p>
+      <w:pPr>
+        <w:numPr>
+          <w:ilvl w:val="0"/>
+          <w:numId w:val="26"/>
+        </w:numPr>
+        <w:tabs>
+          <w:tab w:val="left" w:pos="708"/>
+        </w:tabs>
+        <w:suppressAutoHyphens/>
+        <w:spacing w:after="0" w:line="100" w:lineRule="atLeast"/>
+        <w:ind w:left="714" w:hanging="357"/>
+      </w:pPr>
+      <w:r>
+        <w:t>Adaptabilidad a las necesidades del cliente.</w:t>
+      </w:r>
+    </w:p>
+    <w:p>
+      <w:pPr>
+        <w:numPr>
+          <w:ilvl w:val="0"/>
+          <w:numId w:val="26"/>
+        </w:numPr>
+        <w:tabs>
+          <w:tab w:val="left" w:pos="708"/>
+        </w:tabs>
+        <w:suppressAutoHyphens/>
+        <w:spacing w:after="0" w:line="100" w:lineRule="atLeast"/>
+        <w:ind w:left="714" w:hanging="357"/>
+      </w:pPr>
+      <w:r>
+        <w:t>Pro actividad.</w:t>
+      </w:r>
+    </w:p>
+    <w:p>
+      <w:pPr>
+        <w:numPr>
+          <w:ilvl w:val="0"/>
+          <w:numId w:val="26"/>
+        </w:numPr>
+        <w:tabs>
+          <w:tab w:val="left" w:pos="708"/>
+        </w:tabs>
+        <w:suppressAutoHyphens/>
+        <w:spacing w:after="0" w:line="100" w:lineRule="atLeast"/>
+        <w:ind w:left="714" w:hanging="357"/>
+      </w:pPr>
+      <w:r>
+        <w:t>Innovación.</w:t>
+      </w:r>
+    </w:p>
+    <w:p>
+      <w:pPr>
+        <w:pStyle w:val="Ttulo2"/>
+        <w:numPr>
+          <w:ilvl w:val="1"/>
+          <w:numId w:val="0"/>
+        </w:numPr>
+        <w:tabs>
+          <w:tab w:val="left" w:pos="708"/>
+        </w:tabs>
+        <w:suppressAutoHyphens/>
+        <w:spacing w:line="276" w:lineRule="atLeast"/>
+        <w:ind w:left="576" w:hanging="576"/>
+        <w:jc w:val="both"/>
+      </w:pPr>
+      <w:bookmarkStart w:id="51" w:name="_Toc298409632"/>
+      <w:r>
+        <w:t>Competencia</w:t>
+      </w:r>
+      <w:bookmarkEnd w:id="51"/>
+    </w:p>
+    <w:p>
+      <w:pPr>
+        <w:spacing w:after="180" w:line="285" w:lineRule="atLeast"/>
+        <w:jc w:val="both"/>
+      </w:pPr>
+      <w:r>
+        <w:t>Como se ha mencionado antes, la competencia en el mercado es inexistente en cuanto a la centralización de la información y la generación de reportes y análisis de riesgos.</w:t>
+      </w:r>
+    </w:p>
+    <w:p>
+      <w:pPr>
+        <w:spacing w:after="180" w:line="285" w:lineRule="atLeast"/>
+        <w:jc w:val="both"/>
+      </w:pPr>
+      <w:r>
+        <w:t xml:space="preserve">Seguramente se puede alegar que toda esta información es accesible con mediana o alta complejidad, para cualquier empresa o entidad que dedique tiempo y dinero a la obtención de la misma. En este aspecto es donde no negamos esta realidad pero justamente es ahí donde se hace </w:t>
+      </w:r>
+      <w:r>
+        <w:lastRenderedPageBreak/>
+        <w:t>hincapié y reside el fuerte de nuestro producto: la centralización de la información, la generación de reportes a través del análisis de los riesgos y la personalización de los resultados a obtener para ajustarse a las necesidades de nuestros clientes.</w:t>
+      </w:r>
+    </w:p>
+    <w:p>
+      <w:pPr>
+        <w:spacing w:after="180" w:line="285" w:lineRule="atLeast"/>
+        <w:jc w:val="both"/>
+      </w:pPr>
+      <w:r>
+        <w:t>Otro punto a tener en cuenta es la competencia ejercida por la información de las propias empresas a las cuales le brindamos nuestro servicio. Es decir, el historial que tenga con el individuo a evaluar. En estos casos tendremos que conformar una base sólida de fundamentos e información para poder demostrar que la evaluación realizada ya tiene en cuenta el historial anteriormente mencionado pero a su vez se ancla en otros datos, realizando una evaluación final cooperativa, dándoles un mejor resultado a nuestros clientes.</w:t>
+      </w:r>
+    </w:p>
+    <w:p>
+      <w:pPr>
+        <w:spacing w:after="180" w:line="285" w:lineRule="atLeast"/>
+        <w:jc w:val="both"/>
+      </w:pPr>
+      <w:r>
+        <w:t>Hay que tener en cuenta la competencia indirecta, es decir, la información que se puede obtener en forma no centralizada desde diferentes entes ya sean públicos (Banco central, AFIP) o privados (Veraz, Nosis, Equifax). Aquí tenemos que resaltar el valor agregado por nuestros analistas los cuales no solo centralizan toda la infamación sobre un individuo sino que hacen un estudio sobre la misma, dando información mucho más clara y precisa, pudiendo así facilitar la toma de decisiones de nuestros clientes sobre dicho individuo.</w:t>
+      </w:r>
+    </w:p>
+    <w:p>
+      <w:pPr>
+        <w:pStyle w:val="Ttulo2"/>
+        <w:numPr>
+          <w:ilvl w:val="1"/>
+          <w:numId w:val="0"/>
+        </w:numPr>
+        <w:tabs>
+          <w:tab w:val="left" w:pos="708"/>
+        </w:tabs>
+        <w:suppressAutoHyphens/>
+        <w:spacing w:line="276" w:lineRule="atLeast"/>
+        <w:ind w:left="576" w:hanging="576"/>
+        <w:jc w:val="both"/>
+      </w:pPr>
+      <w:bookmarkStart w:id="52" w:name="_Toc298409633"/>
+      <w:r>
+        <w:t>Colaboradores</w:t>
+      </w:r>
+      <w:bookmarkEnd w:id="52"/>
+    </w:p>
+    <w:p>
+      <w:pPr>
+        <w:jc w:val="both"/>
+      </w:pPr>
+      <w:r>
+        <w:t>Partimos de la base que nuestros propios clientes son también colaboradores al momento de brindarnos información básica respecto de los individuos que quieran analizar. Son nuestros clientes quienes nos proveen dicha información así como datos más personales de cada individuo, a través de las declaraciones juradas de los mismos.</w:t>
+      </w:r>
+    </w:p>
+    <w:p>
+      <w:pPr>
+        <w:jc w:val="both"/>
+      </w:pPr>
+      <w:r>
+        <w:t>Contamos con información real, obtenida del Gobierno de la Ciudad de Buenos Aires mediante el Sistema de Evaluación Permanente de Conductores, el Gobierno de la Provincia de Buenos Aires nos brinda los resultados de la Verificación Técnica Vehicular, contamos con informes provistos por el Banco Central de la República Argentina, expedientes extraídos del Poder Judicial de la Nación (Boletín Oficial) y finalmente todos los datos encuadrados dentro del Veraz Personal brindado por Equifax.</w:t>
+      </w:r>
+    </w:p>
+    <w:p>
+      <w:pPr>
+        <w:jc w:val="both"/>
+      </w:pPr>
+      <w:r>
+        <w:t>Nuestras fuentes de información son altamente confiables y legítimas, con frecuente actualización y alcance Nacional.</w:t>
+      </w:r>
+    </w:p>
+    <w:p>
+      <w:pPr>
+        <w:pStyle w:val="Ttulo2"/>
+        <w:numPr>
+          <w:ilvl w:val="1"/>
+          <w:numId w:val="0"/>
+        </w:numPr>
+        <w:tabs>
+          <w:tab w:val="left" w:pos="708"/>
+        </w:tabs>
+        <w:suppressAutoHyphens/>
+        <w:spacing w:line="276" w:lineRule="atLeast"/>
+        <w:ind w:left="576" w:hanging="576"/>
+        <w:jc w:val="both"/>
+      </w:pPr>
+      <w:bookmarkStart w:id="53" w:name="_Toc298409634"/>
+      <w:r>
+        <w:t>Contexto</w:t>
+      </w:r>
+      <w:bookmarkEnd w:id="53"/>
+    </w:p>
+    <w:p>
+      <w:pPr>
+        <w:jc w:val="both"/>
+      </w:pPr>
+      <w:r>
+        <w:rPr>
+          <w:rFonts w:cs="Calibri"/>
+        </w:rPr>
+        <w:t>Es innegable que el tránsito se torna más complejo día a día y se evidencia una urgente necesidad de imprimir orden en el flujo diario de vehículos que circulan a lo largo y ancho de nuestro país. Notamos que tanto las leyes como las normas sociales son ignoradas en forma casi constante sin derivar en sanciones o castigos adecuados.</w:t>
+      </w:r>
+    </w:p>
+    <w:p>
+      <w:pPr>
+        <w:jc w:val="both"/>
+      </w:pPr>
+      <w:r>
+        <w:rPr>
+          <w:rFonts w:cs="Calibri"/>
+        </w:rPr>
+        <w:t>La implementación y el uso de nuestro producto proveerán a las entidades públicas y privadas, de un volumen de información suficiente para tornar esta situación en un beneficio y poder con el tiempo cambiar la cultura automovilística actual a través de la concientización de los conductores.</w:t>
+      </w:r>
+    </w:p>
+    <w:p>
+      <w:pPr>
+        <w:jc w:val="both"/>
+      </w:pPr>
+      <w:r>
+        <w:rPr>
+          <w:rFonts w:cs="Calibri"/>
+        </w:rPr>
+        <w:t xml:space="preserve">En cualquier ámbito social y cultural, muchas sanciones pueden aplicarse y ser ignoradas o eludidas, pero con el seguimiento y la capacidad de conocer no solo la situación actual de un </w:t>
+      </w:r>
+      <w:r>
+        <w:rPr>
+          <w:rFonts w:cs="Calibri"/>
+        </w:rPr>
+        <w:lastRenderedPageBreak/>
+        <w:t>individuo sino la conducta que marca su comportamiento histórico, fácilmente podremos persuadirlo de adoptar un comportamiento que conlleve no solo un beneficio particular sino también social.</w:t>
+      </w:r>
+    </w:p>
+    <w:p>
+      <w:pPr>
+        <w:spacing w:after="0"/>
+        <w:jc w:val="both"/>
+        <w:rPr>
+          <w:rFonts w:cs="Calibri"/>
+          <w:color w:val="000000"/>
+          <w:lang w:eastAsia="es-AR"/>
+        </w:rPr>
+      </w:pPr>
+      <w:r>
+        <w:rPr>
+          <w:rFonts w:cs="Calibri"/>
+          <w:color w:val="000000"/>
+          <w:lang w:eastAsia="es-AR"/>
+        </w:rPr>
+        <w:t>Si bien toda la información que se recauda se extrae de fuentes fiables, es importante destacar que la ley de Habeas Data protege a los individuos en cuanto respecta al manejo y la publicación de cualquier dato a ellos referido. En este contexto remarcamos que nos encontramos fuertemente asesorados en el ámbito legal y aseguramos la confidencialidad de la información extraída así como reservamos la decisión de cualquier individuo respecto de la forma en que se manipulen estos datos.</w:t>
+      </w:r>
+    </w:p>
+    <w:p>
+      <w:pPr>
+        <w:spacing w:after="0"/>
+        <w:jc w:val="both"/>
+        <w:rPr>
+          <w:rFonts w:cs="Calibri"/>
+          <w:color w:val="000000"/>
+          <w:lang w:eastAsia="es-AR"/>
+        </w:rPr>
+      </w:pPr>
+    </w:p>
+    <w:p>
+      <w:pPr>
+        <w:spacing w:after="0"/>
+        <w:jc w:val="both"/>
+        <w:rPr>
+          <w:rFonts w:cs="Calibri"/>
+          <w:color w:val="000000"/>
+          <w:lang w:eastAsia="es-AR"/>
+        </w:rPr>
+      </w:pPr>
+    </w:p>
+    <w:p>
+      <w:pPr>
+        <w:spacing w:after="0"/>
+        <w:jc w:val="both"/>
+        <w:rPr>
+          <w:rFonts w:cs="Calibri"/>
+          <w:color w:val="000000"/>
+          <w:lang w:eastAsia="es-AR"/>
+        </w:rPr>
+      </w:pPr>
+    </w:p>
+    <w:p>
+      <w:pPr>
+        <w:spacing w:after="0"/>
+        <w:jc w:val="both"/>
+        <w:rPr>
+          <w:rFonts w:cs="Calibri"/>
+          <w:color w:val="000000"/>
+          <w:lang w:eastAsia="es-AR"/>
+        </w:rPr>
+      </w:pPr>
+    </w:p>
+    <w:p>
+      <w:pPr>
+        <w:spacing w:after="0"/>
+        <w:jc w:val="both"/>
+        <w:rPr>
+          <w:rFonts w:cs="Calibri"/>
+          <w:color w:val="000000"/>
+          <w:lang w:eastAsia="es-AR"/>
+        </w:rPr>
+      </w:pPr>
+    </w:p>
+    <w:p>
+      <w:pPr>
+        <w:spacing w:after="0"/>
+        <w:jc w:val="both"/>
+        <w:rPr>
+          <w:rFonts w:cs="Calibri"/>
+          <w:color w:val="000000"/>
+          <w:lang w:eastAsia="es-AR"/>
+        </w:rPr>
+      </w:pPr>
+    </w:p>
+    <w:p>
+      <w:pPr>
+        <w:spacing w:after="0"/>
+        <w:jc w:val="both"/>
+        <w:rPr>
+          <w:rFonts w:cs="Calibri"/>
+          <w:color w:val="000000"/>
+          <w:lang w:eastAsia="es-AR"/>
+        </w:rPr>
+      </w:pPr>
+    </w:p>
+    <w:p>
+      <w:pPr>
+        <w:spacing w:after="0"/>
+        <w:jc w:val="both"/>
+        <w:rPr>
+          <w:rFonts w:cs="Calibri"/>
+          <w:color w:val="000000"/>
+          <w:lang w:eastAsia="es-AR"/>
+        </w:rPr>
+      </w:pPr>
+    </w:p>
+    <w:p>
+      <w:pPr>
+        <w:spacing w:after="0"/>
+        <w:jc w:val="both"/>
+        <w:rPr>
+          <w:rFonts w:cs="Calibri"/>
+          <w:color w:val="000000"/>
+          <w:lang w:eastAsia="es-AR"/>
+        </w:rPr>
+      </w:pPr>
+    </w:p>
+    <w:p>
+      <w:pPr>
+        <w:spacing w:after="0"/>
+        <w:jc w:val="both"/>
+        <w:rPr>
+          <w:rFonts w:cs="Calibri"/>
+          <w:color w:val="000000"/>
+          <w:lang w:eastAsia="es-AR"/>
+        </w:rPr>
+      </w:pPr>
+    </w:p>
+    <w:p>
+      <w:pPr>
+        <w:spacing w:after="0"/>
+        <w:jc w:val="both"/>
+        <w:rPr>
+          <w:rFonts w:cs="Calibri"/>
+          <w:color w:val="000000"/>
+          <w:lang w:eastAsia="es-AR"/>
+        </w:rPr>
+      </w:pPr>
+    </w:p>
+    <w:p>
+      <w:pPr>
+        <w:spacing w:after="0"/>
+        <w:jc w:val="both"/>
+        <w:rPr>
+          <w:rFonts w:cs="Calibri"/>
+          <w:color w:val="000000"/>
+          <w:lang w:eastAsia="es-AR"/>
+        </w:rPr>
+      </w:pPr>
+    </w:p>
+    <w:p>
+      <w:pPr>
+        <w:spacing w:after="0"/>
+        <w:jc w:val="both"/>
+        <w:rPr>
+          <w:rFonts w:cs="Calibri"/>
+          <w:color w:val="000000"/>
+          <w:lang w:eastAsia="es-AR"/>
+        </w:rPr>
+      </w:pPr>
+    </w:p>
+    <w:p>
+      <w:pPr>
+        <w:spacing w:after="0"/>
+        <w:jc w:val="both"/>
+        <w:rPr>
+          <w:rFonts w:cs="Calibri"/>
+          <w:color w:val="000000"/>
+          <w:lang w:eastAsia="es-AR"/>
+        </w:rPr>
+      </w:pPr>
+    </w:p>
+    <w:p>
+      <w:pPr>
+        <w:spacing w:after="0"/>
+        <w:jc w:val="both"/>
+        <w:rPr>
+          <w:rFonts w:cs="Calibri"/>
+          <w:color w:val="000000"/>
+          <w:lang w:eastAsia="es-AR"/>
+        </w:rPr>
+      </w:pPr>
+    </w:p>
+    <w:p>
+      <w:pPr>
+        <w:spacing w:after="0"/>
+        <w:jc w:val="both"/>
+        <w:rPr>
+          <w:rFonts w:cs="Calibri"/>
+          <w:color w:val="000000"/>
+          <w:lang w:eastAsia="es-AR"/>
+        </w:rPr>
+      </w:pPr>
+    </w:p>
+    <w:p>
+      <w:pPr>
+        <w:spacing w:after="0"/>
+        <w:jc w:val="both"/>
+        <w:rPr>
+          <w:rFonts w:cs="Calibri"/>
+          <w:color w:val="000000"/>
+          <w:lang w:eastAsia="es-AR"/>
+        </w:rPr>
+      </w:pPr>
+    </w:p>
+    <w:p>
+      <w:pPr>
+        <w:spacing w:after="0"/>
+        <w:jc w:val="both"/>
+        <w:rPr>
+          <w:rFonts w:cs="Calibri"/>
+          <w:color w:val="000000"/>
+          <w:lang w:eastAsia="es-AR"/>
+        </w:rPr>
+      </w:pPr>
+    </w:p>
+    <w:p>
+      <w:pPr>
+        <w:spacing w:after="0"/>
+        <w:jc w:val="both"/>
+        <w:rPr>
+          <w:rFonts w:cs="Calibri"/>
+          <w:color w:val="000000"/>
+          <w:lang w:eastAsia="es-AR"/>
+        </w:rPr>
+      </w:pPr>
+    </w:p>
+    <w:p>
+      <w:pPr>
+        <w:spacing w:after="0"/>
+        <w:jc w:val="both"/>
+        <w:rPr>
+          <w:rFonts w:cs="Calibri"/>
+          <w:color w:val="000000"/>
+          <w:lang w:eastAsia="es-AR"/>
+        </w:rPr>
+      </w:pPr>
+    </w:p>
+    <w:p>
+      <w:pPr>
+        <w:spacing w:after="0"/>
+        <w:jc w:val="both"/>
+        <w:rPr>
+          <w:rFonts w:cs="Calibri"/>
+          <w:color w:val="000000"/>
+          <w:lang w:eastAsia="es-AR"/>
+        </w:rPr>
+      </w:pPr>
+    </w:p>
+    <w:p>
+      <w:pPr>
+        <w:spacing w:after="0"/>
+        <w:jc w:val="both"/>
+        <w:rPr>
+          <w:rFonts w:cs="Calibri"/>
+          <w:color w:val="000000"/>
+          <w:lang w:eastAsia="es-AR"/>
+        </w:rPr>
+      </w:pPr>
+    </w:p>
+    <w:p>
+      <w:pPr>
+        <w:spacing w:after="0"/>
+        <w:jc w:val="both"/>
+        <w:rPr>
+          <w:rFonts w:cs="Calibri"/>
+          <w:color w:val="000000"/>
+          <w:lang w:eastAsia="es-AR"/>
+        </w:rPr>
+      </w:pPr>
+    </w:p>
+    <w:p>
+      <w:pPr>
+        <w:spacing w:after="0"/>
+        <w:jc w:val="both"/>
+        <w:rPr>
+          <w:rFonts w:cs="Calibri"/>
+          <w:color w:val="000000"/>
+          <w:lang w:eastAsia="es-AR"/>
+        </w:rPr>
+      </w:pPr>
+    </w:p>
+    <w:p>
+      <w:pPr>
+        <w:spacing w:after="0"/>
+        <w:jc w:val="both"/>
+        <w:rPr>
+          <w:rFonts w:cs="Calibri"/>
+          <w:color w:val="000000"/>
+          <w:lang w:eastAsia="es-AR"/>
+        </w:rPr>
+      </w:pPr>
+    </w:p>
+    <w:p>
+      <w:pPr>
+        <w:spacing w:after="0"/>
+        <w:jc w:val="both"/>
+        <w:rPr>
+          <w:rFonts w:cs="Calibri"/>
+          <w:color w:val="000000"/>
+          <w:lang w:eastAsia="es-AR"/>
+        </w:rPr>
+      </w:pPr>
+    </w:p>
+    <w:p>
+      <w:pPr>
+        <w:spacing w:after="0"/>
+        <w:jc w:val="both"/>
+        <w:rPr>
+          <w:rFonts w:cs="Calibri"/>
+          <w:color w:val="000000"/>
+          <w:lang w:eastAsia="es-AR"/>
+        </w:rPr>
+      </w:pPr>
+    </w:p>
+    <w:p>
+      <w:pPr>
+        <w:spacing w:after="0"/>
+        <w:jc w:val="both"/>
+        <w:rPr>
+          <w:rFonts w:cs="Calibri"/>
+          <w:color w:val="000000"/>
+          <w:lang w:eastAsia="es-AR"/>
+        </w:rPr>
+      </w:pPr>
+    </w:p>
+    <w:p>
+      <w:pPr>
+        <w:spacing w:after="0"/>
+        <w:jc w:val="both"/>
+        <w:rPr>
+          <w:rFonts w:cs="Calibri"/>
+          <w:color w:val="000000"/>
+          <w:lang w:eastAsia="es-AR"/>
+        </w:rPr>
+      </w:pPr>
+    </w:p>
+    <w:p>
+      <w:pPr>
+        <w:spacing w:after="0"/>
+        <w:jc w:val="both"/>
+        <w:rPr>
+          <w:rFonts w:cs="Calibri"/>
+          <w:color w:val="000000"/>
+          <w:lang w:eastAsia="es-AR"/>
+        </w:rPr>
+      </w:pPr>
+    </w:p>
+    <w:p>
+      <w:pPr>
+        <w:spacing w:after="0"/>
+        <w:jc w:val="both"/>
+        <w:rPr>
+          <w:rFonts w:cs="Calibri"/>
+          <w:color w:val="000000"/>
+          <w:lang w:eastAsia="es-AR"/>
+        </w:rPr>
+      </w:pPr>
+    </w:p>
+    <w:p>
+      <w:pPr>
+        <w:spacing w:after="0"/>
+        <w:jc w:val="both"/>
+        <w:rPr>
+          <w:rFonts w:cs="Calibri"/>
+          <w:color w:val="000000"/>
+          <w:lang w:eastAsia="es-AR"/>
+        </w:rPr>
+      </w:pPr>
+    </w:p>
+    <w:p>
+      <w:pPr>
+        <w:pStyle w:val="Ttulo1"/>
+      </w:pPr>
+      <w:bookmarkStart w:id="54" w:name="_Toc298409635"/>
       <w:r>
         <w:lastRenderedPageBreak/>
         <w:t>Apéndice A: Las compañías aseguradoras en la actualidad</w:t>
       </w:r>
-      <w:bookmarkEnd w:id="18"/>
+      <w:bookmarkEnd w:id="54"/>
     </w:p>
     <w:p>
       <w:pPr>
         <w:pStyle w:val="Ttulo2"/>
       </w:pPr>
-      <w:bookmarkStart w:id="19" w:name="_Toc290501419"/>
+      <w:bookmarkStart w:id="55" w:name="_Toc298409636"/>
       <w:r>
         <w:t>Contratación de un seguro</w:t>
       </w:r>
-      <w:bookmarkEnd w:id="19"/>
+      <w:bookmarkEnd w:id="55"/>
     </w:p>
     <w:p>
       <w:pPr>
@@ -6757,11 +11474,11 @@
       <w:pPr>
         <w:pStyle w:val="Ttulo2"/>
       </w:pPr>
-      <w:bookmarkStart w:id="20" w:name="_Toc290501420"/>
+      <w:bookmarkStart w:id="56" w:name="_Toc298409637"/>
       <w:r>
         <w:t>Variaciones y descuentos</w:t>
       </w:r>
-      <w:bookmarkEnd w:id="20"/>
+      <w:bookmarkEnd w:id="56"/>
     </w:p>
     <w:p>
       <w:pPr>
@@ -6795,11 +11512,11 @@
       <w:pPr>
         <w:pStyle w:val="Ttulo2"/>
       </w:pPr>
-      <w:bookmarkStart w:id="21" w:name="_Toc290501421"/>
+      <w:bookmarkStart w:id="57" w:name="_Toc298409638"/>
       <w:r>
         <w:t>Vigencia de la póliza</w:t>
       </w:r>
-      <w:bookmarkEnd w:id="21"/>
+      <w:bookmarkEnd w:id="57"/>
     </w:p>
     <w:p>
       <w:pPr>
@@ -6851,12 +11568,12 @@
       <w:pPr>
         <w:pStyle w:val="Ttulo1"/>
       </w:pPr>
-      <w:bookmarkStart w:id="22" w:name="_Toc290501422"/>
+      <w:bookmarkStart w:id="58" w:name="_Toc298409639"/>
       <w:r>
         <w:lastRenderedPageBreak/>
         <w:t>Apéndice B: Compañías aseguradoras en el extranjero</w:t>
       </w:r>
-      <w:bookmarkEnd w:id="22"/>
+      <w:bookmarkEnd w:id="58"/>
     </w:p>
     <w:p>
       <w:pPr>
@@ -7179,7 +11896,7 @@
           <w:lang w:eastAsia="es-AR"/>
         </w:rPr>
       </w:pPr>
-      <w:bookmarkStart w:id="23" w:name="_Toc290501423"/>
+      <w:bookmarkStart w:id="59" w:name="_Toc298409640"/>
       <w:r>
         <w:rPr>
           <w:lang w:eastAsia="es-AR"/>
@@ -7193,7 +11910,7 @@
         </w:rPr>
         <w:t>Parámetros en tiempo real</w:t>
       </w:r>
-      <w:bookmarkEnd w:id="23"/>
+      <w:bookmarkEnd w:id="59"/>
     </w:p>
     <w:p>
       <w:pPr>
@@ -7214,7 +11931,8 @@
         </w:rPr>
         <w:tab/>
       </w:r>
-      <w:bookmarkStart w:id="24" w:name="_Toc290501424"/>
+      <w:bookmarkStart w:id="60" w:name="_Toc290501424"/>
+      <w:bookmarkStart w:id="61" w:name="_Toc298409641"/>
       <w:r>
         <w:rPr>
           <w:rFonts w:asciiTheme="minorHAnsi" w:hAnsiTheme="minorHAnsi" w:cstheme="minorHAnsi"/>
@@ -7235,7 +11953,8 @@
         </w:rPr>
         <w:t>para reforzar el lineamiento de los perfiles.</w:t>
       </w:r>
-      <w:bookmarkEnd w:id="24"/>
+      <w:bookmarkEnd w:id="60"/>
+      <w:bookmarkEnd w:id="61"/>
       <w:r>
         <w:rPr>
           <w:rFonts w:asciiTheme="minorHAnsi" w:hAnsiTheme="minorHAnsi" w:cstheme="minorHAnsi"/>
@@ -7251,11 +11970,11 @@
       <w:pPr>
         <w:pStyle w:val="Ttulo2"/>
       </w:pPr>
-      <w:bookmarkStart w:id="25" w:name="_Toc290501425"/>
+      <w:bookmarkStart w:id="62" w:name="_Toc298409642"/>
       <w:r>
         <w:t>¿Qué es GPS?</w:t>
       </w:r>
-      <w:bookmarkEnd w:id="25"/>
+      <w:bookmarkEnd w:id="62"/>
     </w:p>
     <w:p>
       <w:pPr>
@@ -7291,11 +12010,13 @@
       <w:pPr>
         <w:pStyle w:val="Ttulo2"/>
       </w:pPr>
-      <w:bookmarkStart w:id="26" w:name="_Toc290501426"/>
+      <w:bookmarkStart w:id="63" w:name="_Toc290501426"/>
+      <w:bookmarkStart w:id="64" w:name="_Toc298409643"/>
       <w:r>
         <w:t>Técnicas y costos</w:t>
       </w:r>
-      <w:bookmarkEnd w:id="26"/>
+      <w:bookmarkEnd w:id="63"/>
+      <w:bookmarkEnd w:id="64"/>
     </w:p>
     <w:p>
       <w:pPr>
@@ -7479,11 +12200,13 @@
       <w:pPr>
         <w:pStyle w:val="Ttulo2"/>
       </w:pPr>
-      <w:bookmarkStart w:id="27" w:name="_Toc290501427"/>
+      <w:bookmarkStart w:id="65" w:name="_Toc290501427"/>
+      <w:bookmarkStart w:id="66" w:name="_Toc298409644"/>
       <w:r>
         <w:t>El futuro de GPS</w:t>
       </w:r>
-      <w:bookmarkEnd w:id="27"/>
+      <w:bookmarkEnd w:id="65"/>
+      <w:bookmarkEnd w:id="66"/>
     </w:p>
     <w:p>
       <w:pPr>
@@ -7498,12 +12221,14 @@
       <w:pPr>
         <w:pStyle w:val="Ttulo2"/>
       </w:pPr>
-      <w:bookmarkStart w:id="28" w:name="_Toc290501428"/>
+      <w:bookmarkStart w:id="67" w:name="_Toc290501428"/>
+      <w:bookmarkStart w:id="68" w:name="_Toc298409645"/>
       <w:r>
         <w:lastRenderedPageBreak/>
         <w:t>Información adicional</w:t>
       </w:r>
-      <w:bookmarkEnd w:id="28"/>
+      <w:bookmarkEnd w:id="67"/>
+      <w:bookmarkEnd w:id="68"/>
     </w:p>
     <w:p>
       <w:pPr>
@@ -7583,11 +12308,11 @@
       <w:pPr>
         <w:pStyle w:val="Ttulo2"/>
       </w:pPr>
-      <w:bookmarkStart w:id="29" w:name="_Toc290501429"/>
+      <w:bookmarkStart w:id="69" w:name="_Toc298409646"/>
       <w:r>
         <w:t>¿Qué es Lo Jack?</w:t>
       </w:r>
-      <w:bookmarkEnd w:id="29"/>
+      <w:bookmarkEnd w:id="69"/>
     </w:p>
     <w:p>
       <w:r>
@@ -7599,11 +12324,13 @@
       <w:pPr>
         <w:pStyle w:val="Ttulo2"/>
       </w:pPr>
-      <w:bookmarkStart w:id="30" w:name="_Toc290501430"/>
+      <w:bookmarkStart w:id="70" w:name="_Toc290501430"/>
+      <w:bookmarkStart w:id="71" w:name="_Toc298409647"/>
       <w:r>
         <w:t>¿Cómo funciona Lo Jack?</w:t>
       </w:r>
-      <w:bookmarkEnd w:id="30"/>
+      <w:bookmarkEnd w:id="70"/>
+      <w:bookmarkEnd w:id="71"/>
     </w:p>
     <w:p>
       <w:r>
@@ -7615,11 +12342,13 @@
       <w:pPr>
         <w:pStyle w:val="Ttulo2"/>
       </w:pPr>
-      <w:bookmarkStart w:id="31" w:name="_Toc290501431"/>
+      <w:bookmarkStart w:id="72" w:name="_Toc290501431"/>
+      <w:bookmarkStart w:id="73" w:name="_Toc298409648"/>
       <w:r>
         <w:t>Ventajas del sistema Lo Jack</w:t>
       </w:r>
-      <w:bookmarkEnd w:id="31"/>
+      <w:bookmarkEnd w:id="72"/>
+      <w:bookmarkEnd w:id="73"/>
     </w:p>
     <w:p>
       <w:pPr>
@@ -7754,11 +12483,13 @@
       <w:pPr>
         <w:pStyle w:val="Ttulo2"/>
       </w:pPr>
-      <w:bookmarkStart w:id="32" w:name="_Toc290501432"/>
+      <w:bookmarkStart w:id="74" w:name="_Toc290501432"/>
+      <w:bookmarkStart w:id="75" w:name="_Toc298409649"/>
       <w:r>
         <w:t>Información adicional</w:t>
       </w:r>
-      <w:bookmarkEnd w:id="32"/>
+      <w:bookmarkEnd w:id="74"/>
+      <w:bookmarkEnd w:id="75"/>
     </w:p>
     <w:p>
       <w:pPr>
@@ -7806,12 +12537,12 @@
         <w:suppressAutoHyphens/>
         <w:ind w:left="576" w:hanging="576"/>
       </w:pPr>
-      <w:bookmarkStart w:id="33" w:name="_Toc290501433"/>
+      <w:bookmarkStart w:id="76" w:name="_Toc298409650"/>
       <w:r>
         <w:lastRenderedPageBreak/>
         <w:t>La computadora del auto</w:t>
       </w:r>
-      <w:bookmarkEnd w:id="33"/>
+      <w:bookmarkEnd w:id="76"/>
     </w:p>
     <w:p>
       <w:r>
@@ -7847,11 +12578,11 @@
         <w:suppressAutoHyphens/>
         <w:ind w:left="576" w:hanging="576"/>
       </w:pPr>
-      <w:bookmarkStart w:id="34" w:name="_Toc290501434"/>
+      <w:bookmarkStart w:id="77" w:name="_Toc298409651"/>
       <w:r>
         <w:t>OBD – Diagnóstico a Bordo (On Board Diagnostics)</w:t>
       </w:r>
-      <w:bookmarkEnd w:id="34"/>
+      <w:bookmarkEnd w:id="77"/>
     </w:p>
     <w:p>
       <w:pPr>
@@ -7904,7 +12635,7 @@
         <w:pStyle w:val="Ttulo1"/>
         <w:spacing w:before="0" w:after="120"/>
       </w:pPr>
-      <w:bookmarkStart w:id="35" w:name="_Toc290501435"/>
+      <w:bookmarkStart w:id="78" w:name="_Toc298409652"/>
       <w:r>
         <w:rPr>
           <w:lang w:eastAsia="es-AR"/>
@@ -7927,7 +12658,7 @@
       <w:r>
         <w:t>Ley de Protección de Datos Personales N°25326</w:t>
       </w:r>
-      <w:bookmarkEnd w:id="35"/>
+      <w:bookmarkEnd w:id="78"/>
     </w:p>
     <w:p>
       <w:pPr>
@@ -8250,7 +12981,7 @@
           <w:lang w:eastAsia="es-AR"/>
         </w:rPr>
       </w:pPr>
-      <w:bookmarkStart w:id="36" w:name="_Toc290501436"/>
+      <w:bookmarkStart w:id="79" w:name="_Toc298409653"/>
       <w:r>
         <w:rPr>
           <w:lang w:eastAsia="es-AR"/>
@@ -8258,7 +12989,7 @@
         <w:lastRenderedPageBreak/>
         <w:t>Bibliografía</w:t>
       </w:r>
-      <w:bookmarkEnd w:id="36"/>
+      <w:bookmarkEnd w:id="79"/>
     </w:p>
     <w:p>
       <w:pPr>
@@ -8359,6 +13090,9 @@
           <w:numId w:val="13"/>
         </w:numPr>
         <w:spacing w:line="360" w:lineRule="auto"/>
+        <w:rPr>
+          <w:lang w:eastAsia="es-AR"/>
+        </w:rPr>
       </w:pPr>
       <w:hyperlink r:id="rId19">
         <w:r>
@@ -8372,13 +13106,6 @@
       <w:r>
         <w:t xml:space="preserve"> </w:t>
       </w:r>
-    </w:p>
-    <w:p>
-      <w:pPr>
-        <w:rPr>
-          <w:lang w:eastAsia="es-AR"/>
-        </w:rPr>
-      </w:pPr>
     </w:p>
     <w:sectPr>
       <w:headerReference w:type="default" r:id="rId20"/>
@@ -8453,7 +13180,7 @@
         <w:b/>
         <w:noProof/>
       </w:rPr>
-      <w:t>2</w:t>
+      <w:t>22</w:t>
     </w:r>
     <w:r>
       <w:rPr>
@@ -8487,7 +13214,7 @@
         <w:b/>
         <w:noProof/>
       </w:rPr>
-      <w:t>16</w:t>
+      <w:t>22</w:t>
     </w:r>
     <w:r>
       <w:rPr>
@@ -8566,6 +13293,119 @@
 <file path=word/numbering.xml><?xml version="1.0" encoding="utf-8"?>
 <w:numbering xmlns:ve="http://schemas.openxmlformats.org/markup-compatibility/2006" xmlns:o="urn:schemas-microsoft-com:office:office" xmlns:r="http://schemas.openxmlformats.org/officeDocument/2006/relationships" xmlns:m="http://schemas.openxmlformats.org/officeDocument/2006/math" xmlns:v="urn:schemas-microsoft-com:vml" xmlns:wp="http://schemas.openxmlformats.org/drawingml/2006/wordprocessingDrawing" xmlns:w10="urn:schemas-microsoft-com:office:word" xmlns:w="http://schemas.openxmlformats.org/wordprocessingml/2006/main" xmlns:wne="http://schemas.microsoft.com/office/word/2006/wordml">
   <w:abstractNum w:abstractNumId="0">
+    <w:nsid w:val="039A60A9"/>
+    <w:multiLevelType w:val="multilevel"/>
+    <w:tmpl w:val="E7A2CAB6"/>
+    <w:lvl w:ilvl="0">
+      <w:start w:val="1"/>
+      <w:numFmt w:val="bullet"/>
+      <w:lvlText w:val=""/>
+      <w:lvlJc w:val="left"/>
+      <w:pPr>
+        <w:ind w:left="720" w:hanging="360"/>
+      </w:pPr>
+      <w:rPr>
+        <w:rFonts w:ascii="Symbol" w:hAnsi="Symbol" w:hint="default"/>
+      </w:rPr>
+    </w:lvl>
+    <w:lvl w:ilvl="1">
+      <w:start w:val="1"/>
+      <w:numFmt w:val="bullet"/>
+      <w:lvlText w:val="o"/>
+      <w:lvlJc w:val="left"/>
+      <w:pPr>
+        <w:ind w:left="1440" w:hanging="360"/>
+      </w:pPr>
+      <w:rPr>
+        <w:rFonts w:ascii="Courier New" w:hAnsi="Courier New" w:hint="default"/>
+      </w:rPr>
+    </w:lvl>
+    <w:lvl w:ilvl="2">
+      <w:start w:val="1"/>
+      <w:numFmt w:val="bullet"/>
+      <w:lvlText w:val=""/>
+      <w:lvlJc w:val="left"/>
+      <w:pPr>
+        <w:ind w:left="2160" w:hanging="360"/>
+      </w:pPr>
+      <w:rPr>
+        <w:rFonts w:ascii="Wingdings" w:hAnsi="Wingdings" w:hint="default"/>
+      </w:rPr>
+    </w:lvl>
+    <w:lvl w:ilvl="3">
+      <w:start w:val="1"/>
+      <w:numFmt w:val="bullet"/>
+      <w:lvlText w:val=""/>
+      <w:lvlJc w:val="left"/>
+      <w:pPr>
+        <w:ind w:left="2880" w:hanging="360"/>
+      </w:pPr>
+      <w:rPr>
+        <w:rFonts w:ascii="Symbol" w:hAnsi="Symbol" w:hint="default"/>
+      </w:rPr>
+    </w:lvl>
+    <w:lvl w:ilvl="4">
+      <w:start w:val="1"/>
+      <w:numFmt w:val="bullet"/>
+      <w:lvlText w:val="o"/>
+      <w:lvlJc w:val="left"/>
+      <w:pPr>
+        <w:ind w:left="3600" w:hanging="360"/>
+      </w:pPr>
+      <w:rPr>
+        <w:rFonts w:ascii="Courier New" w:hAnsi="Courier New" w:hint="default"/>
+      </w:rPr>
+    </w:lvl>
+    <w:lvl w:ilvl="5">
+      <w:start w:val="1"/>
+      <w:numFmt w:val="bullet"/>
+      <w:lvlText w:val=""/>
+      <w:lvlJc w:val="left"/>
+      <w:pPr>
+        <w:ind w:left="4320" w:hanging="360"/>
+      </w:pPr>
+      <w:rPr>
+        <w:rFonts w:ascii="Wingdings" w:hAnsi="Wingdings" w:hint="default"/>
+      </w:rPr>
+    </w:lvl>
+    <w:lvl w:ilvl="6">
+      <w:start w:val="1"/>
+      <w:numFmt w:val="bullet"/>
+      <w:lvlText w:val=""/>
+      <w:lvlJc w:val="left"/>
+      <w:pPr>
+        <w:ind w:left="5040" w:hanging="360"/>
+      </w:pPr>
+      <w:rPr>
+        <w:rFonts w:ascii="Symbol" w:hAnsi="Symbol" w:hint="default"/>
+      </w:rPr>
+    </w:lvl>
+    <w:lvl w:ilvl="7">
+      <w:start w:val="1"/>
+      <w:numFmt w:val="bullet"/>
+      <w:lvlText w:val="o"/>
+      <w:lvlJc w:val="left"/>
+      <w:pPr>
+        <w:ind w:left="5760" w:hanging="360"/>
+      </w:pPr>
+      <w:rPr>
+        <w:rFonts w:ascii="Courier New" w:hAnsi="Courier New" w:hint="default"/>
+      </w:rPr>
+    </w:lvl>
+    <w:lvl w:ilvl="8">
+      <w:start w:val="1"/>
+      <w:numFmt w:val="bullet"/>
+      <w:lvlText w:val=""/>
+      <w:lvlJc w:val="left"/>
+      <w:pPr>
+        <w:ind w:left="6480" w:hanging="360"/>
+      </w:pPr>
+      <w:rPr>
+        <w:rFonts w:ascii="Wingdings" w:hAnsi="Wingdings" w:hint="default"/>
+      </w:rPr>
+    </w:lvl>
+  </w:abstractNum>
+  <w:abstractNum w:abstractNumId="1">
     <w:nsid w:val="053E4CBF"/>
     <w:multiLevelType w:val="multilevel"/>
     <w:tmpl w:val="E9E21868"/>
@@ -8678,7 +13518,7 @@
       </w:rPr>
     </w:lvl>
   </w:abstractNum>
-  <w:abstractNum w:abstractNumId="1">
+  <w:abstractNum w:abstractNumId="2">
     <w:nsid w:val="0FB719D8"/>
     <w:multiLevelType w:val="hybridMultilevel"/>
     <w:tmpl w:val="683ADCA8"/>
@@ -8792,7 +13632,7 @@
       </w:rPr>
     </w:lvl>
   </w:abstractNum>
-  <w:abstractNum w:abstractNumId="2">
+  <w:abstractNum w:abstractNumId="3">
     <w:nsid w:val="15CB52A3"/>
     <w:multiLevelType w:val="hybridMultilevel"/>
     <w:tmpl w:val="E9A2A3CE"/>
@@ -8905,7 +13745,7 @@
       </w:rPr>
     </w:lvl>
   </w:abstractNum>
-  <w:abstractNum w:abstractNumId="3">
+  <w:abstractNum w:abstractNumId="4">
     <w:nsid w:val="1E1F3655"/>
     <w:multiLevelType w:val="hybridMultilevel"/>
     <w:tmpl w:val="521E9C34"/>
@@ -9018,7 +13858,7 @@
       </w:rPr>
     </w:lvl>
   </w:abstractNum>
-  <w:abstractNum w:abstractNumId="4">
+  <w:abstractNum w:abstractNumId="5">
     <w:nsid w:val="20C96519"/>
     <w:multiLevelType w:val="multilevel"/>
     <w:tmpl w:val="CF50EBCA"/>
@@ -9132,7 +13972,7 @@
       </w:rPr>
     </w:lvl>
   </w:abstractNum>
-  <w:abstractNum w:abstractNumId="5">
+  <w:abstractNum w:abstractNumId="6">
     <w:nsid w:val="255A2963"/>
     <w:multiLevelType w:val="hybridMultilevel"/>
     <w:tmpl w:val="08202334"/>
@@ -9245,7 +14085,7 @@
       </w:rPr>
     </w:lvl>
   </w:abstractNum>
-  <w:abstractNum w:abstractNumId="6">
+  <w:abstractNum w:abstractNumId="7">
     <w:nsid w:val="2D984C42"/>
     <w:multiLevelType w:val="multilevel"/>
     <w:tmpl w:val="652251EE"/>
@@ -9358,7 +14198,7 @@
       </w:rPr>
     </w:lvl>
   </w:abstractNum>
-  <w:abstractNum w:abstractNumId="7">
+  <w:abstractNum w:abstractNumId="8">
     <w:nsid w:val="2E537551"/>
     <w:multiLevelType w:val="hybridMultilevel"/>
     <w:tmpl w:val="E1A07498"/>
@@ -9472,7 +14312,7 @@
       </w:rPr>
     </w:lvl>
   </w:abstractNum>
-  <w:abstractNum w:abstractNumId="8">
+  <w:abstractNum w:abstractNumId="9">
     <w:nsid w:val="374E78B5"/>
     <w:multiLevelType w:val="multilevel"/>
     <w:tmpl w:val="CF50EBCA"/>
@@ -9586,7 +14426,129 @@
       </w:rPr>
     </w:lvl>
   </w:abstractNum>
-  <w:abstractNum w:abstractNumId="9">
+  <w:abstractNum w:abstractNumId="10">
+    <w:nsid w:val="3A3D75B2"/>
+    <w:multiLevelType w:val="multilevel"/>
+    <w:tmpl w:val="0D26DD00"/>
+    <w:lvl w:ilvl="0">
+      <w:start w:val="1"/>
+      <w:numFmt w:val="bullet"/>
+      <w:lvlText w:val=""/>
+      <w:lvlJc w:val="left"/>
+      <w:pPr>
+        <w:ind w:left="720" w:hanging="360"/>
+      </w:pPr>
+      <w:rPr>
+        <w:rFonts w:ascii="Symbol" w:hAnsi="Symbol" w:hint="default"/>
+        <w:sz w:val="20"/>
+      </w:rPr>
+    </w:lvl>
+    <w:lvl w:ilvl="1">
+      <w:start w:val="1"/>
+      <w:numFmt w:val="bullet"/>
+      <w:lvlText w:val="o"/>
+      <w:lvlJc w:val="left"/>
+      <w:pPr>
+        <w:ind w:left="1440" w:hanging="360"/>
+      </w:pPr>
+      <w:rPr>
+        <w:rFonts w:ascii="Courier New" w:hAnsi="Courier New" w:hint="default"/>
+        <w:sz w:val="20"/>
+      </w:rPr>
+    </w:lvl>
+    <w:lvl w:ilvl="2">
+      <w:start w:val="1"/>
+      <w:numFmt w:val="bullet"/>
+      <w:lvlText w:val=""/>
+      <w:lvlJc w:val="left"/>
+      <w:pPr>
+        <w:ind w:left="2160" w:hanging="360"/>
+      </w:pPr>
+      <w:rPr>
+        <w:rFonts w:ascii="Wingdings" w:hAnsi="Wingdings" w:hint="default"/>
+        <w:sz w:val="20"/>
+      </w:rPr>
+    </w:lvl>
+    <w:lvl w:ilvl="3">
+      <w:start w:val="1"/>
+      <w:numFmt w:val="bullet"/>
+      <w:lvlText w:val=""/>
+      <w:lvlJc w:val="left"/>
+      <w:pPr>
+        <w:ind w:left="2880" w:hanging="360"/>
+      </w:pPr>
+      <w:rPr>
+        <w:rFonts w:ascii="Wingdings" w:hAnsi="Wingdings" w:hint="default"/>
+        <w:sz w:val="20"/>
+      </w:rPr>
+    </w:lvl>
+    <w:lvl w:ilvl="4">
+      <w:start w:val="1"/>
+      <w:numFmt w:val="bullet"/>
+      <w:lvlText w:val=""/>
+      <w:lvlJc w:val="left"/>
+      <w:pPr>
+        <w:ind w:left="3600" w:hanging="360"/>
+      </w:pPr>
+      <w:rPr>
+        <w:rFonts w:ascii="Wingdings" w:hAnsi="Wingdings" w:hint="default"/>
+        <w:sz w:val="20"/>
+      </w:rPr>
+    </w:lvl>
+    <w:lvl w:ilvl="5">
+      <w:start w:val="1"/>
+      <w:numFmt w:val="bullet"/>
+      <w:lvlText w:val=""/>
+      <w:lvlJc w:val="left"/>
+      <w:pPr>
+        <w:ind w:left="4320" w:hanging="360"/>
+      </w:pPr>
+      <w:rPr>
+        <w:rFonts w:ascii="Wingdings" w:hAnsi="Wingdings" w:hint="default"/>
+        <w:sz w:val="20"/>
+      </w:rPr>
+    </w:lvl>
+    <w:lvl w:ilvl="6">
+      <w:start w:val="1"/>
+      <w:numFmt w:val="bullet"/>
+      <w:lvlText w:val=""/>
+      <w:lvlJc w:val="left"/>
+      <w:pPr>
+        <w:ind w:left="5040" w:hanging="360"/>
+      </w:pPr>
+      <w:rPr>
+        <w:rFonts w:ascii="Wingdings" w:hAnsi="Wingdings" w:hint="default"/>
+        <w:sz w:val="20"/>
+      </w:rPr>
+    </w:lvl>
+    <w:lvl w:ilvl="7">
+      <w:start w:val="1"/>
+      <w:numFmt w:val="bullet"/>
+      <w:lvlText w:val=""/>
+      <w:lvlJc w:val="left"/>
+      <w:pPr>
+        <w:ind w:left="5760" w:hanging="360"/>
+      </w:pPr>
+      <w:rPr>
+        <w:rFonts w:ascii="Wingdings" w:hAnsi="Wingdings" w:hint="default"/>
+        <w:sz w:val="20"/>
+      </w:rPr>
+    </w:lvl>
+    <w:lvl w:ilvl="8">
+      <w:start w:val="1"/>
+      <w:numFmt w:val="bullet"/>
+      <w:lvlText w:val=""/>
+      <w:lvlJc w:val="left"/>
+      <w:pPr>
+        <w:ind w:left="6480" w:hanging="360"/>
+      </w:pPr>
+      <w:rPr>
+        <w:rFonts w:ascii="Wingdings" w:hAnsi="Wingdings" w:hint="default"/>
+        <w:sz w:val="20"/>
+      </w:rPr>
+    </w:lvl>
+  </w:abstractNum>
+  <w:abstractNum w:abstractNumId="11">
     <w:nsid w:val="3BE633A4"/>
     <w:multiLevelType w:val="hybridMultilevel"/>
     <w:tmpl w:val="B9C0B31E"/>
@@ -9700,7 +14662,7 @@
       </w:rPr>
     </w:lvl>
   </w:abstractNum>
-  <w:abstractNum w:abstractNumId="10">
+  <w:abstractNum w:abstractNumId="12">
     <w:nsid w:val="3C70427F"/>
     <w:multiLevelType w:val="hybridMultilevel"/>
     <w:tmpl w:val="7A6E691E"/>
@@ -9814,7 +14776,7 @@
       </w:rPr>
     </w:lvl>
   </w:abstractNum>
-  <w:abstractNum w:abstractNumId="11">
+  <w:abstractNum w:abstractNumId="13">
     <w:nsid w:val="415D3E19"/>
     <w:multiLevelType w:val="multilevel"/>
     <w:tmpl w:val="DAB868C4"/>
@@ -9928,7 +14890,7 @@
       </w:rPr>
     </w:lvl>
   </w:abstractNum>
-  <w:abstractNum w:abstractNumId="12">
+  <w:abstractNum w:abstractNumId="14">
     <w:nsid w:val="450A5645"/>
     <w:multiLevelType w:val="multilevel"/>
     <w:tmpl w:val="DAB868C4"/>
@@ -10042,7 +15004,7 @@
       </w:rPr>
     </w:lvl>
   </w:abstractNum>
-  <w:abstractNum w:abstractNumId="13">
+  <w:abstractNum w:abstractNumId="15">
     <w:nsid w:val="4E567711"/>
     <w:multiLevelType w:val="multilevel"/>
     <w:tmpl w:val="43A2EC3C"/>
@@ -10155,7 +15117,7 @@
       </w:rPr>
     </w:lvl>
   </w:abstractNum>
-  <w:abstractNum w:abstractNumId="14">
+  <w:abstractNum w:abstractNumId="16">
     <w:nsid w:val="4FE71193"/>
     <w:multiLevelType w:val="multilevel"/>
     <w:tmpl w:val="CF50EBCA"/>
@@ -10269,7 +15231,7 @@
       </w:rPr>
     </w:lvl>
   </w:abstractNum>
-  <w:abstractNum w:abstractNumId="15">
+  <w:abstractNum w:abstractNumId="17">
     <w:nsid w:val="518C294C"/>
     <w:multiLevelType w:val="hybridMultilevel"/>
     <w:tmpl w:val="22161C8A"/>
@@ -10383,7 +15345,7 @@
       </w:rPr>
     </w:lvl>
   </w:abstractNum>
-  <w:abstractNum w:abstractNumId="16">
+  <w:abstractNum w:abstractNumId="18">
     <w:nsid w:val="55531CB4"/>
     <w:multiLevelType w:val="hybridMultilevel"/>
     <w:tmpl w:val="A3F2103C"/>
@@ -10497,7 +15459,7 @@
       </w:rPr>
     </w:lvl>
   </w:abstractNum>
-  <w:abstractNum w:abstractNumId="17">
+  <w:abstractNum w:abstractNumId="19">
     <w:nsid w:val="559F6BC4"/>
     <w:multiLevelType w:val="multilevel"/>
     <w:tmpl w:val="19146D80"/>
@@ -10611,7 +15573,7 @@
       </w:rPr>
     </w:lvl>
   </w:abstractNum>
-  <w:abstractNum w:abstractNumId="18">
+  <w:abstractNum w:abstractNumId="20">
     <w:nsid w:val="57214D02"/>
     <w:multiLevelType w:val="hybridMultilevel"/>
     <w:tmpl w:val="F5AA2D34"/>
@@ -10725,7 +15687,7 @@
       </w:rPr>
     </w:lvl>
   </w:abstractNum>
-  <w:abstractNum w:abstractNumId="19">
+  <w:abstractNum w:abstractNumId="21">
     <w:nsid w:val="608D4E4D"/>
     <w:multiLevelType w:val="hybridMultilevel"/>
     <w:tmpl w:val="17740EA6"/>
@@ -10839,7 +15801,7 @@
       </w:rPr>
     </w:lvl>
   </w:abstractNum>
-  <w:abstractNum w:abstractNumId="20">
+  <w:abstractNum w:abstractNumId="22">
     <w:nsid w:val="64705D2C"/>
     <w:multiLevelType w:val="hybridMultilevel"/>
     <w:tmpl w:val="55E00B66"/>
@@ -10953,7 +15915,7 @@
       </w:rPr>
     </w:lvl>
   </w:abstractNum>
-  <w:abstractNum w:abstractNumId="21">
+  <w:abstractNum w:abstractNumId="23">
     <w:nsid w:val="6AEB789C"/>
     <w:multiLevelType w:val="hybridMultilevel"/>
     <w:tmpl w:val="94365264"/>
@@ -11065,7 +16027,7 @@
       </w:rPr>
     </w:lvl>
   </w:abstractNum>
-  <w:abstractNum w:abstractNumId="22">
+  <w:abstractNum w:abstractNumId="24">
     <w:nsid w:val="6FD46F65"/>
     <w:multiLevelType w:val="hybridMultilevel"/>
     <w:tmpl w:val="85D6D8D2"/>
@@ -11178,7 +16140,7 @@
       </w:rPr>
     </w:lvl>
   </w:abstractNum>
-  <w:abstractNum w:abstractNumId="23">
+  <w:abstractNum w:abstractNumId="25">
     <w:nsid w:val="7EE3291D"/>
     <w:multiLevelType w:val="hybridMultilevel"/>
     <w:tmpl w:val="D1287B62"/>
@@ -11293,76 +16255,82 @@
     </w:lvl>
   </w:abstractNum>
   <w:num w:numId="1">
+    <w:abstractNumId w:val="6"/>
+  </w:num>
+  <w:num w:numId="2">
+    <w:abstractNumId w:val="3"/>
+  </w:num>
+  <w:num w:numId="3">
+    <w:abstractNumId w:val="23"/>
+  </w:num>
+  <w:num w:numId="4">
+    <w:abstractNumId w:val="8"/>
+  </w:num>
+  <w:num w:numId="5">
+    <w:abstractNumId w:val="1"/>
+  </w:num>
+  <w:num w:numId="6">
+    <w:abstractNumId w:val="15"/>
+  </w:num>
+  <w:num w:numId="7">
+    <w:abstractNumId w:val="14"/>
+  </w:num>
+  <w:num w:numId="8">
+    <w:abstractNumId w:val="13"/>
+  </w:num>
+  <w:num w:numId="9">
+    <w:abstractNumId w:val="11"/>
+  </w:num>
+  <w:num w:numId="10">
+    <w:abstractNumId w:val="25"/>
+  </w:num>
+  <w:num w:numId="11">
+    <w:abstractNumId w:val="17"/>
+  </w:num>
+  <w:num w:numId="12">
+    <w:abstractNumId w:val="12"/>
+  </w:num>
+  <w:num w:numId="13">
+    <w:abstractNumId w:val="22"/>
+  </w:num>
+  <w:num w:numId="14">
+    <w:abstractNumId w:val="7"/>
+  </w:num>
+  <w:num w:numId="15">
+    <w:abstractNumId w:val="19"/>
+  </w:num>
+  <w:num w:numId="16">
+    <w:abstractNumId w:val="16"/>
+  </w:num>
+  <w:num w:numId="17">
     <w:abstractNumId w:val="5"/>
   </w:num>
-  <w:num w:numId="2">
+  <w:num w:numId="18">
+    <w:abstractNumId w:val="9"/>
+  </w:num>
+  <w:num w:numId="19">
+    <w:abstractNumId w:val="24"/>
+  </w:num>
+  <w:num w:numId="20">
     <w:abstractNumId w:val="2"/>
   </w:num>
-  <w:num w:numId="3">
+  <w:num w:numId="21">
     <w:abstractNumId w:val="21"/>
   </w:num>
-  <w:num w:numId="4">
-    <w:abstractNumId w:val="7"/>
+  <w:num w:numId="22">
+    <w:abstractNumId w:val="20"/>
   </w:num>
-  <w:num w:numId="5">
-    <w:abstractNumId w:val="0"/>
+  <w:num w:numId="23">
+    <w:abstractNumId w:val="18"/>
   </w:num>
-  <w:num w:numId="6">
-    <w:abstractNumId w:val="13"/>
+  <w:num w:numId="24">
+    <w:abstractNumId w:val="4"/>
   </w:num>
-  <w:num w:numId="7">
-    <w:abstractNumId w:val="12"/>
-  </w:num>
-  <w:num w:numId="8">
-    <w:abstractNumId w:val="11"/>
-  </w:num>
-  <w:num w:numId="9">
-    <w:abstractNumId w:val="9"/>
-  </w:num>
-  <w:num w:numId="10">
-    <w:abstractNumId w:val="23"/>
-  </w:num>
-  <w:num w:numId="11">
-    <w:abstractNumId w:val="15"/>
-  </w:num>
-  <w:num w:numId="12">
+  <w:num w:numId="25">
     <w:abstractNumId w:val="10"/>
   </w:num>
-  <w:num w:numId="13">
-    <w:abstractNumId w:val="20"/>
-  </w:num>
-  <w:num w:numId="14">
-    <w:abstractNumId w:val="6"/>
-  </w:num>
-  <w:num w:numId="15">
-    <w:abstractNumId w:val="17"/>
-  </w:num>
-  <w:num w:numId="16">
-    <w:abstractNumId w:val="14"/>
-  </w:num>
-  <w:num w:numId="17">
-    <w:abstractNumId w:val="4"/>
-  </w:num>
-  <w:num w:numId="18">
-    <w:abstractNumId w:val="8"/>
-  </w:num>
-  <w:num w:numId="19">
-    <w:abstractNumId w:val="22"/>
-  </w:num>
-  <w:num w:numId="20">
-    <w:abstractNumId w:val="1"/>
-  </w:num>
-  <w:num w:numId="21">
-    <w:abstractNumId w:val="19"/>
-  </w:num>
-  <w:num w:numId="22">
-    <w:abstractNumId w:val="18"/>
-  </w:num>
-  <w:num w:numId="23">
-    <w:abstractNumId w:val="16"/>
-  </w:num>
-  <w:num w:numId="24">
-    <w:abstractNumId w:val="3"/>
+  <w:num w:numId="26">
+    <w:abstractNumId w:val="0"/>
   </w:num>
 </w:numbering>
 </file>
@@ -11401,7 +16369,7 @@
     <w:lsdException w:name="toc 8" w:locked="1" w:semiHidden="0" w:uiPriority="0" w:unhideWhenUsed="0"/>
     <w:lsdException w:name="toc 9" w:locked="1" w:semiHidden="0" w:uiPriority="0" w:unhideWhenUsed="0"/>
     <w:lsdException w:name="caption" w:locked="1" w:uiPriority="0" w:qFormat="1"/>
-    <w:lsdException w:name="Title" w:locked="1" w:semiHidden="0" w:uiPriority="0" w:unhideWhenUsed="0" w:qFormat="1"/>
+    <w:lsdException w:name="Title" w:locked="1" w:semiHidden="0" w:unhideWhenUsed="0" w:qFormat="1"/>
     <w:lsdException w:name="Default Paragraph Font" w:locked="1" w:semiHidden="0" w:uiPriority="0" w:unhideWhenUsed="0"/>
     <w:lsdException w:name="Subtitle" w:locked="1" w:semiHidden="0" w:uiPriority="0" w:unhideWhenUsed="0" w:qFormat="1"/>
     <w:lsdException w:name="Strong" w:locked="1" w:semiHidden="0" w:uiPriority="0" w:unhideWhenUsed="0" w:qFormat="1"/>
@@ -11839,7 +16807,7 @@
     <w:name w:val="Título Car"/>
     <w:basedOn w:val="Fuentedeprrafopredeter"/>
     <w:link w:val="Ttulo"/>
-    <w:uiPriority w:val="99"/>
+    <w:uiPriority w:val="10"/>
     <w:locked/>
     <w:rsid w:val="00C15765"/>
     <w:rPr>
